--- a/docpac_mar18/docpac_mar18.docx
+++ b/docpac_mar18/docpac_mar18.docx
@@ -156,7 +156,54 @@
               <w:rPr>
                 <w:color w:val="000000"/>
               </w:rPr>
-              <w:t>[enter text]</w:t>
+              <w:t xml:space="preserve">Last </w:t>
+            </w:r>
+            <w:proofErr w:type="spellStart"/>
+            <w:r>
+              <w:rPr>
+                <w:color w:val="000000"/>
+              </w:rPr>
+              <w:t>Weeks</w:t>
+            </w:r>
+            <w:proofErr w:type="spellEnd"/>
+            <w:r>
+              <w:rPr>
+                <w:color w:val="000000"/>
+              </w:rPr>
+              <w:t xml:space="preserve"> Work Done (Mar 10</w:t>
+            </w:r>
+            <w:r>
+              <w:rPr>
+                <w:color w:val="000000"/>
+                <w:vertAlign w:val="superscript"/>
+              </w:rPr>
+              <w:t>th</w:t>
+            </w:r>
+            <w:r>
+              <w:rPr>
+                <w:color w:val="000000"/>
+              </w:rPr>
+              <w:t>)</w:t>
+            </w:r>
+          </w:p>
+          <w:p>
+            <w:pPr>
+              <w:numPr>
+                <w:ilvl w:val="0"/>
+                <w:numId w:val="1"/>
+              </w:numPr>
+              <w:pBdr>
+                <w:top w:val="nil"/>
+                <w:left w:val="nil"/>
+                <w:bottom w:val="nil"/>
+                <w:right w:val="nil"/>
+                <w:between w:val="nil"/>
+              </w:pBdr>
+              <w:ind w:left="345" w:right="240" w:hanging="345"/>
+              <w:jc w:val="both"/>
+            </w:pPr>
+            <w:r>
+              <w:t>Create a 20 Min PowerPoint Presentation</w:t>
             </w:r>
           </w:p>
         </w:tc>
@@ -195,7 +242,69 @@
               <w:rPr>
                 <w:color w:val="000000"/>
               </w:rPr>
-              <w:t>[enter text]</w:t>
+              <w:t>Mar 14</w:t>
+            </w:r>
+            <w:r>
+              <w:rPr>
+                <w:color w:val="000000"/>
+                <w:vertAlign w:val="superscript"/>
+              </w:rPr>
+              <w:t>th</w:t>
+            </w:r>
+            <w:r>
+              <w:rPr>
+                <w:color w:val="000000"/>
+              </w:rPr>
+              <w:t>: Weekly Review</w:t>
+            </w:r>
+          </w:p>
+          <w:p>
+            <w:pPr>
+              <w:numPr>
+                <w:ilvl w:val="0"/>
+                <w:numId w:val="6"/>
+              </w:numPr>
+              <w:pBdr>
+                <w:top w:val="nil"/>
+                <w:left w:val="nil"/>
+                <w:bottom w:val="nil"/>
+                <w:right w:val="nil"/>
+                <w:between w:val="nil"/>
+              </w:pBdr>
+              <w:spacing w:after="160"/>
+              <w:ind w:left="255" w:hanging="270"/>
+              <w:jc w:val="both"/>
+            </w:pPr>
+            <w:r>
+              <w:t>Mar 18</w:t>
+            </w:r>
+            <w:proofErr w:type="gramStart"/>
+            <w:r>
+              <w:rPr>
+                <w:vertAlign w:val="superscript"/>
+              </w:rPr>
+              <w:t>th</w:t>
+            </w:r>
+            <w:r>
+              <w:rPr>
+                <w:vertAlign w:val="superscript"/>
+              </w:rPr>
+              <w:t xml:space="preserve"> </w:t>
+            </w:r>
+            <w:r>
+              <w:t>:</w:t>
+            </w:r>
+            <w:proofErr w:type="gramEnd"/>
+            <w:r>
+              <w:t xml:space="preserve"> </w:t>
+            </w:r>
+            <w:proofErr w:type="spellStart"/>
+            <w:r>
+              <w:t>DocPacs</w:t>
+            </w:r>
+            <w:proofErr w:type="spellEnd"/>
+            <w:r>
+              <w:t xml:space="preserve"> Due</w:t>
             </w:r>
           </w:p>
         </w:tc>
@@ -235,7 +344,7 @@
               <w:rPr>
                 <w:color w:val="000000"/>
               </w:rPr>
-              <w:t>[enter text]</w:t>
+              <w:t>None</w:t>
             </w:r>
           </w:p>
         </w:tc>
@@ -270,10 +379,73 @@
               <w:jc w:val="both"/>
             </w:pPr>
             <w:r>
-              <w:rPr>
-                <w:color w:val="000000"/>
-              </w:rPr>
-              <w:t>[enter text]</w:t>
+              <w:pict w14:anchorId="55F589E4">
+                <v:shape id="Picture 2" o:spid="_x0000_i1067" type="#_x0000_t75" alt="Icon&#10;&#10;Description automatically generated" style="width:7.05pt;height:7.05pt;visibility:visible;mso-wrap-style:square">
+                  <v:imagedata r:id="rId11" o:title="Icon&#10;&#10;Description automatically generated"/>
+                </v:shape>
+              </w:pict>
+            </w:r>
+            <w:proofErr w:type="spellStart"/>
+            <w:r>
+              <w:t>DocPac</w:t>
+            </w:r>
+            <w:proofErr w:type="spellEnd"/>
+            <w:r>
+              <w:t xml:space="preserve"> (This)</w:t>
+            </w:r>
+          </w:p>
+          <w:p>
+            <w:pPr>
+              <w:numPr>
+                <w:ilvl w:val="0"/>
+                <w:numId w:val="1"/>
+              </w:numPr>
+              <w:pBdr>
+                <w:top w:val="nil"/>
+                <w:left w:val="nil"/>
+                <w:bottom w:val="nil"/>
+                <w:right w:val="nil"/>
+                <w:between w:val="nil"/>
+              </w:pBdr>
+              <w:ind w:left="255" w:hanging="270"/>
+              <w:jc w:val="both"/>
+            </w:pPr>
+            <w:r>
+              <w:pict w14:anchorId="63177320">
+                <v:shape id="_x0000_i1083" type="#_x0000_t75" alt="Download from cloud" style="width:11.75pt;height:11.75pt;visibility:visible;mso-wrap-style:square">
+                  <v:imagedata r:id="rId12" o:title="Download from cloud"/>
+                </v:shape>
+              </w:pict>
+            </w:r>
+            <w:r>
+              <w:t>Lesson Notes</w:t>
+            </w:r>
+          </w:p>
+          <w:p>
+            <w:pPr>
+              <w:numPr>
+                <w:ilvl w:val="0"/>
+                <w:numId w:val="1"/>
+              </w:numPr>
+              <w:pBdr>
+                <w:top w:val="nil"/>
+                <w:left w:val="nil"/>
+                <w:bottom w:val="nil"/>
+                <w:right w:val="nil"/>
+                <w:between w:val="nil"/>
+              </w:pBdr>
+              <w:ind w:left="255" w:hanging="270"/>
+              <w:jc w:val="both"/>
+            </w:pPr>
+            <w:r>
+              <w:pict w14:anchorId="1261D9FC">
+                <v:shape id="Picture 114" o:spid="_x0000_i1075" type="#_x0000_t75" alt="Download from cloud" style="width:11.75pt;height:11.75pt;visibility:visible;mso-wrap-style:square">
+                  <v:imagedata r:id="rId12" o:title="Download from cloud"/>
+                </v:shape>
+              </w:pict>
+            </w:r>
+            <w:r>
+              <w:t>PowerPoint Presentation</w:t>
             </w:r>
           </w:p>
         </w:tc>
@@ -302,11 +474,51 @@
               <w:ind w:left="345" w:right="240" w:hanging="345"/>
               <w:jc w:val="both"/>
             </w:pPr>
+            <w:proofErr w:type="spellStart"/>
             <w:r>
               <w:rPr>
                 <w:color w:val="000000"/>
               </w:rPr>
-              <w:t>[enter text]</w:t>
+              <w:t>Your</w:t>
+            </w:r>
+            <w:proofErr w:type="spellEnd"/>
+            <w:r>
+              <w:rPr>
+                <w:color w:val="000000"/>
+              </w:rPr>
+              <w:t xml:space="preserve"> doing the </w:t>
+            </w:r>
+            <w:proofErr w:type="spellStart"/>
+            <w:r>
+              <w:rPr>
+                <w:color w:val="000000"/>
+              </w:rPr>
+              <w:t>DocPac</w:t>
+            </w:r>
+            <w:proofErr w:type="spellEnd"/>
+            <w:r>
+              <w:rPr>
+                <w:color w:val="000000"/>
+              </w:rPr>
+              <w:t xml:space="preserve"> </w:t>
+            </w:r>
+            <w:r>
+              <w:rPr>
+                <w:color w:val="000000"/>
+              </w:rPr>
+              <w:t>t</w:t>
+            </w:r>
+            <w:r>
+              <w:rPr>
+                <w:color w:val="000000"/>
+              </w:rPr>
+              <w:t>his week</w:t>
+            </w:r>
+            <w:r>
+              <w:rPr>
+                <w:color w:val="000000"/>
+              </w:rPr>
+              <w:t xml:space="preserve"> </w:t>
             </w:r>
           </w:p>
         </w:tc>
@@ -343,14 +555,297 @@
     </w:p>
     <w:p>
       <w:pPr>
-        <w:rPr>
-          <w:color w:val="1F3864"/>
-          <w:sz w:val="32"/>
-          <w:szCs w:val="32"/>
-        </w:rPr>
+        <w:pStyle w:val="Heading1"/>
+        <w:spacing w:before="0"/>
       </w:pPr>
       <w:r>
         <w:lastRenderedPageBreak/>
+        <w:t xml:space="preserve">Create a </w:t>
+      </w:r>
+      <w:proofErr w:type="spellStart"/>
+      <w:r>
+        <w:t>Powerpoint</w:t>
+      </w:r>
+      <w:proofErr w:type="spellEnd"/>
+      <w:r>
+        <w:t xml:space="preserve"> Presentation</w:t>
+      </w:r>
+    </w:p>
+    <w:p>
+      <w:pPr>
+        <w:pStyle w:val="ListParagraph"/>
+        <w:numPr>
+          <w:ilvl w:val="0"/>
+          <w:numId w:val="22"/>
+        </w:numPr>
+      </w:pPr>
+      <w:r>
+        <w:t>Create a Presentation</w:t>
+      </w:r>
+      <w:r>
+        <w:t xml:space="preserve"> in ‘/docpac_mar18/&lt;</w:t>
+      </w:r>
+      <w:proofErr w:type="spellStart"/>
+      <w:r>
+        <w:t>yourname</w:t>
+      </w:r>
+      <w:proofErr w:type="spellEnd"/>
+      <w:r>
+        <w:t>&gt;/’</w:t>
+      </w:r>
+    </w:p>
+    <w:p>
+      <w:pPr>
+        <w:pStyle w:val="ListParagraph"/>
+        <w:numPr>
+          <w:ilvl w:val="0"/>
+          <w:numId w:val="22"/>
+        </w:numPr>
+      </w:pPr>
+      <w:r>
+        <w:t>The Presentation should take at least 20 minutes to be presented in person.</w:t>
+      </w:r>
+    </w:p>
+    <w:p>
+      <w:pPr>
+        <w:pStyle w:val="ListParagraph"/>
+        <w:numPr>
+          <w:ilvl w:val="0"/>
+          <w:numId w:val="22"/>
+        </w:numPr>
+      </w:pPr>
+      <w:r>
+        <w:t>The subject should be something we’ve covered in class that you believe could be, or should be explained better</w:t>
+      </w:r>
+    </w:p>
+    <w:p>
+      <w:pPr>
+        <w:pStyle w:val="Heading1"/>
+        <w:spacing w:before="0"/>
+        <w:rPr>
+          <w:i/>
+        </w:rPr>
+      </w:pPr>
+      <w:r>
+        <w:t>Lesson Notes</w:t>
+      </w:r>
+    </w:p>
+    <w:p>
+      <w:pPr>
+        <w:pStyle w:val="ListParagraph"/>
+        <w:numPr>
+          <w:ilvl w:val="0"/>
+          <w:numId w:val="23"/>
+        </w:numPr>
+      </w:pPr>
+      <w:r>
+        <w:t>Create a Word Document in ‘/docpac_mar18/&lt;</w:t>
+      </w:r>
+      <w:proofErr w:type="spellStart"/>
+      <w:r>
+        <w:t>yourname</w:t>
+      </w:r>
+      <w:proofErr w:type="spellEnd"/>
+      <w:r>
+        <w:t>&gt;/’ called ‘Lesson_Notes.docx’</w:t>
+      </w:r>
+    </w:p>
+    <w:p>
+      <w:pPr>
+        <w:pStyle w:val="ListParagraph"/>
+        <w:numPr>
+          <w:ilvl w:val="0"/>
+          <w:numId w:val="23"/>
+        </w:numPr>
+      </w:pPr>
+      <w:r>
+        <w:t>Ask four questions about the presentation you created in the presentation</w:t>
+      </w:r>
+    </w:p>
+    <w:p>
+      <w:pPr>
+        <w:pStyle w:val="ListParagraph"/>
+        <w:numPr>
+          <w:ilvl w:val="0"/>
+          <w:numId w:val="23"/>
+        </w:numPr>
+      </w:pPr>
+      <w:r>
+        <w:t>All of the Questions must be answerable by reading the presentation file, but not all answers must be information explicitly in the presentation file</w:t>
+      </w:r>
+    </w:p>
+    <w:p>
+      <w:pPr>
+        <w:pStyle w:val="Heading1"/>
+        <w:spacing w:before="0"/>
+      </w:pPr>
+      <w:r>
+        <w:t>Teams</w:t>
+      </w:r>
+    </w:p>
+    <w:p>
+      <w:pPr>
+        <w:numPr>
+          <w:ilvl w:val="0"/>
+          <w:numId w:val="1"/>
+        </w:numPr>
+        <w:spacing w:after="0" w:line="240" w:lineRule="auto"/>
+        <w:ind w:left="345" w:right="240" w:hanging="345"/>
+      </w:pPr>
+      <w:r>
+        <w:t xml:space="preserve">Christian Boldt, </w:t>
+      </w:r>
+      <w:proofErr w:type="spellStart"/>
+      <w:r>
+        <w:t>Saimye</w:t>
+      </w:r>
+      <w:proofErr w:type="spellEnd"/>
+      <w:r>
+        <w:t xml:space="preserve"> Dennis, Tyler Rich, and Jaysin Haugh are considered to be Team B for the sake of assignment submissions this week.</w:t>
+      </w:r>
+    </w:p>
+    <w:p>
+      <w:pPr>
+        <w:numPr>
+          <w:ilvl w:val="0"/>
+          <w:numId w:val="1"/>
+        </w:numPr>
+        <w:spacing w:after="0" w:line="240" w:lineRule="auto"/>
+        <w:ind w:left="345" w:right="240" w:hanging="345"/>
+      </w:pPr>
+      <w:r>
+        <w:t xml:space="preserve">John Eckert, </w:t>
+      </w:r>
+      <w:proofErr w:type="spellStart"/>
+      <w:r>
+        <w:t>Abbygail</w:t>
+      </w:r>
+      <w:proofErr w:type="spellEnd"/>
+      <w:r>
+        <w:t xml:space="preserve"> Caron, and Logan Hiller are considered to be Team E for the sake of assignment submissions this week.</w:t>
+      </w:r>
+    </w:p>
+    <w:p>
+      <w:pPr>
+        <w:pStyle w:val="Heading1"/>
+        <w:spacing w:before="0"/>
+      </w:pPr>
+      <w:proofErr w:type="spellStart"/>
+      <w:r>
+        <w:t>Github</w:t>
+      </w:r>
+      <w:proofErr w:type="spellEnd"/>
+      <w:r>
+        <w:t xml:space="preserve"> Submissions</w:t>
+      </w:r>
+    </w:p>
+    <w:p>
+      <w:pPr>
+        <w:pStyle w:val="ListParagraph"/>
+        <w:numPr>
+          <w:ilvl w:val="0"/>
+          <w:numId w:val="16"/>
+        </w:numPr>
+        <w:spacing w:after="0" w:line="240" w:lineRule="auto"/>
+      </w:pPr>
+      <w:r>
+        <w:t xml:space="preserve"> “</w:t>
+      </w:r>
+      <w:proofErr w:type="spellStart"/>
+      <w:r>
+        <w:t>node_modules</w:t>
+      </w:r>
+      <w:proofErr w:type="spellEnd"/>
+      <w:r>
+        <w:t xml:space="preserve">” must be excluded from the PR. </w:t>
+      </w:r>
+      <w:proofErr w:type="gramStart"/>
+      <w:r>
+        <w:t>Use .</w:t>
+      </w:r>
+      <w:proofErr w:type="spellStart"/>
+      <w:r>
+        <w:t>gitingore</w:t>
+      </w:r>
+      <w:proofErr w:type="spellEnd"/>
+      <w:proofErr w:type="gramEnd"/>
+      <w:r>
+        <w:t xml:space="preserve"> AND TEST IT.</w:t>
+      </w:r>
+    </w:p>
+    <w:p>
+      <w:pPr>
+        <w:pStyle w:val="ListParagraph"/>
+        <w:numPr>
+          <w:ilvl w:val="1"/>
+          <w:numId w:val="16"/>
+        </w:numPr>
+        <w:spacing w:after="0" w:line="240" w:lineRule="auto"/>
+      </w:pPr>
+      <w:r>
+        <w:t xml:space="preserve">Make sure no files from a </w:t>
+      </w:r>
+      <w:proofErr w:type="spellStart"/>
+      <w:r>
+        <w:t>node_modules</w:t>
+      </w:r>
+      <w:proofErr w:type="spellEnd"/>
+      <w:r>
+        <w:t xml:space="preserve"> folder </w:t>
+      </w:r>
+      <w:proofErr w:type="gramStart"/>
+      <w:r>
+        <w:t>are</w:t>
+      </w:r>
+      <w:proofErr w:type="gramEnd"/>
+      <w:r>
+        <w:t xml:space="preserve"> in your Changes before you commit</w:t>
+      </w:r>
+    </w:p>
+    <w:p>
+      <w:pPr>
+        <w:pStyle w:val="ListParagraph"/>
+        <w:numPr>
+          <w:ilvl w:val="0"/>
+          <w:numId w:val="16"/>
+        </w:numPr>
+        <w:spacing w:after="0" w:line="240" w:lineRule="auto"/>
+      </w:pPr>
+      <w:r>
+        <w:t xml:space="preserve">Pull Requests can only change files and </w:t>
+      </w:r>
+      <w:proofErr w:type="spellStart"/>
+      <w:r>
+        <w:t>DocPacs</w:t>
+      </w:r>
+      <w:proofErr w:type="spellEnd"/>
+      <w:r>
+        <w:t xml:space="preserve"> related to this </w:t>
+      </w:r>
+      <w:proofErr w:type="spellStart"/>
+      <w:r>
+        <w:t>DocPac</w:t>
+      </w:r>
+      <w:proofErr w:type="spellEnd"/>
+    </w:p>
+    <w:p>
+      <w:pPr>
+        <w:pStyle w:val="ListParagraph"/>
+        <w:numPr>
+          <w:ilvl w:val="0"/>
+          <w:numId w:val="16"/>
+        </w:numPr>
+        <w:spacing w:after="0" w:line="240" w:lineRule="auto"/>
+        <w:rPr>
+          <w:i/>
+        </w:rPr>
+      </w:pPr>
+      <w:r>
+        <w:t>Pull Requests can only contain commits from you</w:t>
+      </w:r>
+    </w:p>
+    <w:p>
+      <w:r>
         <w:br w:type="page"/>
       </w:r>
     </w:p>
@@ -709,7 +1204,27 @@
         <w:rPr>
           <w:b/>
         </w:rPr>
-        <w:t>[First Day] How do you feel going into this week? What can you do to prepare to succeed?</w:t>
+        <w:t xml:space="preserve">[First Day] </w:t>
+      </w:r>
+      <w:r>
+        <w:rPr>
+          <w:b/>
+        </w:rPr>
+        <w:t xml:space="preserve">How are you feeling about this </w:t>
+      </w:r>
+      <w:proofErr w:type="gramStart"/>
+      <w:r>
+        <w:rPr>
+          <w:b/>
+        </w:rPr>
+        <w:t>weeks</w:t>
+      </w:r>
+      <w:proofErr w:type="gramEnd"/>
+      <w:r>
+        <w:rPr>
+          <w:b/>
+        </w:rPr>
+        <w:t xml:space="preserve"> assignments by the looks of them?</w:t>
       </w:r>
     </w:p>
     <w:tbl>
@@ -1026,8 +1541,30 @@
         <w:rPr>
           <w:b/>
         </w:rPr>
-        <w:t>[Last Day] What was a significant challenge you had this week? How did you overcome it, or how will you overcome something like it happening in the future?</w:t>
+        <w:t>[</w:t>
       </w:r>
+      <w:r>
+        <w:rPr>
+          <w:b/>
+        </w:rPr>
+        <w:t xml:space="preserve">Middle </w:t>
+      </w:r>
+      <w:proofErr w:type="gramStart"/>
+      <w:r>
+        <w:rPr>
+          <w:b/>
+        </w:rPr>
+        <w:t>Of</w:t>
+      </w:r>
+      <w:proofErr w:type="gramEnd"/>
+      <w:r>
+        <w:rPr>
+          <w:b/>
+        </w:rPr>
+        <w:t xml:space="preserve"> The Week] How far are you in the assignments this week? Are there any problems that you have come across?</w:t>
+      </w:r>
+      <w:bookmarkStart w:id="0" w:name="_GoBack"/>
+      <w:bookmarkEnd w:id="0"/>
     </w:p>
     <w:tbl>
       <w:tblPr>
@@ -1868,11 +2405,11 @@
           <w:noProof/>
         </w:rPr>
         <w:object w:dxaOrig="1440" w:dyaOrig="1440" w14:anchorId="588724AE">
-          <v:shape id="_x0000_s2061" type="#_x0000_t75" style="position:absolute;margin-left:0;margin-top:44.6pt;width:31.45pt;height:121.2pt;z-index:251661312;mso-position-horizontal-relative:margin;mso-position-vertical-relative:margin;mso-width-relative:page;mso-height-relative:page">
-            <v:imagedata r:id="rId11" o:title=""/>
+          <v:shape id="_x0000_s1037" type="#_x0000_t75" style="position:absolute;margin-left:0;margin-top:44.6pt;width:31.45pt;height:121.2pt;z-index:251661312;mso-position-horizontal-relative:margin;mso-position-vertical-relative:margin;mso-width-relative:page;mso-height-relative:page">
+            <v:imagedata r:id="rId13" o:title=""/>
             <w10:wrap type="square" anchorx="margin" anchory="margin"/>
           </v:shape>
-          <o:OLEObject Type="Embed" ProgID="PBrush" ShapeID="_x0000_s2061" DrawAspect="Content" ObjectID="_1708777313" r:id="rId12"/>
+          <o:OLEObject Type="Embed" ProgID="PBrush" ShapeID="_x0000_s1037" DrawAspect="Content" ObjectID="_1708841008" r:id="rId14"/>
         </w:object>
       </w:r>
       <w:r>
@@ -2845,7 +3382,7 @@
                                 </pic:cNvPicPr>
                               </pic:nvPicPr>
                               <pic:blipFill>
-                                <a:blip r:embed="rId13" cstate="print">
+                                <a:blip r:embed="rId15" cstate="print">
                                   <a:extLst>
                                     <a:ext uri="{28A0092B-C50C-407E-A947-70E740481C1C}">
                                       <a14:useLocalDpi xmlns:a14="http://schemas.microsoft.com/office/drawing/2010/main" val="0"/>
@@ -3889,12 +4426,9 @@
         </w:tc>
       </w:tr>
     </w:tbl>
-    <w:p>
-      <w:bookmarkStart w:id="0" w:name="_GoBack"/>
-      <w:bookmarkEnd w:id="0"/>
-    </w:p>
+    <w:p/>
     <w:sectPr>
-      <w:footerReference w:type="default" r:id="rId14"/>
+      <w:footerReference w:type="default" r:id="rId16"/>
       <w:pgSz w:w="12240" w:h="15840" w:orient="landscape" w:code="3"/>
       <w:pgMar w:top="360" w:right="1440" w:bottom="360" w:left="360" w:header="0" w:footer="0" w:gutter="0"/>
       <w:pgNumType w:start="1"/>
@@ -4364,28 +4898,28 @@
         <v:path o:extrusionok="f" gradientshapeok="t" o:connecttype="rect"/>
         <o:lock v:ext="edit" aspectratio="t"/>
       </v:shapetype>
-      <v:shape id="_x0000_i1026" type="#_x0000_t75" alt="Pencil Svg Png Icon Free Download (#376363 ..." style="width:690.75pt;height:734.25pt;visibility:visible;mso-wrap-style:square" o:bullet="t">
+      <v:shape id="_x0000_i1168" type="#_x0000_t75" alt="Pencil Svg Png Icon Free Download (#376363 ..." style="width:691.05pt;height:734.1pt;visibility:visible;mso-wrap-style:square" o:bullet="t">
         <v:imagedata r:id="rId1" o:title="Pencil Svg Png Icon Free Download (#376363 "/>
       </v:shape>
     </w:pict>
   </w:numPicBullet>
   <w:numPicBullet w:numPicBulletId="1">
     <w:pict>
-      <v:shape id="_x0000_i1027" type="#_x0000_t75" alt="Eye Icon - Free Download at Icons8" style="width:1202.25pt;height:1202.25pt;visibility:visible;mso-wrap-style:square" o:bullet="t">
+      <v:shape id="_x0000_i1169" type="#_x0000_t75" alt="Eye Icon - Free Download at Icons8" style="width:1202.1pt;height:1202.1pt;visibility:visible;mso-wrap-style:square" o:bullet="t">
         <v:imagedata r:id="rId2" o:title="Eye Icon - Free Download at Icons8"/>
       </v:shape>
     </w:pict>
   </w:numPicBullet>
   <w:numPicBullet w:numPicBulletId="2">
     <w:pict>
-      <v:shape id="_x0000_i1028" type="#_x0000_t75" alt="Download from cloud" style="width:36.75pt;height:36.75pt;visibility:visible;mso-wrap-style:square" o:bullet="t">
+      <v:shape id="_x0000_i1170" type="#_x0000_t75" alt="Download from cloud" style="width:36.8pt;height:36.8pt;visibility:visible;mso-wrap-style:square" o:bullet="t">
         <v:imagedata r:id="rId3" o:title="Download from cloud"/>
       </v:shape>
     </w:pict>
   </w:numPicBullet>
   <w:numPicBullet w:numPicBulletId="3">
     <w:pict>
-      <v:shape id="_x0000_i1029" type="#_x0000_t75" style="width:165.75pt;height:165.75pt;visibility:visible;mso-wrap-style:square" o:bullet="t">
+      <v:shape id="_x0000_i1171" type="#_x0000_t75" style="width:165.9pt;height:165.9pt;visibility:visible;mso-wrap-style:square" o:bullet="t">
         <v:imagedata r:id="rId4" o:title="6867D38F"/>
       </v:shape>
     </w:pict>
@@ -6512,6 +7046,232 @@
     </w:lvl>
   </w:abstractNum>
   <w:abstractNum w:abstractNumId="19" w15:restartNumberingAfterBreak="0">
+    <w:nsid w:val="6842005A"/>
+    <w:multiLevelType w:val="hybridMultilevel"/>
+    <w:tmpl w:val="90CC4E9C"/>
+    <w:lvl w:ilvl="0" w:tplc="04090001">
+      <w:start w:val="1"/>
+      <w:numFmt w:val="bullet"/>
+      <w:lvlText w:val=""/>
+      <w:lvlJc w:val="left"/>
+      <w:pPr>
+        <w:ind w:left="720" w:hanging="360"/>
+      </w:pPr>
+      <w:rPr>
+        <w:rFonts w:ascii="Symbol" w:hAnsi="Symbol" w:hint="default"/>
+      </w:rPr>
+    </w:lvl>
+    <w:lvl w:ilvl="1" w:tplc="04090003" w:tentative="1">
+      <w:start w:val="1"/>
+      <w:numFmt w:val="bullet"/>
+      <w:lvlText w:val="o"/>
+      <w:lvlJc w:val="left"/>
+      <w:pPr>
+        <w:ind w:left="1440" w:hanging="360"/>
+      </w:pPr>
+      <w:rPr>
+        <w:rFonts w:ascii="Courier New" w:hAnsi="Courier New" w:cs="Courier New" w:hint="default"/>
+      </w:rPr>
+    </w:lvl>
+    <w:lvl w:ilvl="2" w:tplc="04090005" w:tentative="1">
+      <w:start w:val="1"/>
+      <w:numFmt w:val="bullet"/>
+      <w:lvlText w:val=""/>
+      <w:lvlJc w:val="left"/>
+      <w:pPr>
+        <w:ind w:left="2160" w:hanging="360"/>
+      </w:pPr>
+      <w:rPr>
+        <w:rFonts w:ascii="Wingdings" w:hAnsi="Wingdings" w:hint="default"/>
+      </w:rPr>
+    </w:lvl>
+    <w:lvl w:ilvl="3" w:tplc="04090001" w:tentative="1">
+      <w:start w:val="1"/>
+      <w:numFmt w:val="bullet"/>
+      <w:lvlText w:val=""/>
+      <w:lvlJc w:val="left"/>
+      <w:pPr>
+        <w:ind w:left="2880" w:hanging="360"/>
+      </w:pPr>
+      <w:rPr>
+        <w:rFonts w:ascii="Symbol" w:hAnsi="Symbol" w:hint="default"/>
+      </w:rPr>
+    </w:lvl>
+    <w:lvl w:ilvl="4" w:tplc="04090003" w:tentative="1">
+      <w:start w:val="1"/>
+      <w:numFmt w:val="bullet"/>
+      <w:lvlText w:val="o"/>
+      <w:lvlJc w:val="left"/>
+      <w:pPr>
+        <w:ind w:left="3600" w:hanging="360"/>
+      </w:pPr>
+      <w:rPr>
+        <w:rFonts w:ascii="Courier New" w:hAnsi="Courier New" w:cs="Courier New" w:hint="default"/>
+      </w:rPr>
+    </w:lvl>
+    <w:lvl w:ilvl="5" w:tplc="04090005" w:tentative="1">
+      <w:start w:val="1"/>
+      <w:numFmt w:val="bullet"/>
+      <w:lvlText w:val=""/>
+      <w:lvlJc w:val="left"/>
+      <w:pPr>
+        <w:ind w:left="4320" w:hanging="360"/>
+      </w:pPr>
+      <w:rPr>
+        <w:rFonts w:ascii="Wingdings" w:hAnsi="Wingdings" w:hint="default"/>
+      </w:rPr>
+    </w:lvl>
+    <w:lvl w:ilvl="6" w:tplc="04090001" w:tentative="1">
+      <w:start w:val="1"/>
+      <w:numFmt w:val="bullet"/>
+      <w:lvlText w:val=""/>
+      <w:lvlJc w:val="left"/>
+      <w:pPr>
+        <w:ind w:left="5040" w:hanging="360"/>
+      </w:pPr>
+      <w:rPr>
+        <w:rFonts w:ascii="Symbol" w:hAnsi="Symbol" w:hint="default"/>
+      </w:rPr>
+    </w:lvl>
+    <w:lvl w:ilvl="7" w:tplc="04090003" w:tentative="1">
+      <w:start w:val="1"/>
+      <w:numFmt w:val="bullet"/>
+      <w:lvlText w:val="o"/>
+      <w:lvlJc w:val="left"/>
+      <w:pPr>
+        <w:ind w:left="5760" w:hanging="360"/>
+      </w:pPr>
+      <w:rPr>
+        <w:rFonts w:ascii="Courier New" w:hAnsi="Courier New" w:cs="Courier New" w:hint="default"/>
+      </w:rPr>
+    </w:lvl>
+    <w:lvl w:ilvl="8" w:tplc="04090005" w:tentative="1">
+      <w:start w:val="1"/>
+      <w:numFmt w:val="bullet"/>
+      <w:lvlText w:val=""/>
+      <w:lvlJc w:val="left"/>
+      <w:pPr>
+        <w:ind w:left="6480" w:hanging="360"/>
+      </w:pPr>
+      <w:rPr>
+        <w:rFonts w:ascii="Wingdings" w:hAnsi="Wingdings" w:hint="default"/>
+      </w:rPr>
+    </w:lvl>
+  </w:abstractNum>
+  <w:abstractNum w:abstractNumId="20" w15:restartNumberingAfterBreak="0">
+    <w:nsid w:val="70471704"/>
+    <w:multiLevelType w:val="hybridMultilevel"/>
+    <w:tmpl w:val="4E6C0AD0"/>
+    <w:lvl w:ilvl="0" w:tplc="04090001">
+      <w:start w:val="1"/>
+      <w:numFmt w:val="bullet"/>
+      <w:lvlText w:val=""/>
+      <w:lvlJc w:val="left"/>
+      <w:pPr>
+        <w:ind w:left="720" w:hanging="360"/>
+      </w:pPr>
+      <w:rPr>
+        <w:rFonts w:ascii="Symbol" w:hAnsi="Symbol" w:hint="default"/>
+      </w:rPr>
+    </w:lvl>
+    <w:lvl w:ilvl="1" w:tplc="04090003" w:tentative="1">
+      <w:start w:val="1"/>
+      <w:numFmt w:val="bullet"/>
+      <w:lvlText w:val="o"/>
+      <w:lvlJc w:val="left"/>
+      <w:pPr>
+        <w:ind w:left="1440" w:hanging="360"/>
+      </w:pPr>
+      <w:rPr>
+        <w:rFonts w:ascii="Courier New" w:hAnsi="Courier New" w:cs="Courier New" w:hint="default"/>
+      </w:rPr>
+    </w:lvl>
+    <w:lvl w:ilvl="2" w:tplc="04090005" w:tentative="1">
+      <w:start w:val="1"/>
+      <w:numFmt w:val="bullet"/>
+      <w:lvlText w:val=""/>
+      <w:lvlJc w:val="left"/>
+      <w:pPr>
+        <w:ind w:left="2160" w:hanging="360"/>
+      </w:pPr>
+      <w:rPr>
+        <w:rFonts w:ascii="Wingdings" w:hAnsi="Wingdings" w:hint="default"/>
+      </w:rPr>
+    </w:lvl>
+    <w:lvl w:ilvl="3" w:tplc="04090001" w:tentative="1">
+      <w:start w:val="1"/>
+      <w:numFmt w:val="bullet"/>
+      <w:lvlText w:val=""/>
+      <w:lvlJc w:val="left"/>
+      <w:pPr>
+        <w:ind w:left="2880" w:hanging="360"/>
+      </w:pPr>
+      <w:rPr>
+        <w:rFonts w:ascii="Symbol" w:hAnsi="Symbol" w:hint="default"/>
+      </w:rPr>
+    </w:lvl>
+    <w:lvl w:ilvl="4" w:tplc="04090003" w:tentative="1">
+      <w:start w:val="1"/>
+      <w:numFmt w:val="bullet"/>
+      <w:lvlText w:val="o"/>
+      <w:lvlJc w:val="left"/>
+      <w:pPr>
+        <w:ind w:left="3600" w:hanging="360"/>
+      </w:pPr>
+      <w:rPr>
+        <w:rFonts w:ascii="Courier New" w:hAnsi="Courier New" w:cs="Courier New" w:hint="default"/>
+      </w:rPr>
+    </w:lvl>
+    <w:lvl w:ilvl="5" w:tplc="04090005" w:tentative="1">
+      <w:start w:val="1"/>
+      <w:numFmt w:val="bullet"/>
+      <w:lvlText w:val=""/>
+      <w:lvlJc w:val="left"/>
+      <w:pPr>
+        <w:ind w:left="4320" w:hanging="360"/>
+      </w:pPr>
+      <w:rPr>
+        <w:rFonts w:ascii="Wingdings" w:hAnsi="Wingdings" w:hint="default"/>
+      </w:rPr>
+    </w:lvl>
+    <w:lvl w:ilvl="6" w:tplc="04090001" w:tentative="1">
+      <w:start w:val="1"/>
+      <w:numFmt w:val="bullet"/>
+      <w:lvlText w:val=""/>
+      <w:lvlJc w:val="left"/>
+      <w:pPr>
+        <w:ind w:left="5040" w:hanging="360"/>
+      </w:pPr>
+      <w:rPr>
+        <w:rFonts w:ascii="Symbol" w:hAnsi="Symbol" w:hint="default"/>
+      </w:rPr>
+    </w:lvl>
+    <w:lvl w:ilvl="7" w:tplc="04090003" w:tentative="1">
+      <w:start w:val="1"/>
+      <w:numFmt w:val="bullet"/>
+      <w:lvlText w:val="o"/>
+      <w:lvlJc w:val="left"/>
+      <w:pPr>
+        <w:ind w:left="5760" w:hanging="360"/>
+      </w:pPr>
+      <w:rPr>
+        <w:rFonts w:ascii="Courier New" w:hAnsi="Courier New" w:cs="Courier New" w:hint="default"/>
+      </w:rPr>
+    </w:lvl>
+    <w:lvl w:ilvl="8" w:tplc="04090005" w:tentative="1">
+      <w:start w:val="1"/>
+      <w:numFmt w:val="bullet"/>
+      <w:lvlText w:val=""/>
+      <w:lvlJc w:val="left"/>
+      <w:pPr>
+        <w:ind w:left="6480" w:hanging="360"/>
+      </w:pPr>
+      <w:rPr>
+        <w:rFonts w:ascii="Wingdings" w:hAnsi="Wingdings" w:hint="default"/>
+      </w:rPr>
+    </w:lvl>
+  </w:abstractNum>
+  <w:abstractNum w:abstractNumId="21" w15:restartNumberingAfterBreak="0">
     <w:nsid w:val="704B4C4E"/>
     <w:multiLevelType w:val="hybridMultilevel"/>
     <w:tmpl w:val="35C05732"/>
@@ -6624,7 +7384,7 @@
       </w:rPr>
     </w:lvl>
   </w:abstractNum>
-  <w:abstractNum w:abstractNumId="20" w15:restartNumberingAfterBreak="0">
+  <w:abstractNum w:abstractNumId="22" w15:restartNumberingAfterBreak="0">
     <w:nsid w:val="7AD20C4D"/>
     <w:multiLevelType w:val="hybridMultilevel"/>
     <w:tmpl w:val="4A58AA94"/>
@@ -6759,10 +7519,10 @@
     <w:abstractNumId w:val="17"/>
   </w:num>
   <w:num w:numId="8">
-    <w:abstractNumId w:val="20"/>
+    <w:abstractNumId w:val="22"/>
   </w:num>
   <w:num w:numId="9">
-    <w:abstractNumId w:val="19"/>
+    <w:abstractNumId w:val="21"/>
   </w:num>
   <w:num w:numId="10">
     <w:abstractNumId w:val="15"/>
@@ -6799,6 +7559,12 @@
   </w:num>
   <w:num w:numId="21">
     <w:abstractNumId w:val="18"/>
+  </w:num>
+  <w:num w:numId="22">
+    <w:abstractNumId w:val="19"/>
+  </w:num>
+  <w:num w:numId="23">
+    <w:abstractNumId w:val="20"/>
   </w:num>
 </w:numbering>
 </file>
@@ -7944,6 +8710,21 @@
 </file>
 
 <file path=customXml/item1.xml><?xml version="1.0" encoding="utf-8"?>
+<p:properties xmlns:p="http://schemas.microsoft.com/office/2006/metadata/properties" xmlns:xsi="http://www.w3.org/2001/XMLSchema-instance" xmlns:pc="http://schemas.microsoft.com/office/infopath/2007/PartnerControls">
+  <documentManagement/>
+</p:properties>
+</file>
+
+<file path=customXml/item2.xml><?xml version="1.0" encoding="utf-8"?>
+<?mso-contentType ?>
+<FormTemplates xmlns="http://schemas.microsoft.com/sharepoint/v3/contenttype/forms">
+  <Display>DocumentLibraryForm</Display>
+  <Edit>DocumentLibraryForm</Edit>
+  <New>DocumentLibraryForm</New>
+</FormTemplates>
+</file>
+
+<file path=customXml/item3.xml><?xml version="1.0" encoding="utf-8"?>
 <ct:contentTypeSchema xmlns:ct="http://schemas.microsoft.com/office/2006/metadata/contentType" xmlns:ma="http://schemas.microsoft.com/office/2006/metadata/properties/metaAttributes" ct:_="" ma:_="" ma:contentTypeName="Document" ma:contentTypeID="0x010100ABA223F759147049B9D8A25DED07DD24" ma:contentTypeVersion="14" ma:contentTypeDescription="Create a new document." ma:contentTypeScope="" ma:versionID="754cccfe17833f4d06e0267dc9c12ab7">
   <xsd:schema xmlns:xsd="http://www.w3.org/2001/XMLSchema" xmlns:xs="http://www.w3.org/2001/XMLSchema" xmlns:p="http://schemas.microsoft.com/office/2006/metadata/properties" xmlns:ns3="cc9255bc-4d99-4f42-bba5-857cbcc6e725" xmlns:ns4="fc2bff61-6a31-4c51-9f32-b9bba46405e5" targetNamespace="http://schemas.microsoft.com/office/2006/metadata/properties" ma:root="true" ma:fieldsID="e32414dc8724dfdc561355c14801bc84" ns3:_="" ns4:_="">
     <xsd:import namespace="cc9255bc-4d99-4f42-bba5-857cbcc6e725"/>
@@ -8172,26 +8953,28 @@
 </ct:contentTypeSchema>
 </file>
 
-<file path=customXml/item2.xml><?xml version="1.0" encoding="utf-8"?>
-<?mso-contentType ?>
-<FormTemplates xmlns="http://schemas.microsoft.com/sharepoint/v3/contenttype/forms">
-  <Display>DocumentLibraryForm</Display>
-  <Edit>DocumentLibraryForm</Edit>
-  <New>DocumentLibraryForm</New>
-</FormTemplates>
-</file>
-
-<file path=customXml/item3.xml><?xml version="1.0" encoding="utf-8"?>
-<p:properties xmlns:p="http://schemas.microsoft.com/office/2006/metadata/properties" xmlns:xsi="http://www.w3.org/2001/XMLSchema-instance" xmlns:pc="http://schemas.microsoft.com/office/infopath/2007/PartnerControls">
-  <documentManagement/>
-</p:properties>
-</file>
-
 <file path=customXml/item4.xml><?xml version="1.0" encoding="utf-8"?>
 <b:Sources xmlns:b="http://schemas.openxmlformats.org/officeDocument/2006/bibliography" xmlns="http://schemas.openxmlformats.org/officeDocument/2006/bibliography" SelectedStyle="\APASixthEditionOfficeOnline.xsl" StyleName="APA" Version="6"/>
 </file>
 
 <file path=customXml/itemProps1.xml><?xml version="1.0" encoding="utf-8"?>
+<ds:datastoreItem xmlns:ds="http://schemas.openxmlformats.org/officeDocument/2006/customXml" ds:itemID="{1A5F5AF1-B05B-4704-B970-F66948F444EC}">
+  <ds:schemaRefs>
+    <ds:schemaRef ds:uri="http://schemas.microsoft.com/office/2006/metadata/properties"/>
+    <ds:schemaRef ds:uri="http://schemas.microsoft.com/office/infopath/2007/PartnerControls"/>
+  </ds:schemaRefs>
+</ds:datastoreItem>
+</file>
+
+<file path=customXml/itemProps2.xml><?xml version="1.0" encoding="utf-8"?>
+<ds:datastoreItem xmlns:ds="http://schemas.openxmlformats.org/officeDocument/2006/customXml" ds:itemID="{7BFD71E4-33D5-445D-9CFC-21F1C7989C0E}">
+  <ds:schemaRefs>
+    <ds:schemaRef ds:uri="http://schemas.microsoft.com/sharepoint/v3/contenttype/forms"/>
+  </ds:schemaRefs>
+</ds:datastoreItem>
+</file>
+
+<file path=customXml/itemProps3.xml><?xml version="1.0" encoding="utf-8"?>
 <ds:datastoreItem xmlns:ds="http://schemas.openxmlformats.org/officeDocument/2006/customXml" ds:itemID="{DDA83A75-2CCD-4D1B-9315-5B4B38A21415}">
   <ds:schemaRefs>
     <ds:schemaRef ds:uri="http://schemas.microsoft.com/office/2006/metadata/contentType"/>
@@ -8210,33 +8993,8 @@
 </ds:datastoreItem>
 </file>
 
-<file path=customXml/itemProps2.xml><?xml version="1.0" encoding="utf-8"?>
-<ds:datastoreItem xmlns:ds="http://schemas.openxmlformats.org/officeDocument/2006/customXml" ds:itemID="{7BFD71E4-33D5-445D-9CFC-21F1C7989C0E}">
-  <ds:schemaRefs>
-    <ds:schemaRef ds:uri="http://schemas.microsoft.com/sharepoint/v3/contenttype/forms"/>
-  </ds:schemaRefs>
-</ds:datastoreItem>
-</file>
-
-<file path=customXml/itemProps3.xml><?xml version="1.0" encoding="utf-8"?>
-<ds:datastoreItem xmlns:ds="http://schemas.openxmlformats.org/officeDocument/2006/customXml" ds:itemID="{1A5F5AF1-B05B-4704-B970-F66948F444EC}">
-  <ds:schemaRefs>
-    <ds:schemaRef ds:uri="http://purl.org/dc/elements/1.1/"/>
-    <ds:schemaRef ds:uri="http://www.w3.org/XML/1998/namespace"/>
-    <ds:schemaRef ds:uri="fc2bff61-6a31-4c51-9f32-b9bba46405e5"/>
-    <ds:schemaRef ds:uri="http://schemas.microsoft.com/office/2006/documentManagement/types"/>
-    <ds:schemaRef ds:uri="http://schemas.microsoft.com/office/2006/metadata/properties"/>
-    <ds:schemaRef ds:uri="http://schemas.microsoft.com/office/infopath/2007/PartnerControls"/>
-    <ds:schemaRef ds:uri="http://schemas.openxmlformats.org/package/2006/metadata/core-properties"/>
-    <ds:schemaRef ds:uri="cc9255bc-4d99-4f42-bba5-857cbcc6e725"/>
-    <ds:schemaRef ds:uri="http://purl.org/dc/dcmitype/"/>
-    <ds:schemaRef ds:uri="http://purl.org/dc/terms/"/>
-  </ds:schemaRefs>
-</ds:datastoreItem>
-</file>
-
 <file path=customXml/itemProps4.xml><?xml version="1.0" encoding="utf-8"?>
-<ds:datastoreItem xmlns:ds="http://schemas.openxmlformats.org/officeDocument/2006/customXml" ds:itemID="{371F541E-D251-4D4A-AEBD-E163F9BF7AFF}">
+<ds:datastoreItem xmlns:ds="http://schemas.openxmlformats.org/officeDocument/2006/customXml" ds:itemID="{15304B50-50BA-4CBA-901D-DAABD28AACD0}">
   <ds:schemaRefs>
     <ds:schemaRef ds:uri="http://schemas.openxmlformats.org/officeDocument/2006/bibliography"/>
   </ds:schemaRefs>

--- a/docpac_mar18/docpac_mar18.docx
+++ b/docpac_mar18/docpac_mar18.docx
@@ -1,6 +1,6 @@
 
 <file path=word/document.xml><?xml version="1.0" encoding="utf-8"?>
-<w:document xmlns:wpc="http://schemas.microsoft.com/office/word/2010/wordprocessingCanvas" xmlns:cx="http://schemas.microsoft.com/office/drawing/2014/chartex" xmlns:cx1="http://schemas.microsoft.com/office/drawing/2015/9/8/chartex" xmlns:cx2="http://schemas.microsoft.com/office/drawing/2015/10/21/chartex" xmlns:cx3="http://schemas.microsoft.com/office/drawing/2016/5/9/chartex" xmlns:cx4="http://schemas.microsoft.com/office/drawing/2016/5/10/chartex" xmlns:cx5="http://schemas.microsoft.com/office/drawing/2016/5/11/chartex" xmlns:cx6="http://schemas.microsoft.com/office/drawing/2016/5/12/chartex" xmlns:cx7="http://schemas.microsoft.com/office/drawing/2016/5/13/chartex" xmlns:cx8="http://schemas.microsoft.com/office/drawing/2016/5/14/chartex" xmlns:mc="http://schemas.openxmlformats.org/markup-compatibility/2006" xmlns:aink="http://schemas.microsoft.com/office/drawing/2016/ink" xmlns:am3d="http://schemas.microsoft.com/office/drawing/2017/model3d" xmlns:o="urn:schemas-microsoft-com:office:office" xmlns:r="http://schemas.openxmlformats.org/officeDocument/2006/relationships" xmlns:m="http://schemas.openxmlformats.org/officeDocument/2006/math" xmlns:v="urn:schemas-microsoft-com:vml" xmlns:wp14="http://schemas.microsoft.com/office/word/2010/wordprocessingDrawing" xmlns:wp="http://schemas.openxmlformats.org/drawingml/2006/wordprocessingDrawing" xmlns:w10="urn:schemas-microsoft-com:office:word" xmlns:w="http://schemas.openxmlformats.org/wordprocessingml/2006/main" xmlns:w14="http://schemas.microsoft.com/office/word/2010/wordml" xmlns:w15="http://schemas.microsoft.com/office/word/2012/wordml" xmlns:w16cid="http://schemas.microsoft.com/office/word/2016/wordml/cid" xmlns:w16se="http://schemas.microsoft.com/office/word/2015/wordml/symex" xmlns:wpg="http://schemas.microsoft.com/office/word/2010/wordprocessingGroup" xmlns:wpi="http://schemas.microsoft.com/office/word/2010/wordprocessingInk" xmlns:wne="http://schemas.microsoft.com/office/word/2006/wordml" xmlns:wps="http://schemas.microsoft.com/office/word/2010/wordprocessingShape" mc:Ignorable="w14 w15 w16se w16cid wp14">
+<w:document xmlns:wpc="http://schemas.microsoft.com/office/word/2010/wordprocessingCanvas" xmlns:cx="http://schemas.microsoft.com/office/drawing/2014/chartex" xmlns:cx1="http://schemas.microsoft.com/office/drawing/2015/9/8/chartex" xmlns:cx2="http://schemas.microsoft.com/office/drawing/2015/10/21/chartex" xmlns:cx3="http://schemas.microsoft.com/office/drawing/2016/5/9/chartex" xmlns:cx4="http://schemas.microsoft.com/office/drawing/2016/5/10/chartex" xmlns:cx5="http://schemas.microsoft.com/office/drawing/2016/5/11/chartex" xmlns:cx6="http://schemas.microsoft.com/office/drawing/2016/5/12/chartex" xmlns:cx7="http://schemas.microsoft.com/office/drawing/2016/5/13/chartex" xmlns:cx8="http://schemas.microsoft.com/office/drawing/2016/5/14/chartex" xmlns:mc="http://schemas.openxmlformats.org/markup-compatibility/2006" xmlns:aink="http://schemas.microsoft.com/office/drawing/2016/ink" xmlns:am3d="http://schemas.microsoft.com/office/drawing/2017/model3d" xmlns:o="urn:schemas-microsoft-com:office:office" xmlns:r="http://schemas.openxmlformats.org/officeDocument/2006/relationships" xmlns:m="http://schemas.openxmlformats.org/officeDocument/2006/math" xmlns:v="urn:schemas-microsoft-com:vml" xmlns:wp14="http://schemas.microsoft.com/office/word/2010/wordprocessingDrawing" xmlns:wp="http://schemas.openxmlformats.org/drawingml/2006/wordprocessingDrawing" xmlns:w10="urn:schemas-microsoft-com:office:word" xmlns:w="http://schemas.openxmlformats.org/wordprocessingml/2006/main" xmlns:w14="http://schemas.microsoft.com/office/word/2010/wordml" xmlns:w15="http://schemas.microsoft.com/office/word/2012/wordml" xmlns:w16cex="http://schemas.microsoft.com/office/word/2018/wordml/cex" xmlns:w16cid="http://schemas.microsoft.com/office/word/2016/wordml/cid" xmlns:w16="http://schemas.microsoft.com/office/word/2018/wordml" xmlns:w16sdtdh="http://schemas.microsoft.com/office/word/2020/wordml/sdtdatahash" xmlns:w16se="http://schemas.microsoft.com/office/word/2015/wordml/symex" xmlns:wpg="http://schemas.microsoft.com/office/word/2010/wordprocessingGroup" xmlns:wpi="http://schemas.microsoft.com/office/word/2010/wordprocessingInk" xmlns:wne="http://schemas.microsoft.com/office/word/2006/wordml" xmlns:wps="http://schemas.microsoft.com/office/word/2010/wordprocessingShape" mc:Ignorable="w14 w15 w16se w16cid w16 w16cex w16sdtdh wp14">
   <w:body>
     <w:p>
       <w:pPr>
@@ -1872,7 +1872,7 @@
             <v:imagedata r:id="rId11" o:title=""/>
             <w10:wrap type="square" anchorx="margin" anchory="margin"/>
           </v:shape>
-          <o:OLEObject Type="Embed" ProgID="PBrush" ShapeID="_x0000_s2061" DrawAspect="Content" ObjectID="_1708777313" r:id="rId12"/>
+          <o:OLEObject Type="Embed" ProgID="PBrush" ShapeID="_x0000_s2061" DrawAspect="Content" ObjectID="_1708711329" r:id="rId12"/>
         </w:object>
       </w:r>
       <w:r>
@@ -2666,7 +2666,7 @@
                 </mc:Choice>
                 <mc:Fallback>
                   <w:pict>
-                    <v:roundrect w14:anchorId="4FADCE70" id="Rectangle: Rounded Corners 115" o:spid="_x0000_s1026" style="width:246.75pt;height:67.5pt;visibility:visible;mso-wrap-style:square;mso-left-percent:-10001;mso-top-percent:-10001;mso-position-horizontal:absolute;mso-position-horizontal-relative:char;mso-position-vertical:absolute;mso-position-vertical-relative:line;mso-left-percent:-10001;mso-top-percent:-10001;v-text-anchor:middle" arcsize="10923f" o:gfxdata="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" filled="f" strokecolor="black [3200]">
+                    <v:roundrect w14:anchorId="4FADCE70" id="Rectangle: Rounded Corners 115" o:spid="_x0000_s1026" style="width:246.75pt;height:67.5pt;visibility:visible;mso-wrap-style:square;mso-left-percent:-10001;mso-top-percent:-10001;mso-position-horizontal:absolute;mso-position-horizontal-relative:char;mso-position-vertical:absolute;mso-position-vertical-relative:line;mso-left-percent:-10001;mso-top-percent:-10001;v-text-anchor:middle" arcsize="10923f" o:gfxdata="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" filled="f" strokecolor="black [3200]">
                       <v:textbox>
                         <w:txbxContent>
                           <w:tbl>
@@ -2928,7 +2928,7 @@
                 </w:tcPr>
                 <w:p>
                   <w:r>
-                    <w:t>Exceeds Expectations</w:t>
+                    <w:t>Insightful and thoughtful</w:t>
                   </w:r>
                 </w:p>
               </w:tc>
@@ -3111,10 +3111,7 @@
                 </w:tcPr>
                 <w:p>
                   <w:r>
-                    <w:t xml:space="preserve">Student DocPac Pt. </w:t>
-                  </w:r>
-                  <w:r>
-                    <w:t>5</w:t>
+                    <w:t>Student DocPac Pt. 1</w:t>
                   </w:r>
                 </w:p>
               </w:tc>
@@ -3154,7 +3151,7 @@
                 </w:tcPr>
                 <w:p>
                   <w:r>
-                    <w:t>Exceeds Expectations</w:t>
+                    <w:t>Insightful and thoughtful</w:t>
                   </w:r>
                 </w:p>
               </w:tc>
@@ -3194,7 +3191,7 @@
                 </w:tcPr>
                 <w:p>
                   <w:r>
-                    <w:t>Meets Expectations</w:t>
+                    <w:t>Good reflection</w:t>
                   </w:r>
                 </w:p>
               </w:tc>
@@ -3234,7 +3231,7 @@
                 </w:tcPr>
                 <w:p>
                   <w:r>
-                    <w:t>Serious Errors</w:t>
+                    <w:t>Did not follow directions</w:t>
                   </w:r>
                 </w:p>
               </w:tc>
@@ -3304,7 +3301,7 @@
                     <w:t xml:space="preserve">Student DocPac Pt. </w:t>
                   </w:r>
                   <w:r>
-                    <w:t>7</w:t>
+                    <w:t>4</w:t>
                   </w:r>
                 </w:p>
               </w:tc>
@@ -3344,7 +3341,7 @@
                 </w:tcPr>
                 <w:p>
                   <w:r>
-                    <w:t>Exceeds Expectations</w:t>
+                    <w:t>Insightful and thoughtful</w:t>
                   </w:r>
                 </w:p>
               </w:tc>
@@ -3384,7 +3381,7 @@
                 </w:tcPr>
                 <w:p>
                   <w:r>
-                    <w:t>Meets Expectations</w:t>
+                    <w:t>Good reflection</w:t>
                   </w:r>
                 </w:p>
               </w:tc>
@@ -3424,7 +3421,7 @@
                 </w:tcPr>
                 <w:p>
                   <w:r>
-                    <w:t>Serious Errors</w:t>
+                    <w:t>Did not follow directions</w:t>
                   </w:r>
                 </w:p>
               </w:tc>
@@ -3525,7 +3522,7 @@
                     <w:t xml:space="preserve">Student DocPac Pt. </w:t>
                   </w:r>
                   <w:r>
-                    <w:t>6</w:t>
+                    <w:t>2 + 3</w:t>
                   </w:r>
                 </w:p>
               </w:tc>
@@ -3565,7 +3562,7 @@
                 </w:tcPr>
                 <w:p>
                   <w:r>
-                    <w:t>Exceeds Expectations</w:t>
+                    <w:t>Insightful and thoughtful</w:t>
                   </w:r>
                 </w:p>
               </w:tc>
@@ -3605,7 +3602,7 @@
                 </w:tcPr>
                 <w:p>
                   <w:r>
-                    <w:t>Meets Expectations</w:t>
+                    <w:t>Good reflection</w:t>
                   </w:r>
                 </w:p>
               </w:tc>
@@ -3645,7 +3642,7 @@
                 </w:tcPr>
                 <w:p>
                   <w:r>
-                    <w:t>Serious Errors</w:t>
+                    <w:t>Did not follow directions</w:t>
                   </w:r>
                 </w:p>
               </w:tc>
@@ -3715,7 +3712,7 @@
                     <w:t xml:space="preserve">Student DocPac Pt. </w:t>
                   </w:r>
                   <w:r>
-                    <w:t>8</w:t>
+                    <w:t>5</w:t>
                   </w:r>
                 </w:p>
               </w:tc>
@@ -3755,7 +3752,7 @@
                 </w:tcPr>
                 <w:p>
                   <w:r>
-                    <w:t>Exceeds Expectations</w:t>
+                    <w:t>Insightful and thoughtful</w:t>
                   </w:r>
                 </w:p>
               </w:tc>
@@ -3795,7 +3792,7 @@
                 </w:tcPr>
                 <w:p>
                   <w:r>
-                    <w:t>Meets Expectations</w:t>
+                    <w:t>Good reflection</w:t>
                   </w:r>
                 </w:p>
               </w:tc>
@@ -3835,7 +3832,7 @@
                 </w:tcPr>
                 <w:p>
                   <w:r>
-                    <w:t>Serious Errors</w:t>
+                    <w:t>Did not follow directions</w:t>
                   </w:r>
                 </w:p>
               </w:tc>
@@ -3889,10 +3886,7 @@
         </w:tc>
       </w:tr>
     </w:tbl>
-    <w:p>
-      <w:bookmarkStart w:id="0" w:name="_GoBack"/>
-      <w:bookmarkEnd w:id="0"/>
-    </w:p>
+    <w:p/>
     <w:sectPr>
       <w:footerReference w:type="default" r:id="rId14"/>
       <w:pgSz w:w="12240" w:h="15840" w:orient="landscape" w:code="3"/>
@@ -3906,7 +3900,7 @@
 </file>
 
 <file path=word/endnotes.xml><?xml version="1.0" encoding="utf-8"?>
-<w:endnotes xmlns:wpc="http://schemas.microsoft.com/office/word/2010/wordprocessingCanvas" xmlns:cx="http://schemas.microsoft.com/office/drawing/2014/chartex" xmlns:cx1="http://schemas.microsoft.com/office/drawing/2015/9/8/chartex" xmlns:cx2="http://schemas.microsoft.com/office/drawing/2015/10/21/chartex" xmlns:cx3="http://schemas.microsoft.com/office/drawing/2016/5/9/chartex" xmlns:cx4="http://schemas.microsoft.com/office/drawing/2016/5/10/chartex" xmlns:cx5="http://schemas.microsoft.com/office/drawing/2016/5/11/chartex" xmlns:cx6="http://schemas.microsoft.com/office/drawing/2016/5/12/chartex" xmlns:cx7="http://schemas.microsoft.com/office/drawing/2016/5/13/chartex" xmlns:cx8="http://schemas.microsoft.com/office/drawing/2016/5/14/chartex" xmlns:mc="http://schemas.openxmlformats.org/markup-compatibility/2006" xmlns:aink="http://schemas.microsoft.com/office/drawing/2016/ink" xmlns:am3d="http://schemas.microsoft.com/office/drawing/2017/model3d" xmlns:o="urn:schemas-microsoft-com:office:office" xmlns:r="http://schemas.openxmlformats.org/officeDocument/2006/relationships" xmlns:m="http://schemas.openxmlformats.org/officeDocument/2006/math" xmlns:v="urn:schemas-microsoft-com:vml" xmlns:wp14="http://schemas.microsoft.com/office/word/2010/wordprocessingDrawing" xmlns:wp="http://schemas.openxmlformats.org/drawingml/2006/wordprocessingDrawing" xmlns:w10="urn:schemas-microsoft-com:office:word" xmlns:w="http://schemas.openxmlformats.org/wordprocessingml/2006/main" xmlns:w14="http://schemas.microsoft.com/office/word/2010/wordml" xmlns:w15="http://schemas.microsoft.com/office/word/2012/wordml" xmlns:w16cid="http://schemas.microsoft.com/office/word/2016/wordml/cid" xmlns:w16se="http://schemas.microsoft.com/office/word/2015/wordml/symex" xmlns:wpg="http://schemas.microsoft.com/office/word/2010/wordprocessingGroup" xmlns:wpi="http://schemas.microsoft.com/office/word/2010/wordprocessingInk" xmlns:wne="http://schemas.microsoft.com/office/word/2006/wordml" xmlns:wps="http://schemas.microsoft.com/office/word/2010/wordprocessingShape" mc:Ignorable="w14 w15 w16se w16cid wp14">
+<w:endnotes xmlns:wpc="http://schemas.microsoft.com/office/word/2010/wordprocessingCanvas" xmlns:cx="http://schemas.microsoft.com/office/drawing/2014/chartex" xmlns:cx1="http://schemas.microsoft.com/office/drawing/2015/9/8/chartex" xmlns:cx2="http://schemas.microsoft.com/office/drawing/2015/10/21/chartex" xmlns:cx3="http://schemas.microsoft.com/office/drawing/2016/5/9/chartex" xmlns:cx4="http://schemas.microsoft.com/office/drawing/2016/5/10/chartex" xmlns:cx5="http://schemas.microsoft.com/office/drawing/2016/5/11/chartex" xmlns:cx6="http://schemas.microsoft.com/office/drawing/2016/5/12/chartex" xmlns:cx7="http://schemas.microsoft.com/office/drawing/2016/5/13/chartex" xmlns:cx8="http://schemas.microsoft.com/office/drawing/2016/5/14/chartex" xmlns:mc="http://schemas.openxmlformats.org/markup-compatibility/2006" xmlns:aink="http://schemas.microsoft.com/office/drawing/2016/ink" xmlns:am3d="http://schemas.microsoft.com/office/drawing/2017/model3d" xmlns:o="urn:schemas-microsoft-com:office:office" xmlns:r="http://schemas.openxmlformats.org/officeDocument/2006/relationships" xmlns:m="http://schemas.openxmlformats.org/officeDocument/2006/math" xmlns:v="urn:schemas-microsoft-com:vml" xmlns:wp14="http://schemas.microsoft.com/office/word/2010/wordprocessingDrawing" xmlns:wp="http://schemas.openxmlformats.org/drawingml/2006/wordprocessingDrawing" xmlns:w10="urn:schemas-microsoft-com:office:word" xmlns:w="http://schemas.openxmlformats.org/wordprocessingml/2006/main" xmlns:w14="http://schemas.microsoft.com/office/word/2010/wordml" xmlns:w15="http://schemas.microsoft.com/office/word/2012/wordml" xmlns:w16cex="http://schemas.microsoft.com/office/word/2018/wordml/cex" xmlns:w16cid="http://schemas.microsoft.com/office/word/2016/wordml/cid" xmlns:w16="http://schemas.microsoft.com/office/word/2018/wordml" xmlns:w16sdtdh="http://schemas.microsoft.com/office/word/2020/wordml/sdtdatahash" xmlns:w16se="http://schemas.microsoft.com/office/word/2015/wordml/symex" xmlns:wpg="http://schemas.microsoft.com/office/word/2010/wordprocessingGroup" xmlns:wpi="http://schemas.microsoft.com/office/word/2010/wordprocessingInk" xmlns:wne="http://schemas.microsoft.com/office/word/2006/wordml" xmlns:wps="http://schemas.microsoft.com/office/word/2010/wordprocessingShape" mc:Ignorable="w14 w15 w16se w16cid w16 w16cex w16sdtdh wp14">
   <w:endnote w:type="separator" w:id="-1">
     <w:p>
       <w:pPr>
@@ -3938,7 +3932,7 @@
 </file>
 
 <file path=word/footer1.xml><?xml version="1.0" encoding="utf-8"?>
-<w:ftr xmlns:wpc="http://schemas.microsoft.com/office/word/2010/wordprocessingCanvas" xmlns:cx="http://schemas.microsoft.com/office/drawing/2014/chartex" xmlns:cx1="http://schemas.microsoft.com/office/drawing/2015/9/8/chartex" xmlns:cx2="http://schemas.microsoft.com/office/drawing/2015/10/21/chartex" xmlns:cx3="http://schemas.microsoft.com/office/drawing/2016/5/9/chartex" xmlns:cx4="http://schemas.microsoft.com/office/drawing/2016/5/10/chartex" xmlns:cx5="http://schemas.microsoft.com/office/drawing/2016/5/11/chartex" xmlns:cx6="http://schemas.microsoft.com/office/drawing/2016/5/12/chartex" xmlns:cx7="http://schemas.microsoft.com/office/drawing/2016/5/13/chartex" xmlns:cx8="http://schemas.microsoft.com/office/drawing/2016/5/14/chartex" xmlns:mc="http://schemas.openxmlformats.org/markup-compatibility/2006" xmlns:aink="http://schemas.microsoft.com/office/drawing/2016/ink" xmlns:am3d="http://schemas.microsoft.com/office/drawing/2017/model3d" xmlns:o="urn:schemas-microsoft-com:office:office" xmlns:r="http://schemas.openxmlformats.org/officeDocument/2006/relationships" xmlns:m="http://schemas.openxmlformats.org/officeDocument/2006/math" xmlns:v="urn:schemas-microsoft-com:vml" xmlns:wp14="http://schemas.microsoft.com/office/word/2010/wordprocessingDrawing" xmlns:wp="http://schemas.openxmlformats.org/drawingml/2006/wordprocessingDrawing" xmlns:w10="urn:schemas-microsoft-com:office:word" xmlns:w="http://schemas.openxmlformats.org/wordprocessingml/2006/main" xmlns:w14="http://schemas.microsoft.com/office/word/2010/wordml" xmlns:w15="http://schemas.microsoft.com/office/word/2012/wordml" xmlns:w16cid="http://schemas.microsoft.com/office/word/2016/wordml/cid" xmlns:w16se="http://schemas.microsoft.com/office/word/2015/wordml/symex" xmlns:wpg="http://schemas.microsoft.com/office/word/2010/wordprocessingGroup" xmlns:wpi="http://schemas.microsoft.com/office/word/2010/wordprocessingInk" xmlns:wne="http://schemas.microsoft.com/office/word/2006/wordml" xmlns:wps="http://schemas.microsoft.com/office/word/2010/wordprocessingShape" mc:Ignorable="w14 w15 w16se w16cid wp14">
+<w:ftr xmlns:wpc="http://schemas.microsoft.com/office/word/2010/wordprocessingCanvas" xmlns:cx="http://schemas.microsoft.com/office/drawing/2014/chartex" xmlns:cx1="http://schemas.microsoft.com/office/drawing/2015/9/8/chartex" xmlns:cx2="http://schemas.microsoft.com/office/drawing/2015/10/21/chartex" xmlns:cx3="http://schemas.microsoft.com/office/drawing/2016/5/9/chartex" xmlns:cx4="http://schemas.microsoft.com/office/drawing/2016/5/10/chartex" xmlns:cx5="http://schemas.microsoft.com/office/drawing/2016/5/11/chartex" xmlns:cx6="http://schemas.microsoft.com/office/drawing/2016/5/12/chartex" xmlns:cx7="http://schemas.microsoft.com/office/drawing/2016/5/13/chartex" xmlns:cx8="http://schemas.microsoft.com/office/drawing/2016/5/14/chartex" xmlns:mc="http://schemas.openxmlformats.org/markup-compatibility/2006" xmlns:aink="http://schemas.microsoft.com/office/drawing/2016/ink" xmlns:am3d="http://schemas.microsoft.com/office/drawing/2017/model3d" xmlns:o="urn:schemas-microsoft-com:office:office" xmlns:r="http://schemas.openxmlformats.org/officeDocument/2006/relationships" xmlns:m="http://schemas.openxmlformats.org/officeDocument/2006/math" xmlns:v="urn:schemas-microsoft-com:vml" xmlns:wp14="http://schemas.microsoft.com/office/word/2010/wordprocessingDrawing" xmlns:wp="http://schemas.openxmlformats.org/drawingml/2006/wordprocessingDrawing" xmlns:w10="urn:schemas-microsoft-com:office:word" xmlns:w="http://schemas.openxmlformats.org/wordprocessingml/2006/main" xmlns:w14="http://schemas.microsoft.com/office/word/2010/wordml" xmlns:w15="http://schemas.microsoft.com/office/word/2012/wordml" xmlns:w16cex="http://schemas.microsoft.com/office/word/2018/wordml/cex" xmlns:w16cid="http://schemas.microsoft.com/office/word/2016/wordml/cid" xmlns:w16="http://schemas.microsoft.com/office/word/2018/wordml" xmlns:w16sdtdh="http://schemas.microsoft.com/office/word/2020/wordml/sdtdatahash" xmlns:w16se="http://schemas.microsoft.com/office/word/2015/wordml/symex" xmlns:wpg="http://schemas.microsoft.com/office/word/2010/wordprocessingGroup" xmlns:wpi="http://schemas.microsoft.com/office/word/2010/wordprocessingInk" xmlns:wne="http://schemas.microsoft.com/office/word/2006/wordml" xmlns:wps="http://schemas.microsoft.com/office/word/2010/wordprocessingShape" mc:Ignorable="w14 w15 w16se w16cid w16 w16cex w16sdtdh wp14">
   <w:p>
     <w:pPr>
       <w:widowControl w:val="0"/>
@@ -4310,7 +4304,7 @@
 </file>
 
 <file path=word/footnotes.xml><?xml version="1.0" encoding="utf-8"?>
-<w:footnotes xmlns:wpc="http://schemas.microsoft.com/office/word/2010/wordprocessingCanvas" xmlns:cx="http://schemas.microsoft.com/office/drawing/2014/chartex" xmlns:cx1="http://schemas.microsoft.com/office/drawing/2015/9/8/chartex" xmlns:cx2="http://schemas.microsoft.com/office/drawing/2015/10/21/chartex" xmlns:cx3="http://schemas.microsoft.com/office/drawing/2016/5/9/chartex" xmlns:cx4="http://schemas.microsoft.com/office/drawing/2016/5/10/chartex" xmlns:cx5="http://schemas.microsoft.com/office/drawing/2016/5/11/chartex" xmlns:cx6="http://schemas.microsoft.com/office/drawing/2016/5/12/chartex" xmlns:cx7="http://schemas.microsoft.com/office/drawing/2016/5/13/chartex" xmlns:cx8="http://schemas.microsoft.com/office/drawing/2016/5/14/chartex" xmlns:mc="http://schemas.openxmlformats.org/markup-compatibility/2006" xmlns:aink="http://schemas.microsoft.com/office/drawing/2016/ink" xmlns:am3d="http://schemas.microsoft.com/office/drawing/2017/model3d" xmlns:o="urn:schemas-microsoft-com:office:office" xmlns:r="http://schemas.openxmlformats.org/officeDocument/2006/relationships" xmlns:m="http://schemas.openxmlformats.org/officeDocument/2006/math" xmlns:v="urn:schemas-microsoft-com:vml" xmlns:wp14="http://schemas.microsoft.com/office/word/2010/wordprocessingDrawing" xmlns:wp="http://schemas.openxmlformats.org/drawingml/2006/wordprocessingDrawing" xmlns:w10="urn:schemas-microsoft-com:office:word" xmlns:w="http://schemas.openxmlformats.org/wordprocessingml/2006/main" xmlns:w14="http://schemas.microsoft.com/office/word/2010/wordml" xmlns:w15="http://schemas.microsoft.com/office/word/2012/wordml" xmlns:w16cid="http://schemas.microsoft.com/office/word/2016/wordml/cid" xmlns:w16se="http://schemas.microsoft.com/office/word/2015/wordml/symex" xmlns:wpg="http://schemas.microsoft.com/office/word/2010/wordprocessingGroup" xmlns:wpi="http://schemas.microsoft.com/office/word/2010/wordprocessingInk" xmlns:wne="http://schemas.microsoft.com/office/word/2006/wordml" xmlns:wps="http://schemas.microsoft.com/office/word/2010/wordprocessingShape" mc:Ignorable="w14 w15 w16se w16cid wp14">
+<w:footnotes xmlns:wpc="http://schemas.microsoft.com/office/word/2010/wordprocessingCanvas" xmlns:cx="http://schemas.microsoft.com/office/drawing/2014/chartex" xmlns:cx1="http://schemas.microsoft.com/office/drawing/2015/9/8/chartex" xmlns:cx2="http://schemas.microsoft.com/office/drawing/2015/10/21/chartex" xmlns:cx3="http://schemas.microsoft.com/office/drawing/2016/5/9/chartex" xmlns:cx4="http://schemas.microsoft.com/office/drawing/2016/5/10/chartex" xmlns:cx5="http://schemas.microsoft.com/office/drawing/2016/5/11/chartex" xmlns:cx6="http://schemas.microsoft.com/office/drawing/2016/5/12/chartex" xmlns:cx7="http://schemas.microsoft.com/office/drawing/2016/5/13/chartex" xmlns:cx8="http://schemas.microsoft.com/office/drawing/2016/5/14/chartex" xmlns:mc="http://schemas.openxmlformats.org/markup-compatibility/2006" xmlns:aink="http://schemas.microsoft.com/office/drawing/2016/ink" xmlns:am3d="http://schemas.microsoft.com/office/drawing/2017/model3d" xmlns:o="urn:schemas-microsoft-com:office:office" xmlns:r="http://schemas.openxmlformats.org/officeDocument/2006/relationships" xmlns:m="http://schemas.openxmlformats.org/officeDocument/2006/math" xmlns:v="urn:schemas-microsoft-com:vml" xmlns:wp14="http://schemas.microsoft.com/office/word/2010/wordprocessingDrawing" xmlns:wp="http://schemas.openxmlformats.org/drawingml/2006/wordprocessingDrawing" xmlns:w10="urn:schemas-microsoft-com:office:word" xmlns:w="http://schemas.openxmlformats.org/wordprocessingml/2006/main" xmlns:w14="http://schemas.microsoft.com/office/word/2010/wordml" xmlns:w15="http://schemas.microsoft.com/office/word/2012/wordml" xmlns:w16cex="http://schemas.microsoft.com/office/word/2018/wordml/cex" xmlns:w16cid="http://schemas.microsoft.com/office/word/2016/wordml/cid" xmlns:w16="http://schemas.microsoft.com/office/word/2018/wordml" xmlns:w16sdtdh="http://schemas.microsoft.com/office/word/2020/wordml/sdtdatahash" xmlns:w16se="http://schemas.microsoft.com/office/word/2015/wordml/symex" xmlns:wpg="http://schemas.microsoft.com/office/word/2010/wordprocessingGroup" xmlns:wpi="http://schemas.microsoft.com/office/word/2010/wordprocessingInk" xmlns:wne="http://schemas.microsoft.com/office/word/2006/wordml" xmlns:wps="http://schemas.microsoft.com/office/word/2010/wordprocessingShape" mc:Ignorable="w14 w15 w16se w16cid w16 w16cex w16sdtdh wp14">
   <w:footnote w:type="separator" w:id="-1">
     <w:p>
       <w:pPr>
@@ -4342,7 +4336,7 @@
 </file>
 
 <file path=word/numbering.xml><?xml version="1.0" encoding="utf-8"?>
-<w:numbering xmlns:wpc="http://schemas.microsoft.com/office/word/2010/wordprocessingCanvas" xmlns:cx="http://schemas.microsoft.com/office/drawing/2014/chartex" xmlns:cx1="http://schemas.microsoft.com/office/drawing/2015/9/8/chartex" xmlns:cx2="http://schemas.microsoft.com/office/drawing/2015/10/21/chartex" xmlns:cx3="http://schemas.microsoft.com/office/drawing/2016/5/9/chartex" xmlns:cx4="http://schemas.microsoft.com/office/drawing/2016/5/10/chartex" xmlns:cx5="http://schemas.microsoft.com/office/drawing/2016/5/11/chartex" xmlns:cx6="http://schemas.microsoft.com/office/drawing/2016/5/12/chartex" xmlns:cx7="http://schemas.microsoft.com/office/drawing/2016/5/13/chartex" xmlns:cx8="http://schemas.microsoft.com/office/drawing/2016/5/14/chartex" xmlns:mc="http://schemas.openxmlformats.org/markup-compatibility/2006" xmlns:aink="http://schemas.microsoft.com/office/drawing/2016/ink" xmlns:am3d="http://schemas.microsoft.com/office/drawing/2017/model3d" xmlns:o="urn:schemas-microsoft-com:office:office" xmlns:r="http://schemas.openxmlformats.org/officeDocument/2006/relationships" xmlns:m="http://schemas.openxmlformats.org/officeDocument/2006/math" xmlns:v="urn:schemas-microsoft-com:vml" xmlns:wp14="http://schemas.microsoft.com/office/word/2010/wordprocessingDrawing" xmlns:wp="http://schemas.openxmlformats.org/drawingml/2006/wordprocessingDrawing" xmlns:w10="urn:schemas-microsoft-com:office:word" xmlns:w="http://schemas.openxmlformats.org/wordprocessingml/2006/main" xmlns:w14="http://schemas.microsoft.com/office/word/2010/wordml" xmlns:w15="http://schemas.microsoft.com/office/word/2012/wordml" xmlns:w16cid="http://schemas.microsoft.com/office/word/2016/wordml/cid" xmlns:w16se="http://schemas.microsoft.com/office/word/2015/wordml/symex" xmlns:wpg="http://schemas.microsoft.com/office/word/2010/wordprocessingGroup" xmlns:wpi="http://schemas.microsoft.com/office/word/2010/wordprocessingInk" xmlns:wne="http://schemas.microsoft.com/office/word/2006/wordml" xmlns:wps="http://schemas.microsoft.com/office/word/2010/wordprocessingShape" mc:Ignorable="w14 w15 w16se w16cid wp14">
+<w:numbering xmlns:wpc="http://schemas.microsoft.com/office/word/2010/wordprocessingCanvas" xmlns:cx="http://schemas.microsoft.com/office/drawing/2014/chartex" xmlns:cx1="http://schemas.microsoft.com/office/drawing/2015/9/8/chartex" xmlns:cx2="http://schemas.microsoft.com/office/drawing/2015/10/21/chartex" xmlns:cx3="http://schemas.microsoft.com/office/drawing/2016/5/9/chartex" xmlns:cx4="http://schemas.microsoft.com/office/drawing/2016/5/10/chartex" xmlns:cx5="http://schemas.microsoft.com/office/drawing/2016/5/11/chartex" xmlns:cx6="http://schemas.microsoft.com/office/drawing/2016/5/12/chartex" xmlns:cx7="http://schemas.microsoft.com/office/drawing/2016/5/13/chartex" xmlns:cx8="http://schemas.microsoft.com/office/drawing/2016/5/14/chartex" xmlns:mc="http://schemas.openxmlformats.org/markup-compatibility/2006" xmlns:aink="http://schemas.microsoft.com/office/drawing/2016/ink" xmlns:am3d="http://schemas.microsoft.com/office/drawing/2017/model3d" xmlns:o="urn:schemas-microsoft-com:office:office" xmlns:r="http://schemas.openxmlformats.org/officeDocument/2006/relationships" xmlns:m="http://schemas.openxmlformats.org/officeDocument/2006/math" xmlns:v="urn:schemas-microsoft-com:vml" xmlns:wp14="http://schemas.microsoft.com/office/word/2010/wordprocessingDrawing" xmlns:wp="http://schemas.openxmlformats.org/drawingml/2006/wordprocessingDrawing" xmlns:w10="urn:schemas-microsoft-com:office:word" xmlns:w="http://schemas.openxmlformats.org/wordprocessingml/2006/main" xmlns:w14="http://schemas.microsoft.com/office/word/2010/wordml" xmlns:w15="http://schemas.microsoft.com/office/word/2012/wordml" xmlns:w16cex="http://schemas.microsoft.com/office/word/2018/wordml/cex" xmlns:w16cid="http://schemas.microsoft.com/office/word/2016/wordml/cid" xmlns:w16="http://schemas.microsoft.com/office/word/2018/wordml" xmlns:w16sdtdh="http://schemas.microsoft.com/office/word/2020/wordml/sdtdatahash" xmlns:w16se="http://schemas.microsoft.com/office/word/2015/wordml/symex" xmlns:wpg="http://schemas.microsoft.com/office/word/2010/wordprocessingGroup" xmlns:wpi="http://schemas.microsoft.com/office/word/2010/wordprocessingInk" xmlns:wne="http://schemas.microsoft.com/office/word/2006/wordml" xmlns:wps="http://schemas.microsoft.com/office/word/2010/wordprocessingShape" mc:Ignorable="w14 w15 w16se w16cid w16 w16cex w16sdtdh wp14">
   <w:numPicBullet w:numPicBulletId="0">
     <w:pict>
       <v:shapetype id="_x0000_t75" coordsize="21600,21600" o:spt="75" o:preferrelative="t" path="m@4@5l@4@11@9@11@9@5xe" filled="f" stroked="f">
@@ -4364,28 +4358,28 @@
         <v:path o:extrusionok="f" gradientshapeok="t" o:connecttype="rect"/>
         <o:lock v:ext="edit" aspectratio="t"/>
       </v:shapetype>
-      <v:shape id="_x0000_i1026" type="#_x0000_t75" alt="Pencil Svg Png Icon Free Download (#376363 ..." style="width:690.75pt;height:734.25pt;visibility:visible;mso-wrap-style:square" o:bullet="t">
+      <v:shape id="_x0000_i1419" type="#_x0000_t75" alt="Pencil Svg Png Icon Free Download (#376363 ..." style="width:690.75pt;height:734.25pt;visibility:visible;mso-wrap-style:square" o:bullet="t">
         <v:imagedata r:id="rId1" o:title="Pencil Svg Png Icon Free Download (#376363 "/>
       </v:shape>
     </w:pict>
   </w:numPicBullet>
   <w:numPicBullet w:numPicBulletId="1">
     <w:pict>
-      <v:shape id="_x0000_i1027" type="#_x0000_t75" alt="Eye Icon - Free Download at Icons8" style="width:1202.25pt;height:1202.25pt;visibility:visible;mso-wrap-style:square" o:bullet="t">
+      <v:shape id="_x0000_i1420" type="#_x0000_t75" alt="Eye Icon - Free Download at Icons8" style="width:1202.25pt;height:1202.25pt;visibility:visible;mso-wrap-style:square" o:bullet="t">
         <v:imagedata r:id="rId2" o:title="Eye Icon - Free Download at Icons8"/>
       </v:shape>
     </w:pict>
   </w:numPicBullet>
   <w:numPicBullet w:numPicBulletId="2">
     <w:pict>
-      <v:shape id="_x0000_i1028" type="#_x0000_t75" alt="Download from cloud" style="width:36.75pt;height:36.75pt;visibility:visible;mso-wrap-style:square" o:bullet="t">
+      <v:shape id="_x0000_i1421" type="#_x0000_t75" alt="Download from cloud" style="width:36.75pt;height:36.75pt;visibility:visible;mso-wrap-style:square" o:bullet="t">
         <v:imagedata r:id="rId3" o:title="Download from cloud"/>
       </v:shape>
     </w:pict>
   </w:numPicBullet>
   <w:numPicBullet w:numPicBulletId="3">
     <w:pict>
-      <v:shape id="_x0000_i1029" type="#_x0000_t75" style="width:165.75pt;height:165.75pt;visibility:visible;mso-wrap-style:square" o:bullet="t">
+      <v:shape id="_x0000_i1422" type="#_x0000_t75" style="width:165.75pt;height:165.75pt;visibility:visible;mso-wrap-style:square" o:bullet="t">
         <v:imagedata r:id="rId4" o:title="6867D38F"/>
       </v:shape>
     </w:pict>
@@ -6804,7 +6798,7 @@
 </file>
 
 <file path=word/styles.xml><?xml version="1.0" encoding="utf-8"?>
-<w:styles xmlns:mc="http://schemas.openxmlformats.org/markup-compatibility/2006" xmlns:r="http://schemas.openxmlformats.org/officeDocument/2006/relationships" xmlns:w="http://schemas.openxmlformats.org/wordprocessingml/2006/main" xmlns:w14="http://schemas.microsoft.com/office/word/2010/wordml" xmlns:w15="http://schemas.microsoft.com/office/word/2012/wordml" xmlns:w16cid="http://schemas.microsoft.com/office/word/2016/wordml/cid" xmlns:w16se="http://schemas.microsoft.com/office/word/2015/wordml/symex" mc:Ignorable="w14 w15 w16se w16cid">
+<w:styles xmlns:mc="http://schemas.openxmlformats.org/markup-compatibility/2006" xmlns:r="http://schemas.openxmlformats.org/officeDocument/2006/relationships" xmlns:w="http://schemas.openxmlformats.org/wordprocessingml/2006/main" xmlns:w14="http://schemas.microsoft.com/office/word/2010/wordml" xmlns:w15="http://schemas.microsoft.com/office/word/2012/wordml" xmlns:w16cex="http://schemas.microsoft.com/office/word/2018/wordml/cex" xmlns:w16cid="http://schemas.microsoft.com/office/word/2016/wordml/cid" xmlns:w16="http://schemas.microsoft.com/office/word/2018/wordml" xmlns:w16sdtdh="http://schemas.microsoft.com/office/word/2020/wordml/sdtdatahash" xmlns:w16se="http://schemas.microsoft.com/office/word/2015/wordml/symex" mc:Ignorable="w14 w15 w16se w16cid w16 w16cex w16sdtdh">
   <w:docDefaults>
     <w:rPrDefault>
       <w:rPr>
@@ -6820,7 +6814,7 @@
       </w:pPr>
     </w:pPrDefault>
   </w:docDefaults>
-  <w:latentStyles w:defLockedState="0" w:defUIPriority="99" w:defSemiHidden="0" w:defUnhideWhenUsed="0" w:defQFormat="0" w:count="375">
+  <w:latentStyles w:defLockedState="0" w:defUIPriority="99" w:defSemiHidden="0" w:defUnhideWhenUsed="0" w:defQFormat="0" w:count="376">
     <w:lsdException w:name="Normal" w:uiPriority="0" w:qFormat="1"/>
     <w:lsdException w:name="heading 1" w:uiPriority="9" w:qFormat="1"/>
     <w:lsdException w:name="heading 2" w:semiHidden="1" w:uiPriority="9" w:unhideWhenUsed="1" w:qFormat="1"/>
@@ -6926,7 +6920,6 @@
     <w:lsdException w:name="HTML Sample" w:semiHidden="1" w:unhideWhenUsed="1"/>
     <w:lsdException w:name="HTML Typewriter" w:semiHidden="1" w:unhideWhenUsed="1"/>
     <w:lsdException w:name="HTML Variable" w:semiHidden="1" w:unhideWhenUsed="1"/>
-    <w:lsdException w:name="Normal Table" w:semiHidden="1" w:unhideWhenUsed="1"/>
     <w:lsdException w:name="annotation subject" w:semiHidden="1" w:unhideWhenUsed="1"/>
     <w:lsdException w:name="No List" w:semiHidden="1" w:unhideWhenUsed="1"/>
     <w:lsdException w:name="Outline List 1" w:semiHidden="1" w:unhideWhenUsed="1"/>
@@ -6973,10 +6966,8 @@
     <w:lsdException w:name="Table Subtle 2" w:semiHidden="1" w:unhideWhenUsed="1"/>
     <w:lsdException w:name="Table Web 1" w:semiHidden="1" w:unhideWhenUsed="1"/>
     <w:lsdException w:name="Table Web 2" w:semiHidden="1" w:unhideWhenUsed="1"/>
-    <w:lsdException w:name="Table Web 3" w:semiHidden="1" w:unhideWhenUsed="1"/>
     <w:lsdException w:name="Balloon Text" w:semiHidden="1" w:unhideWhenUsed="1"/>
     <w:lsdException w:name="Table Grid" w:uiPriority="39"/>
-    <w:lsdException w:name="Table Theme" w:semiHidden="1" w:unhideWhenUsed="1"/>
     <w:lsdException w:name="Placeholder Text" w:semiHidden="1"/>
     <w:lsdException w:name="No Spacing" w:uiPriority="1" w:qFormat="1"/>
     <w:lsdException w:name="Light Shading" w:uiPriority="60"/>
@@ -7196,6 +7187,7 @@
     <w:lsdException w:name="Smart Hyperlink" w:semiHidden="1" w:unhideWhenUsed="1"/>
     <w:lsdException w:name="Hashtag" w:semiHidden="1" w:unhideWhenUsed="1"/>
     <w:lsdException w:name="Unresolved Mention" w:semiHidden="1" w:unhideWhenUsed="1"/>
+    <w:lsdException w:name="Smart Link" w:semiHidden="1" w:unhideWhenUsed="1"/>
   </w:latentStyles>
   <w:style w:type="paragraph" w:default="1" w:styleId="Normal">
     <w:name w:val="Normal"/>
@@ -7944,6 +7936,10 @@
 </file>
 
 <file path=customXml/item1.xml><?xml version="1.0" encoding="utf-8"?>
+<b:Sources xmlns:b="http://schemas.openxmlformats.org/officeDocument/2006/bibliography" xmlns="http://schemas.openxmlformats.org/officeDocument/2006/bibliography" SelectedStyle="\APASixthEditionOfficeOnline.xsl" StyleName="APA" Version="6"/>
+</file>
+
+<file path=customXml/item2.xml><?xml version="1.0" encoding="utf-8"?>
 <ct:contentTypeSchema xmlns:ct="http://schemas.microsoft.com/office/2006/metadata/contentType" xmlns:ma="http://schemas.microsoft.com/office/2006/metadata/properties/metaAttributes" ct:_="" ma:_="" ma:contentTypeName="Document" ma:contentTypeID="0x010100ABA223F759147049B9D8A25DED07DD24" ma:contentTypeVersion="14" ma:contentTypeDescription="Create a new document." ma:contentTypeScope="" ma:versionID="754cccfe17833f4d06e0267dc9c12ab7">
   <xsd:schema xmlns:xsd="http://www.w3.org/2001/XMLSchema" xmlns:xs="http://www.w3.org/2001/XMLSchema" xmlns:p="http://schemas.microsoft.com/office/2006/metadata/properties" xmlns:ns3="cc9255bc-4d99-4f42-bba5-857cbcc6e725" xmlns:ns4="fc2bff61-6a31-4c51-9f32-b9bba46405e5" targetNamespace="http://schemas.microsoft.com/office/2006/metadata/properties" ma:root="true" ma:fieldsID="e32414dc8724dfdc561355c14801bc84" ns3:_="" ns4:_="">
     <xsd:import namespace="cc9255bc-4d99-4f42-bba5-857cbcc6e725"/>
@@ -8172,7 +8168,13 @@
 </ct:contentTypeSchema>
 </file>
 
-<file path=customXml/item2.xml><?xml version="1.0" encoding="utf-8"?>
+<file path=customXml/item3.xml><?xml version="1.0" encoding="utf-8"?>
+<p:properties xmlns:p="http://schemas.microsoft.com/office/2006/metadata/properties" xmlns:xsi="http://www.w3.org/2001/XMLSchema-instance" xmlns:pc="http://schemas.microsoft.com/office/infopath/2007/PartnerControls">
+  <documentManagement/>
+</p:properties>
+</file>
+
+<file path=customXml/item4.xml><?xml version="1.0" encoding="utf-8"?>
 <?mso-contentType ?>
 <FormTemplates xmlns="http://schemas.microsoft.com/sharepoint/v3/contenttype/forms">
   <Display>DocumentLibraryForm</Display>
@@ -8181,17 +8183,15 @@
 </FormTemplates>
 </file>
 
-<file path=customXml/item3.xml><?xml version="1.0" encoding="utf-8"?>
-<p:properties xmlns:p="http://schemas.microsoft.com/office/2006/metadata/properties" xmlns:xsi="http://www.w3.org/2001/XMLSchema-instance" xmlns:pc="http://schemas.microsoft.com/office/infopath/2007/PartnerControls">
-  <documentManagement/>
-</p:properties>
+<file path=customXml/itemProps1.xml><?xml version="1.0" encoding="utf-8"?>
+<ds:datastoreItem xmlns:ds="http://schemas.openxmlformats.org/officeDocument/2006/customXml" ds:itemID="{15B02B3A-4E05-4B30-843F-088753D2955C}">
+  <ds:schemaRefs>
+    <ds:schemaRef ds:uri="http://schemas.openxmlformats.org/officeDocument/2006/bibliography"/>
+  </ds:schemaRefs>
+</ds:datastoreItem>
 </file>
 
-<file path=customXml/item4.xml><?xml version="1.0" encoding="utf-8"?>
-<b:Sources xmlns:b="http://schemas.openxmlformats.org/officeDocument/2006/bibliography" xmlns="http://schemas.openxmlformats.org/officeDocument/2006/bibliography" SelectedStyle="\APASixthEditionOfficeOnline.xsl" StyleName="APA" Version="6"/>
-</file>
-
-<file path=customXml/itemProps1.xml><?xml version="1.0" encoding="utf-8"?>
+<file path=customXml/itemProps2.xml><?xml version="1.0" encoding="utf-8"?>
 <ds:datastoreItem xmlns:ds="http://schemas.openxmlformats.org/officeDocument/2006/customXml" ds:itemID="{DDA83A75-2CCD-4D1B-9315-5B4B38A21415}">
   <ds:schemaRefs>
     <ds:schemaRef ds:uri="http://schemas.microsoft.com/office/2006/metadata/contentType"/>
@@ -8210,35 +8210,19 @@
 </ds:datastoreItem>
 </file>
 
-<file path=customXml/itemProps2.xml><?xml version="1.0" encoding="utf-8"?>
+<file path=customXml/itemProps3.xml><?xml version="1.0" encoding="utf-8"?>
+<ds:datastoreItem xmlns:ds="http://schemas.openxmlformats.org/officeDocument/2006/customXml" ds:itemID="{1A5F5AF1-B05B-4704-B970-F66948F444EC}">
+  <ds:schemaRefs>
+    <ds:schemaRef ds:uri="http://schemas.microsoft.com/office/2006/metadata/properties"/>
+    <ds:schemaRef ds:uri="http://schemas.microsoft.com/office/infopath/2007/PartnerControls"/>
+  </ds:schemaRefs>
+</ds:datastoreItem>
+</file>
+
+<file path=customXml/itemProps4.xml><?xml version="1.0" encoding="utf-8"?>
 <ds:datastoreItem xmlns:ds="http://schemas.openxmlformats.org/officeDocument/2006/customXml" ds:itemID="{7BFD71E4-33D5-445D-9CFC-21F1C7989C0E}">
   <ds:schemaRefs>
     <ds:schemaRef ds:uri="http://schemas.microsoft.com/sharepoint/v3/contenttype/forms"/>
   </ds:schemaRefs>
 </ds:datastoreItem>
-</file>
-
-<file path=customXml/itemProps3.xml><?xml version="1.0" encoding="utf-8"?>
-<ds:datastoreItem xmlns:ds="http://schemas.openxmlformats.org/officeDocument/2006/customXml" ds:itemID="{1A5F5AF1-B05B-4704-B970-F66948F444EC}">
-  <ds:schemaRefs>
-    <ds:schemaRef ds:uri="http://purl.org/dc/elements/1.1/"/>
-    <ds:schemaRef ds:uri="http://www.w3.org/XML/1998/namespace"/>
-    <ds:schemaRef ds:uri="fc2bff61-6a31-4c51-9f32-b9bba46405e5"/>
-    <ds:schemaRef ds:uri="http://schemas.microsoft.com/office/2006/documentManagement/types"/>
-    <ds:schemaRef ds:uri="http://schemas.microsoft.com/office/2006/metadata/properties"/>
-    <ds:schemaRef ds:uri="http://schemas.microsoft.com/office/infopath/2007/PartnerControls"/>
-    <ds:schemaRef ds:uri="http://schemas.openxmlformats.org/package/2006/metadata/core-properties"/>
-    <ds:schemaRef ds:uri="cc9255bc-4d99-4f42-bba5-857cbcc6e725"/>
-    <ds:schemaRef ds:uri="http://purl.org/dc/dcmitype/"/>
-    <ds:schemaRef ds:uri="http://purl.org/dc/terms/"/>
-  </ds:schemaRefs>
-</ds:datastoreItem>
-</file>
-
-<file path=customXml/itemProps4.xml><?xml version="1.0" encoding="utf-8"?>
-<ds:datastoreItem xmlns:ds="http://schemas.openxmlformats.org/officeDocument/2006/customXml" ds:itemID="{371F541E-D251-4D4A-AEBD-E163F9BF7AFF}">
-  <ds:schemaRefs>
-    <ds:schemaRef ds:uri="http://schemas.openxmlformats.org/officeDocument/2006/bibliography"/>
-  </ds:schemaRefs>
-</ds:datastoreItem>
 </file>
--- a/docpac_mar18/docpac_mar18.docx
+++ b/docpac_mar18/docpac_mar18.docx
@@ -138,9 +138,10 @@
           </w:p>
           <w:p>
             <w:pPr>
+              <w:pStyle w:val="ListParagraph"/>
               <w:numPr>
                 <w:ilvl w:val="0"/>
-                <w:numId w:val="1"/>
+                <w:numId w:val="22"/>
               </w:numPr>
               <w:pBdr>
                 <w:top w:val="nil"/>
@@ -149,14 +150,116 @@
                 <w:right w:val="nil"/>
                 <w:between w:val="nil"/>
               </w:pBdr>
-              <w:ind w:left="345" w:right="240" w:hanging="345"/>
+              <w:ind w:right="240"/>
               <w:jc w:val="both"/>
             </w:pPr>
             <w:r>
-              <w:rPr>
-                <w:color w:val="000000"/>
-              </w:rPr>
-              <w:t>[enter text]</w:t>
+              <w:t>Finish all flashcard assignments</w:t>
+            </w:r>
+          </w:p>
+          <w:p>
+            <w:pPr>
+              <w:pStyle w:val="ListParagraph"/>
+              <w:numPr>
+                <w:ilvl w:val="0"/>
+                <w:numId w:val="22"/>
+              </w:numPr>
+              <w:pBdr>
+                <w:top w:val="nil"/>
+                <w:left w:val="nil"/>
+                <w:bottom w:val="nil"/>
+                <w:right w:val="nil"/>
+                <w:between w:val="nil"/>
+              </w:pBdr>
+              <w:ind w:right="240"/>
+              <w:jc w:val="both"/>
+            </w:pPr>
+            <w:r>
+              <w:t xml:space="preserve">Create a </w:t>
+            </w:r>
+            <w:proofErr w:type="spellStart"/>
+            <w:r>
+              <w:t>powerpoint</w:t>
+            </w:r>
+            <w:proofErr w:type="spellEnd"/>
+            <w:r>
+              <w:t xml:space="preserve"> presentation</w:t>
+            </w:r>
+          </w:p>
+          <w:p>
+            <w:pPr>
+              <w:pStyle w:val="ListParagraph"/>
+              <w:numPr>
+                <w:ilvl w:val="0"/>
+                <w:numId w:val="22"/>
+              </w:numPr>
+              <w:pBdr>
+                <w:top w:val="nil"/>
+                <w:left w:val="nil"/>
+                <w:bottom w:val="nil"/>
+                <w:right w:val="nil"/>
+                <w:between w:val="nil"/>
+              </w:pBdr>
+              <w:ind w:right="240"/>
+              <w:jc w:val="both"/>
+            </w:pPr>
+            <w:r>
+              <w:t xml:space="preserve">Create the </w:t>
+            </w:r>
+            <w:proofErr w:type="spellStart"/>
+            <w:r>
+              <w:t>docpac</w:t>
+            </w:r>
+            <w:proofErr w:type="spellEnd"/>
+            <w:r>
+              <w:t xml:space="preserve"> for March18</w:t>
+            </w:r>
+          </w:p>
+          <w:p>
+            <w:pPr>
+              <w:pStyle w:val="ListParagraph"/>
+              <w:numPr>
+                <w:ilvl w:val="0"/>
+                <w:numId w:val="22"/>
+              </w:numPr>
+              <w:pBdr>
+                <w:top w:val="nil"/>
+                <w:left w:val="nil"/>
+                <w:bottom w:val="nil"/>
+                <w:right w:val="nil"/>
+                <w:between w:val="nil"/>
+              </w:pBdr>
+              <w:ind w:right="240"/>
+              <w:jc w:val="both"/>
+            </w:pPr>
+            <w:r>
+              <w:t xml:space="preserve">Print your created </w:t>
+            </w:r>
+            <w:proofErr w:type="spellStart"/>
+            <w:r>
+              <w:t>Docpac</w:t>
+            </w:r>
+            <w:proofErr w:type="spellEnd"/>
+          </w:p>
+          <w:p>
+            <w:pPr>
+              <w:pStyle w:val="ListParagraph"/>
+              <w:numPr>
+                <w:ilvl w:val="0"/>
+                <w:numId w:val="22"/>
+              </w:numPr>
+              <w:pBdr>
+                <w:top w:val="nil"/>
+                <w:left w:val="nil"/>
+                <w:bottom w:val="nil"/>
+                <w:right w:val="nil"/>
+                <w:between w:val="nil"/>
+              </w:pBdr>
+              <w:ind w:right="240"/>
+              <w:jc w:val="both"/>
+            </w:pPr>
+            <w:r>
+              <w:t>Study for exam 3</w:t>
             </w:r>
           </w:p>
         </w:tc>
@@ -192,11 +295,167 @@
               <w:jc w:val="both"/>
             </w:pPr>
             <w:r>
-              <w:rPr>
-                <w:color w:val="000000"/>
-              </w:rPr>
-              <w:t>[enter text]</w:t>
+              <w:t>March15: Finish Flashcard assignment from March10</w:t>
             </w:r>
+          </w:p>
+          <w:p>
+            <w:pPr>
+              <w:numPr>
+                <w:ilvl w:val="0"/>
+                <w:numId w:val="6"/>
+              </w:numPr>
+              <w:pBdr>
+                <w:top w:val="nil"/>
+                <w:left w:val="nil"/>
+                <w:bottom w:val="nil"/>
+                <w:right w:val="nil"/>
+                <w:between w:val="nil"/>
+              </w:pBdr>
+              <w:spacing w:after="160"/>
+              <w:ind w:left="255" w:hanging="270"/>
+              <w:jc w:val="both"/>
+            </w:pPr>
+            <w:r>
+              <w:t>March15: Start PowerPoint Presentation</w:t>
+            </w:r>
+          </w:p>
+          <w:p>
+            <w:pPr>
+              <w:numPr>
+                <w:ilvl w:val="0"/>
+                <w:numId w:val="6"/>
+              </w:numPr>
+              <w:pBdr>
+                <w:top w:val="nil"/>
+                <w:left w:val="nil"/>
+                <w:bottom w:val="nil"/>
+                <w:right w:val="nil"/>
+                <w:between w:val="nil"/>
+              </w:pBdr>
+              <w:spacing w:after="160"/>
+              <w:ind w:left="255" w:hanging="270"/>
+              <w:jc w:val="both"/>
+            </w:pPr>
+            <w:r>
+              <w:t>March16: study for exam</w:t>
+            </w:r>
+          </w:p>
+          <w:p>
+            <w:pPr>
+              <w:numPr>
+                <w:ilvl w:val="0"/>
+                <w:numId w:val="6"/>
+              </w:numPr>
+              <w:pBdr>
+                <w:top w:val="nil"/>
+                <w:left w:val="nil"/>
+                <w:bottom w:val="nil"/>
+                <w:right w:val="nil"/>
+                <w:between w:val="nil"/>
+              </w:pBdr>
+              <w:spacing w:after="160"/>
+              <w:ind w:left="255" w:hanging="270"/>
+              <w:jc w:val="both"/>
+            </w:pPr>
+            <w:r>
+              <w:t xml:space="preserve">March17: </w:t>
+            </w:r>
+            <w:r>
+              <w:t>F</w:t>
+            </w:r>
+            <w:r>
+              <w:t>inish PowerPoint Presentation</w:t>
+            </w:r>
+          </w:p>
+          <w:p>
+            <w:pPr>
+              <w:numPr>
+                <w:ilvl w:val="0"/>
+                <w:numId w:val="6"/>
+              </w:numPr>
+              <w:pBdr>
+                <w:top w:val="nil"/>
+                <w:left w:val="nil"/>
+                <w:bottom w:val="nil"/>
+                <w:right w:val="nil"/>
+                <w:between w:val="nil"/>
+              </w:pBdr>
+              <w:spacing w:after="160"/>
+              <w:ind w:left="255" w:hanging="270"/>
+              <w:jc w:val="both"/>
+            </w:pPr>
+            <w:r>
+              <w:t>March1</w:t>
+            </w:r>
+            <w:r>
+              <w:t>7</w:t>
+            </w:r>
+            <w:r>
+              <w:t>: Lesson</w:t>
+            </w:r>
+            <w:r>
+              <w:t xml:space="preserve">: </w:t>
+            </w:r>
+            <w:r>
+              <w:t>SQL Databases</w:t>
+            </w:r>
+          </w:p>
+          <w:p>
+            <w:pPr>
+              <w:numPr>
+                <w:ilvl w:val="0"/>
+                <w:numId w:val="6"/>
+              </w:numPr>
+              <w:pBdr>
+                <w:top w:val="nil"/>
+                <w:left w:val="nil"/>
+                <w:bottom w:val="nil"/>
+                <w:right w:val="nil"/>
+                <w:between w:val="nil"/>
+              </w:pBdr>
+              <w:spacing w:after="160"/>
+              <w:ind w:left="255" w:hanging="270"/>
+              <w:jc w:val="both"/>
+            </w:pPr>
+            <w:r>
+              <w:t xml:space="preserve">March18: </w:t>
+            </w:r>
+            <w:proofErr w:type="spellStart"/>
+            <w:r>
+              <w:t>DocPacs</w:t>
+            </w:r>
+            <w:proofErr w:type="spellEnd"/>
+            <w:r>
+              <w:t xml:space="preserve"> Due</w:t>
+            </w:r>
+          </w:p>
+          <w:p>
+            <w:pPr>
+              <w:pBdr>
+                <w:top w:val="nil"/>
+                <w:left w:val="nil"/>
+                <w:bottom w:val="nil"/>
+                <w:right w:val="nil"/>
+                <w:between w:val="nil"/>
+              </w:pBdr>
+              <w:spacing w:after="160"/>
+              <w:ind w:left="255"/>
+              <w:jc w:val="both"/>
+            </w:pPr>
+          </w:p>
+          <w:p>
+            <w:pPr>
+              <w:pBdr>
+                <w:top w:val="nil"/>
+                <w:left w:val="nil"/>
+                <w:bottom w:val="nil"/>
+                <w:right w:val="nil"/>
+                <w:between w:val="nil"/>
+              </w:pBdr>
+              <w:spacing w:after="160"/>
+              <w:ind w:left="255"/>
+              <w:jc w:val="both"/>
+            </w:pPr>
           </w:p>
         </w:tc>
       </w:tr>
@@ -217,9 +476,10 @@
           </w:p>
           <w:p>
             <w:pPr>
+              <w:pStyle w:val="ListParagraph"/>
               <w:numPr>
                 <w:ilvl w:val="0"/>
-                <w:numId w:val="1"/>
+                <w:numId w:val="24"/>
               </w:numPr>
               <w:pBdr>
                 <w:top w:val="nil"/>
@@ -228,7 +488,7 @@
                 <w:right w:val="nil"/>
                 <w:between w:val="nil"/>
               </w:pBdr>
-              <w:ind w:left="345" w:right="150"/>
+              <w:ind w:right="150"/>
               <w:jc w:val="both"/>
             </w:pPr>
             <w:r>
@@ -253,11 +513,13 @@
               <w:t>Required Documentation</w:t>
             </w:r>
           </w:p>
+          <w:p/>
           <w:p>
             <w:pPr>
+              <w:pStyle w:val="ListParagraph"/>
               <w:numPr>
                 <w:ilvl w:val="0"/>
-                <w:numId w:val="1"/>
+                <w:numId w:val="24"/>
               </w:numPr>
               <w:pBdr>
                 <w:top w:val="nil"/>
@@ -266,14 +528,66 @@
                 <w:right w:val="nil"/>
                 <w:between w:val="nil"/>
               </w:pBdr>
-              <w:ind w:left="255" w:hanging="270"/>
               <w:jc w:val="both"/>
             </w:pPr>
             <w:r>
-              <w:rPr>
-                <w:color w:val="000000"/>
-              </w:rPr>
-              <w:t>[enter text]</w:t>
+              <w:t>(Download)</w:t>
+            </w:r>
+            <w:proofErr w:type="spellStart"/>
+            <w:r>
+              <w:t>Powerpoint</w:t>
+            </w:r>
+            <w:proofErr w:type="spellEnd"/>
+            <w:r>
+              <w:t xml:space="preserve"> Presentations</w:t>
+            </w:r>
+          </w:p>
+          <w:p>
+            <w:pPr>
+              <w:pStyle w:val="ListParagraph"/>
+              <w:numPr>
+                <w:ilvl w:val="0"/>
+                <w:numId w:val="24"/>
+              </w:numPr>
+              <w:pBdr>
+                <w:top w:val="nil"/>
+                <w:left w:val="nil"/>
+                <w:bottom w:val="nil"/>
+                <w:right w:val="nil"/>
+                <w:between w:val="nil"/>
+              </w:pBdr>
+              <w:jc w:val="both"/>
+            </w:pPr>
+            <w:r>
+              <w:t>(Print)Lesson Notes</w:t>
+            </w:r>
+          </w:p>
+          <w:p>
+            <w:pPr>
+              <w:pStyle w:val="ListParagraph"/>
+              <w:numPr>
+                <w:ilvl w:val="0"/>
+                <w:numId w:val="24"/>
+              </w:numPr>
+              <w:pBdr>
+                <w:top w:val="nil"/>
+                <w:left w:val="nil"/>
+                <w:bottom w:val="nil"/>
+                <w:right w:val="nil"/>
+                <w:between w:val="nil"/>
+              </w:pBdr>
+              <w:jc w:val="both"/>
+            </w:pPr>
+            <w:r>
+              <w:t>(Print)</w:t>
+            </w:r>
+            <w:proofErr w:type="spellStart"/>
+            <w:r>
+              <w:t>DocPac</w:t>
+            </w:r>
+            <w:proofErr w:type="spellEnd"/>
+            <w:r>
+              <w:t xml:space="preserve"> March18</w:t>
             </w:r>
           </w:p>
         </w:tc>
@@ -295,18 +609,32 @@
           </w:p>
           <w:p>
             <w:pPr>
+              <w:pStyle w:val="ListParagraph"/>
               <w:numPr>
                 <w:ilvl w:val="0"/>
-                <w:numId w:val="1"/>
+                <w:numId w:val="24"/>
               </w:numPr>
-              <w:ind w:left="345" w:right="240" w:hanging="345"/>
+              <w:ind w:right="240"/>
               <w:jc w:val="both"/>
             </w:pPr>
             <w:r>
-              <w:rPr>
-                <w:color w:val="000000"/>
-              </w:rPr>
-              <w:t>[enter text]</w:t>
+              <w:t>Created</w:t>
+            </w:r>
+            <w:bookmarkStart w:id="0" w:name="_GoBack"/>
+            <w:bookmarkEnd w:id="0"/>
+            <w:r>
+              <w:t xml:space="preserve"> branch “</w:t>
+            </w:r>
+            <w:proofErr w:type="spellStart"/>
+            <w:r>
+              <w:t>studentDocPac</w:t>
+            </w:r>
+            <w:proofErr w:type="spellEnd"/>
+            <w:r>
+              <w:t>” into DocPacs212</w:t>
+            </w:r>
+            <w:r>
+              <w:t>2</w:t>
             </w:r>
           </w:p>
         </w:tc>
@@ -343,16 +671,351 @@
     </w:p>
     <w:p>
       <w:pPr>
+        <w:pStyle w:val="Heading1"/>
+        <w:ind w:firstLine="720"/>
+        <w:jc w:val="both"/>
+      </w:pPr>
+      <w:r>
+        <w:lastRenderedPageBreak/>
+        <w:t>PowerPoint Presentation</w:t>
+      </w:r>
+    </w:p>
+    <w:p>
+      <w:pPr>
+        <w:pStyle w:val="ListParagraph"/>
+        <w:numPr>
+          <w:ilvl w:val="0"/>
+          <w:numId w:val="25"/>
+        </w:numPr>
+      </w:pPr>
+      <w:r>
+        <w:t>Should take at least 20 minutes to present in person.</w:t>
+      </w:r>
+    </w:p>
+    <w:p>
+      <w:pPr>
+        <w:pStyle w:val="ListParagraph"/>
+        <w:numPr>
+          <w:ilvl w:val="0"/>
+          <w:numId w:val="25"/>
+        </w:numPr>
+      </w:pPr>
+      <w:r>
+        <w:t>The subject should be something that we have covered in class that you believe could be, or should be covered better.</w:t>
+      </w:r>
+    </w:p>
+    <w:p>
+      <w:pPr>
+        <w:pStyle w:val="Heading1"/>
+        <w:ind w:firstLine="720"/>
+        <w:jc w:val="both"/>
+      </w:pPr>
+      <w:r>
+        <w:t xml:space="preserve">Create the </w:t>
+      </w:r>
+      <w:proofErr w:type="spellStart"/>
+      <w:r>
+        <w:t>DocPac</w:t>
+      </w:r>
+      <w:proofErr w:type="spellEnd"/>
+      <w:r>
+        <w:t xml:space="preserve"> for March18</w:t>
+      </w:r>
+    </w:p>
+    <w:p>
+      <w:pPr>
+        <w:pStyle w:val="ListParagraph"/>
+        <w:numPr>
+          <w:ilvl w:val="0"/>
+          <w:numId w:val="26"/>
+        </w:numPr>
+      </w:pPr>
+      <w:r>
+        <w:t>The contents of the rubric must not be changed on Pg.4</w:t>
+      </w:r>
+    </w:p>
+    <w:p>
+      <w:pPr>
+        <w:pStyle w:val="ListParagraph"/>
+        <w:numPr>
+          <w:ilvl w:val="0"/>
+          <w:numId w:val="26"/>
+        </w:numPr>
+      </w:pPr>
+      <w:r>
+        <w:t>All weekly information/categories must remain the same</w:t>
+      </w:r>
+    </w:p>
+    <w:p>
+      <w:pPr>
+        <w:pStyle w:val="ListParagraph"/>
+        <w:numPr>
+          <w:ilvl w:val="0"/>
+          <w:numId w:val="26"/>
+        </w:numPr>
+      </w:pPr>
+      <w:r>
+        <w:t>All categories must have the correct information including icons</w:t>
+      </w:r>
+    </w:p>
+    <w:p>
+      <w:pPr>
+        <w:pStyle w:val="ListParagraph"/>
+        <w:numPr>
+          <w:ilvl w:val="0"/>
+          <w:numId w:val="26"/>
+        </w:numPr>
+      </w:pPr>
+      <w:r>
+        <w:t xml:space="preserve">Must contain all information found in </w:t>
+      </w:r>
+      <w:r>
+        <w:rPr>
+          <w:b/>
+        </w:rPr>
+        <w:t>Table 1</w:t>
+      </w:r>
+      <w:r>
+        <w:t xml:space="preserve"> </w:t>
+      </w:r>
+    </w:p>
+    <w:p>
+      <w:pPr>
+        <w:pStyle w:val="ListParagraph"/>
+        <w:numPr>
+          <w:ilvl w:val="0"/>
+          <w:numId w:val="26"/>
+        </w:numPr>
+      </w:pPr>
+      <w:r>
+        <w:t>One question from “First Da</w:t>
+      </w:r>
+      <w:r>
+        <w:t>y</w:t>
+      </w:r>
+      <w:r>
+        <w:t>” and one question “Last Day”</w:t>
+      </w:r>
+      <w:r>
+        <w:t xml:space="preserve"> may be removed and replaced with another question for the day. All submissions are to be considered for future </w:t>
+      </w:r>
+      <w:proofErr w:type="spellStart"/>
+      <w:r>
+        <w:t>DocPacs</w:t>
+      </w:r>
+      <w:proofErr w:type="spellEnd"/>
+    </w:p>
+    <w:p>
+      <w:pPr>
+        <w:pStyle w:val="ListParagraph"/>
+        <w:numPr>
+          <w:ilvl w:val="0"/>
+          <w:numId w:val="26"/>
+        </w:numPr>
+      </w:pPr>
+      <w:r>
+        <w:t xml:space="preserve">Pg.2 must include one </w:t>
+      </w:r>
+      <w:proofErr w:type="gramStart"/>
+      <w:r>
+        <w:t xml:space="preserve">assignment </w:t>
+      </w:r>
+      <w:r>
+        <w:t xml:space="preserve"> that</w:t>
+      </w:r>
+      <w:proofErr w:type="gramEnd"/>
+      <w:r>
+        <w:t xml:space="preserve"> could be completed in one week that will adequately help the class prepare for Exam 3</w:t>
+      </w:r>
+    </w:p>
+    <w:p>
+      <w:pPr>
+        <w:pStyle w:val="ListParagraph"/>
+        <w:numPr>
+          <w:ilvl w:val="0"/>
+          <w:numId w:val="26"/>
+        </w:numPr>
+      </w:pPr>
+      <w:r>
+        <w:t>Complete the changes in points 2 and 3, commit “</w:t>
+      </w:r>
+      <w:proofErr w:type="spellStart"/>
+      <w:r>
+        <w:t>studentDocPac</w:t>
+      </w:r>
+      <w:proofErr w:type="spellEnd"/>
+      <w:r>
+        <w:t>” and push</w:t>
+      </w:r>
+    </w:p>
+    <w:p>
+      <w:pPr>
+        <w:pStyle w:val="ListParagraph"/>
+        <w:numPr>
+          <w:ilvl w:val="0"/>
+          <w:numId w:val="26"/>
+        </w:numPr>
+      </w:pPr>
+      <w:r>
+        <w:t>Open a pull request from csmith1188/docpacs</w:t>
+      </w:r>
+      <w:proofErr w:type="gramStart"/>
+      <w:r>
+        <w:t>2122:studentDocPac</w:t>
+      </w:r>
+      <w:proofErr w:type="gramEnd"/>
+    </w:p>
+    <w:p>
+      <w:pPr>
+        <w:pStyle w:val="ListParagraph"/>
+        <w:numPr>
+          <w:ilvl w:val="0"/>
+          <w:numId w:val="26"/>
+        </w:numPr>
+      </w:pPr>
+      <w:r>
+        <w:t xml:space="preserve">Print the </w:t>
+      </w:r>
+      <w:proofErr w:type="spellStart"/>
+      <w:r>
+        <w:t>docpac</w:t>
+      </w:r>
+      <w:proofErr w:type="spellEnd"/>
+      <w:r>
+        <w:t xml:space="preserve"> and fill it out to submit</w:t>
+      </w:r>
+    </w:p>
+    <w:p>
+      <w:pPr>
+        <w:ind w:left="1080"/>
+      </w:pPr>
+    </w:p>
+    <w:p/>
+    <w:p>
+      <w:pPr>
         <w:rPr>
           <w:color w:val="1F3864"/>
           <w:sz w:val="32"/>
           <w:szCs w:val="32"/>
         </w:rPr>
       </w:pPr>
-      <w:r>
-        <w:lastRenderedPageBreak/>
-        <w:br w:type="page"/>
-      </w:r>
+    </w:p>
+    <w:p>
+      <w:pPr>
+        <w:rPr>
+          <w:color w:val="1F3864"/>
+          <w:sz w:val="32"/>
+          <w:szCs w:val="32"/>
+        </w:rPr>
+      </w:pPr>
+    </w:p>
+    <w:p>
+      <w:pPr>
+        <w:rPr>
+          <w:color w:val="1F3864"/>
+          <w:sz w:val="32"/>
+          <w:szCs w:val="32"/>
+        </w:rPr>
+      </w:pPr>
+    </w:p>
+    <w:p>
+      <w:pPr>
+        <w:rPr>
+          <w:color w:val="1F3864"/>
+          <w:sz w:val="32"/>
+          <w:szCs w:val="32"/>
+        </w:rPr>
+      </w:pPr>
+    </w:p>
+    <w:p>
+      <w:pPr>
+        <w:rPr>
+          <w:color w:val="1F3864"/>
+          <w:sz w:val="32"/>
+          <w:szCs w:val="32"/>
+        </w:rPr>
+      </w:pPr>
+    </w:p>
+    <w:p>
+      <w:pPr>
+        <w:rPr>
+          <w:color w:val="1F3864"/>
+          <w:sz w:val="32"/>
+          <w:szCs w:val="32"/>
+        </w:rPr>
+      </w:pPr>
+    </w:p>
+    <w:p>
+      <w:pPr>
+        <w:rPr>
+          <w:color w:val="1F3864"/>
+          <w:sz w:val="32"/>
+          <w:szCs w:val="32"/>
+        </w:rPr>
+      </w:pPr>
+    </w:p>
+    <w:p>
+      <w:pPr>
+        <w:rPr>
+          <w:color w:val="1F3864"/>
+          <w:sz w:val="32"/>
+          <w:szCs w:val="32"/>
+        </w:rPr>
+      </w:pPr>
+    </w:p>
+    <w:p>
+      <w:pPr>
+        <w:rPr>
+          <w:color w:val="1F3864"/>
+          <w:sz w:val="32"/>
+          <w:szCs w:val="32"/>
+        </w:rPr>
+      </w:pPr>
+    </w:p>
+    <w:p>
+      <w:pPr>
+        <w:rPr>
+          <w:color w:val="1F3864"/>
+          <w:sz w:val="32"/>
+          <w:szCs w:val="32"/>
+        </w:rPr>
+      </w:pPr>
+    </w:p>
+    <w:p>
+      <w:pPr>
+        <w:rPr>
+          <w:color w:val="1F3864"/>
+          <w:sz w:val="32"/>
+          <w:szCs w:val="32"/>
+        </w:rPr>
+      </w:pPr>
+    </w:p>
+    <w:p>
+      <w:pPr>
+        <w:rPr>
+          <w:color w:val="1F3864"/>
+          <w:sz w:val="32"/>
+          <w:szCs w:val="32"/>
+        </w:rPr>
+      </w:pPr>
+    </w:p>
+    <w:p>
+      <w:pPr>
+        <w:rPr>
+          <w:color w:val="1F3864"/>
+          <w:sz w:val="32"/>
+          <w:szCs w:val="32"/>
+        </w:rPr>
+      </w:pPr>
+    </w:p>
+    <w:p>
+      <w:pPr>
+        <w:rPr>
+          <w:color w:val="1F3864"/>
+          <w:sz w:val="32"/>
+          <w:szCs w:val="32"/>
+        </w:rPr>
+      </w:pPr>
     </w:p>
     <w:p>
       <w:pPr>
@@ -1868,11 +2531,11 @@
           <w:noProof/>
         </w:rPr>
         <w:object w:dxaOrig="1440" w:dyaOrig="1440" w14:anchorId="588724AE">
-          <v:shape id="_x0000_s2061" type="#_x0000_t75" style="position:absolute;margin-left:0;margin-top:44.6pt;width:31.45pt;height:121.2pt;z-index:251661312;mso-position-horizontal-relative:margin;mso-position-vertical-relative:margin;mso-width-relative:page;mso-height-relative:page">
+          <v:shape id="_x0000_s1037" type="#_x0000_t75" style="position:absolute;margin-left:0;margin-top:44.6pt;width:31.45pt;height:121.2pt;z-index:251661312;mso-position-horizontal-relative:margin;mso-position-vertical-relative:margin;mso-width-relative:page;mso-height-relative:page">
             <v:imagedata r:id="rId11" o:title=""/>
             <w10:wrap type="square" anchorx="margin" anchory="margin"/>
           </v:shape>
-          <o:OLEObject Type="Embed" ProgID="PBrush" ShapeID="_x0000_s2061" DrawAspect="Content" ObjectID="_1708777313" r:id="rId12"/>
+          <o:OLEObject Type="Embed" ProgID="PBrush" ShapeID="_x0000_s1037" DrawAspect="Content" ObjectID="_1708841640" r:id="rId12"/>
         </w:object>
       </w:r>
       <w:r>
@@ -3889,10 +4552,7 @@
         </w:tc>
       </w:tr>
     </w:tbl>
-    <w:p>
-      <w:bookmarkStart w:id="0" w:name="_GoBack"/>
-      <w:bookmarkEnd w:id="0"/>
-    </w:p>
+    <w:p/>
     <w:sectPr>
       <w:footerReference w:type="default" r:id="rId14"/>
       <w:pgSz w:w="12240" w:h="15840" w:orient="landscape" w:code="3"/>
@@ -4364,28 +5024,28 @@
         <v:path o:extrusionok="f" gradientshapeok="t" o:connecttype="rect"/>
         <o:lock v:ext="edit" aspectratio="t"/>
       </v:shapetype>
-      <v:shape id="_x0000_i1026" type="#_x0000_t75" alt="Pencil Svg Png Icon Free Download (#376363 ..." style="width:690.75pt;height:734.25pt;visibility:visible;mso-wrap-style:square" o:bullet="t">
+      <v:shape id="_x0000_i1225" type="#_x0000_t75" alt="Pencil Svg Png Icon Free Download (#376363 ..." style="width:691pt;height:734.05pt;visibility:visible;mso-wrap-style:square" o:bullet="t">
         <v:imagedata r:id="rId1" o:title="Pencil Svg Png Icon Free Download (#376363 "/>
       </v:shape>
     </w:pict>
   </w:numPicBullet>
   <w:numPicBullet w:numPicBulletId="1">
     <w:pict>
-      <v:shape id="_x0000_i1027" type="#_x0000_t75" alt="Eye Icon - Free Download at Icons8" style="width:1202.25pt;height:1202.25pt;visibility:visible;mso-wrap-style:square" o:bullet="t">
+      <v:shape id="_x0000_i1226" type="#_x0000_t75" alt="Eye Icon - Free Download at Icons8" style="width:1202.5pt;height:1202.5pt;visibility:visible;mso-wrap-style:square" o:bullet="t">
         <v:imagedata r:id="rId2" o:title="Eye Icon - Free Download at Icons8"/>
       </v:shape>
     </w:pict>
   </w:numPicBullet>
   <w:numPicBullet w:numPicBulletId="2">
     <w:pict>
-      <v:shape id="_x0000_i1028" type="#_x0000_t75" alt="Download from cloud" style="width:36.75pt;height:36.75pt;visibility:visible;mso-wrap-style:square" o:bullet="t">
+      <v:shape id="_x0000_i1227" type="#_x0000_t75" alt="Download from cloud" style="width:36.45pt;height:36.45pt;visibility:visible;mso-wrap-style:square" o:bullet="t">
         <v:imagedata r:id="rId3" o:title="Download from cloud"/>
       </v:shape>
     </w:pict>
   </w:numPicBullet>
   <w:numPicBullet w:numPicBulletId="3">
     <w:pict>
-      <v:shape id="_x0000_i1029" type="#_x0000_t75" style="width:165.75pt;height:165.75pt;visibility:visible;mso-wrap-style:square" o:bullet="t">
+      <v:shape id="_x0000_i1228" type="#_x0000_t75" style="width:165.5pt;height:165.5pt;visibility:visible;mso-wrap-style:square" o:bullet="t">
         <v:imagedata r:id="rId4" o:title="6867D38F"/>
       </v:shape>
     </w:pict>
@@ -4393,17 +5053,18 @@
   <w:abstractNum w:abstractNumId="0" w15:restartNumberingAfterBreak="0">
     <w:nsid w:val="043F232A"/>
     <w:multiLevelType w:val="multilevel"/>
-    <w:tmpl w:val="559469BC"/>
+    <w:tmpl w:val="72D25D22"/>
     <w:lvl w:ilvl="0">
       <w:start w:val="1"/>
       <w:numFmt w:val="bullet"/>
-      <w:lvlText w:val="●"/>
+      <w:lvlText w:val=""/>
+      <w:lvlPicBulletId w:val="3"/>
       <w:lvlJc w:val="left"/>
       <w:pPr>
         <w:ind w:left="720" w:hanging="360"/>
       </w:pPr>
       <w:rPr>
-        <w:rFonts w:ascii="Noto Sans Symbols" w:eastAsia="Noto Sans Symbols" w:hAnsi="Noto Sans Symbols" w:cs="Noto Sans Symbols"/>
+        <w:rFonts w:ascii="Symbol" w:hAnsi="Symbol" w:hint="default"/>
       </w:rPr>
     </w:lvl>
     <w:lvl w:ilvl="1">
@@ -4703,6 +5364,92 @@
     </w:lvl>
   </w:abstractNum>
   <w:abstractNum w:abstractNumId="3" w15:restartNumberingAfterBreak="0">
+    <w:nsid w:val="0FDC1573"/>
+    <w:multiLevelType w:val="hybridMultilevel"/>
+    <w:tmpl w:val="38EE6DF6"/>
+    <w:lvl w:ilvl="0" w:tplc="0409000F">
+      <w:start w:val="1"/>
+      <w:numFmt w:val="decimal"/>
+      <w:lvlText w:val="%1."/>
+      <w:lvlJc w:val="left"/>
+      <w:pPr>
+        <w:ind w:left="1440" w:hanging="360"/>
+      </w:pPr>
+    </w:lvl>
+    <w:lvl w:ilvl="1" w:tplc="04090019" w:tentative="1">
+      <w:start w:val="1"/>
+      <w:numFmt w:val="lowerLetter"/>
+      <w:lvlText w:val="%2."/>
+      <w:lvlJc w:val="left"/>
+      <w:pPr>
+        <w:ind w:left="2160" w:hanging="360"/>
+      </w:pPr>
+    </w:lvl>
+    <w:lvl w:ilvl="2" w:tplc="0409001B" w:tentative="1">
+      <w:start w:val="1"/>
+      <w:numFmt w:val="lowerRoman"/>
+      <w:lvlText w:val="%3."/>
+      <w:lvlJc w:val="right"/>
+      <w:pPr>
+        <w:ind w:left="2880" w:hanging="180"/>
+      </w:pPr>
+    </w:lvl>
+    <w:lvl w:ilvl="3" w:tplc="0409000F" w:tentative="1">
+      <w:start w:val="1"/>
+      <w:numFmt w:val="decimal"/>
+      <w:lvlText w:val="%4."/>
+      <w:lvlJc w:val="left"/>
+      <w:pPr>
+        <w:ind w:left="3600" w:hanging="360"/>
+      </w:pPr>
+    </w:lvl>
+    <w:lvl w:ilvl="4" w:tplc="04090019" w:tentative="1">
+      <w:start w:val="1"/>
+      <w:numFmt w:val="lowerLetter"/>
+      <w:lvlText w:val="%5."/>
+      <w:lvlJc w:val="left"/>
+      <w:pPr>
+        <w:ind w:left="4320" w:hanging="360"/>
+      </w:pPr>
+    </w:lvl>
+    <w:lvl w:ilvl="5" w:tplc="0409001B" w:tentative="1">
+      <w:start w:val="1"/>
+      <w:numFmt w:val="lowerRoman"/>
+      <w:lvlText w:val="%6."/>
+      <w:lvlJc w:val="right"/>
+      <w:pPr>
+        <w:ind w:left="5040" w:hanging="180"/>
+      </w:pPr>
+    </w:lvl>
+    <w:lvl w:ilvl="6" w:tplc="0409000F" w:tentative="1">
+      <w:start w:val="1"/>
+      <w:numFmt w:val="decimal"/>
+      <w:lvlText w:val="%7."/>
+      <w:lvlJc w:val="left"/>
+      <w:pPr>
+        <w:ind w:left="5760" w:hanging="360"/>
+      </w:pPr>
+    </w:lvl>
+    <w:lvl w:ilvl="7" w:tplc="04090019" w:tentative="1">
+      <w:start w:val="1"/>
+      <w:numFmt w:val="lowerLetter"/>
+      <w:lvlText w:val="%8."/>
+      <w:lvlJc w:val="left"/>
+      <w:pPr>
+        <w:ind w:left="6480" w:hanging="360"/>
+      </w:pPr>
+    </w:lvl>
+    <w:lvl w:ilvl="8" w:tplc="0409001B" w:tentative="1">
+      <w:start w:val="1"/>
+      <w:numFmt w:val="lowerRoman"/>
+      <w:lvlText w:val="%9."/>
+      <w:lvlJc w:val="right"/>
+      <w:pPr>
+        <w:ind w:left="7200" w:hanging="180"/>
+      </w:pPr>
+    </w:lvl>
+  </w:abstractNum>
+  <w:abstractNum w:abstractNumId="4" w15:restartNumberingAfterBreak="0">
     <w:nsid w:val="1BFB1DB9"/>
     <w:multiLevelType w:val="hybridMultilevel"/>
     <w:tmpl w:val="EC64662A"/>
@@ -4843,7 +5590,7 @@
       </w:rPr>
     </w:lvl>
   </w:abstractNum>
-  <w:abstractNum w:abstractNumId="4" w15:restartNumberingAfterBreak="0">
+  <w:abstractNum w:abstractNumId="5" w15:restartNumberingAfterBreak="0">
     <w:nsid w:val="1DD3567C"/>
     <w:multiLevelType w:val="hybridMultilevel"/>
     <w:tmpl w:val="38B4AB48"/>
@@ -4956,7 +5703,319 @@
       </w:rPr>
     </w:lvl>
   </w:abstractNum>
-  <w:abstractNum w:abstractNumId="5" w15:restartNumberingAfterBreak="0">
+  <w:abstractNum w:abstractNumId="6" w15:restartNumberingAfterBreak="0">
+    <w:nsid w:val="1F484D57"/>
+    <w:multiLevelType w:val="hybridMultilevel"/>
+    <w:tmpl w:val="6A58510A"/>
+    <w:lvl w:ilvl="0" w:tplc="0409000F">
+      <w:start w:val="1"/>
+      <w:numFmt w:val="decimal"/>
+      <w:lvlText w:val="%1."/>
+      <w:lvlJc w:val="left"/>
+      <w:pPr>
+        <w:ind w:left="1440" w:hanging="360"/>
+      </w:pPr>
+    </w:lvl>
+    <w:lvl w:ilvl="1" w:tplc="04090019" w:tentative="1">
+      <w:start w:val="1"/>
+      <w:numFmt w:val="lowerLetter"/>
+      <w:lvlText w:val="%2."/>
+      <w:lvlJc w:val="left"/>
+      <w:pPr>
+        <w:ind w:left="2160" w:hanging="360"/>
+      </w:pPr>
+    </w:lvl>
+    <w:lvl w:ilvl="2" w:tplc="0409001B" w:tentative="1">
+      <w:start w:val="1"/>
+      <w:numFmt w:val="lowerRoman"/>
+      <w:lvlText w:val="%3."/>
+      <w:lvlJc w:val="right"/>
+      <w:pPr>
+        <w:ind w:left="2880" w:hanging="180"/>
+      </w:pPr>
+    </w:lvl>
+    <w:lvl w:ilvl="3" w:tplc="0409000F" w:tentative="1">
+      <w:start w:val="1"/>
+      <w:numFmt w:val="decimal"/>
+      <w:lvlText w:val="%4."/>
+      <w:lvlJc w:val="left"/>
+      <w:pPr>
+        <w:ind w:left="3600" w:hanging="360"/>
+      </w:pPr>
+    </w:lvl>
+    <w:lvl w:ilvl="4" w:tplc="04090019" w:tentative="1">
+      <w:start w:val="1"/>
+      <w:numFmt w:val="lowerLetter"/>
+      <w:lvlText w:val="%5."/>
+      <w:lvlJc w:val="left"/>
+      <w:pPr>
+        <w:ind w:left="4320" w:hanging="360"/>
+      </w:pPr>
+    </w:lvl>
+    <w:lvl w:ilvl="5" w:tplc="0409001B" w:tentative="1">
+      <w:start w:val="1"/>
+      <w:numFmt w:val="lowerRoman"/>
+      <w:lvlText w:val="%6."/>
+      <w:lvlJc w:val="right"/>
+      <w:pPr>
+        <w:ind w:left="5040" w:hanging="180"/>
+      </w:pPr>
+    </w:lvl>
+    <w:lvl w:ilvl="6" w:tplc="0409000F" w:tentative="1">
+      <w:start w:val="1"/>
+      <w:numFmt w:val="decimal"/>
+      <w:lvlText w:val="%7."/>
+      <w:lvlJc w:val="left"/>
+      <w:pPr>
+        <w:ind w:left="5760" w:hanging="360"/>
+      </w:pPr>
+    </w:lvl>
+    <w:lvl w:ilvl="7" w:tplc="04090019" w:tentative="1">
+      <w:start w:val="1"/>
+      <w:numFmt w:val="lowerLetter"/>
+      <w:lvlText w:val="%8."/>
+      <w:lvlJc w:val="left"/>
+      <w:pPr>
+        <w:ind w:left="6480" w:hanging="360"/>
+      </w:pPr>
+    </w:lvl>
+    <w:lvl w:ilvl="8" w:tplc="0409001B" w:tentative="1">
+      <w:start w:val="1"/>
+      <w:numFmt w:val="lowerRoman"/>
+      <w:lvlText w:val="%9."/>
+      <w:lvlJc w:val="right"/>
+      <w:pPr>
+        <w:ind w:left="7200" w:hanging="180"/>
+      </w:pPr>
+    </w:lvl>
+  </w:abstractNum>
+  <w:abstractNum w:abstractNumId="7" w15:restartNumberingAfterBreak="0">
+    <w:nsid w:val="238B4656"/>
+    <w:multiLevelType w:val="hybridMultilevel"/>
+    <w:tmpl w:val="2282524A"/>
+    <w:lvl w:ilvl="0" w:tplc="04090001">
+      <w:start w:val="1"/>
+      <w:numFmt w:val="bullet"/>
+      <w:lvlText w:val=""/>
+      <w:lvlJc w:val="left"/>
+      <w:pPr>
+        <w:ind w:left="1065" w:hanging="360"/>
+      </w:pPr>
+      <w:rPr>
+        <w:rFonts w:ascii="Symbol" w:hAnsi="Symbol" w:hint="default"/>
+      </w:rPr>
+    </w:lvl>
+    <w:lvl w:ilvl="1" w:tplc="04090003" w:tentative="1">
+      <w:start w:val="1"/>
+      <w:numFmt w:val="bullet"/>
+      <w:lvlText w:val="o"/>
+      <w:lvlJc w:val="left"/>
+      <w:pPr>
+        <w:ind w:left="1785" w:hanging="360"/>
+      </w:pPr>
+      <w:rPr>
+        <w:rFonts w:ascii="Courier New" w:hAnsi="Courier New" w:cs="Courier New" w:hint="default"/>
+      </w:rPr>
+    </w:lvl>
+    <w:lvl w:ilvl="2" w:tplc="04090005" w:tentative="1">
+      <w:start w:val="1"/>
+      <w:numFmt w:val="bullet"/>
+      <w:lvlText w:val=""/>
+      <w:lvlJc w:val="left"/>
+      <w:pPr>
+        <w:ind w:left="2505" w:hanging="360"/>
+      </w:pPr>
+      <w:rPr>
+        <w:rFonts w:ascii="Wingdings" w:hAnsi="Wingdings" w:hint="default"/>
+      </w:rPr>
+    </w:lvl>
+    <w:lvl w:ilvl="3" w:tplc="04090001" w:tentative="1">
+      <w:start w:val="1"/>
+      <w:numFmt w:val="bullet"/>
+      <w:lvlText w:val=""/>
+      <w:lvlJc w:val="left"/>
+      <w:pPr>
+        <w:ind w:left="3225" w:hanging="360"/>
+      </w:pPr>
+      <w:rPr>
+        <w:rFonts w:ascii="Symbol" w:hAnsi="Symbol" w:hint="default"/>
+      </w:rPr>
+    </w:lvl>
+    <w:lvl w:ilvl="4" w:tplc="04090003" w:tentative="1">
+      <w:start w:val="1"/>
+      <w:numFmt w:val="bullet"/>
+      <w:lvlText w:val="o"/>
+      <w:lvlJc w:val="left"/>
+      <w:pPr>
+        <w:ind w:left="3945" w:hanging="360"/>
+      </w:pPr>
+      <w:rPr>
+        <w:rFonts w:ascii="Courier New" w:hAnsi="Courier New" w:cs="Courier New" w:hint="default"/>
+      </w:rPr>
+    </w:lvl>
+    <w:lvl w:ilvl="5" w:tplc="04090005" w:tentative="1">
+      <w:start w:val="1"/>
+      <w:numFmt w:val="bullet"/>
+      <w:lvlText w:val=""/>
+      <w:lvlJc w:val="left"/>
+      <w:pPr>
+        <w:ind w:left="4665" w:hanging="360"/>
+      </w:pPr>
+      <w:rPr>
+        <w:rFonts w:ascii="Wingdings" w:hAnsi="Wingdings" w:hint="default"/>
+      </w:rPr>
+    </w:lvl>
+    <w:lvl w:ilvl="6" w:tplc="04090001" w:tentative="1">
+      <w:start w:val="1"/>
+      <w:numFmt w:val="bullet"/>
+      <w:lvlText w:val=""/>
+      <w:lvlJc w:val="left"/>
+      <w:pPr>
+        <w:ind w:left="5385" w:hanging="360"/>
+      </w:pPr>
+      <w:rPr>
+        <w:rFonts w:ascii="Symbol" w:hAnsi="Symbol" w:hint="default"/>
+      </w:rPr>
+    </w:lvl>
+    <w:lvl w:ilvl="7" w:tplc="04090003" w:tentative="1">
+      <w:start w:val="1"/>
+      <w:numFmt w:val="bullet"/>
+      <w:lvlText w:val="o"/>
+      <w:lvlJc w:val="left"/>
+      <w:pPr>
+        <w:ind w:left="6105" w:hanging="360"/>
+      </w:pPr>
+      <w:rPr>
+        <w:rFonts w:ascii="Courier New" w:hAnsi="Courier New" w:cs="Courier New" w:hint="default"/>
+      </w:rPr>
+    </w:lvl>
+    <w:lvl w:ilvl="8" w:tplc="04090005" w:tentative="1">
+      <w:start w:val="1"/>
+      <w:numFmt w:val="bullet"/>
+      <w:lvlText w:val=""/>
+      <w:lvlJc w:val="left"/>
+      <w:pPr>
+        <w:ind w:left="6825" w:hanging="360"/>
+      </w:pPr>
+      <w:rPr>
+        <w:rFonts w:ascii="Wingdings" w:hAnsi="Wingdings" w:hint="default"/>
+      </w:rPr>
+    </w:lvl>
+  </w:abstractNum>
+  <w:abstractNum w:abstractNumId="8" w15:restartNumberingAfterBreak="0">
+    <w:nsid w:val="23F234A7"/>
+    <w:multiLevelType w:val="hybridMultilevel"/>
+    <w:tmpl w:val="4D260BB2"/>
+    <w:lvl w:ilvl="0" w:tplc="04090001">
+      <w:start w:val="1"/>
+      <w:numFmt w:val="bullet"/>
+      <w:lvlText w:val=""/>
+      <w:lvlJc w:val="left"/>
+      <w:pPr>
+        <w:ind w:left="720" w:hanging="360"/>
+      </w:pPr>
+      <w:rPr>
+        <w:rFonts w:ascii="Symbol" w:hAnsi="Symbol" w:hint="default"/>
+      </w:rPr>
+    </w:lvl>
+    <w:lvl w:ilvl="1" w:tplc="04090003" w:tentative="1">
+      <w:start w:val="1"/>
+      <w:numFmt w:val="bullet"/>
+      <w:lvlText w:val="o"/>
+      <w:lvlJc w:val="left"/>
+      <w:pPr>
+        <w:ind w:left="1440" w:hanging="360"/>
+      </w:pPr>
+      <w:rPr>
+        <w:rFonts w:ascii="Courier New" w:hAnsi="Courier New" w:cs="Courier New" w:hint="default"/>
+      </w:rPr>
+    </w:lvl>
+    <w:lvl w:ilvl="2" w:tplc="04090005" w:tentative="1">
+      <w:start w:val="1"/>
+      <w:numFmt w:val="bullet"/>
+      <w:lvlText w:val=""/>
+      <w:lvlJc w:val="left"/>
+      <w:pPr>
+        <w:ind w:left="2160" w:hanging="360"/>
+      </w:pPr>
+      <w:rPr>
+        <w:rFonts w:ascii="Wingdings" w:hAnsi="Wingdings" w:hint="default"/>
+      </w:rPr>
+    </w:lvl>
+    <w:lvl w:ilvl="3" w:tplc="04090001" w:tentative="1">
+      <w:start w:val="1"/>
+      <w:numFmt w:val="bullet"/>
+      <w:lvlText w:val=""/>
+      <w:lvlJc w:val="left"/>
+      <w:pPr>
+        <w:ind w:left="2880" w:hanging="360"/>
+      </w:pPr>
+      <w:rPr>
+        <w:rFonts w:ascii="Symbol" w:hAnsi="Symbol" w:hint="default"/>
+      </w:rPr>
+    </w:lvl>
+    <w:lvl w:ilvl="4" w:tplc="04090003" w:tentative="1">
+      <w:start w:val="1"/>
+      <w:numFmt w:val="bullet"/>
+      <w:lvlText w:val="o"/>
+      <w:lvlJc w:val="left"/>
+      <w:pPr>
+        <w:ind w:left="3600" w:hanging="360"/>
+      </w:pPr>
+      <w:rPr>
+        <w:rFonts w:ascii="Courier New" w:hAnsi="Courier New" w:cs="Courier New" w:hint="default"/>
+      </w:rPr>
+    </w:lvl>
+    <w:lvl w:ilvl="5" w:tplc="04090005" w:tentative="1">
+      <w:start w:val="1"/>
+      <w:numFmt w:val="bullet"/>
+      <w:lvlText w:val=""/>
+      <w:lvlJc w:val="left"/>
+      <w:pPr>
+        <w:ind w:left="4320" w:hanging="360"/>
+      </w:pPr>
+      <w:rPr>
+        <w:rFonts w:ascii="Wingdings" w:hAnsi="Wingdings" w:hint="default"/>
+      </w:rPr>
+    </w:lvl>
+    <w:lvl w:ilvl="6" w:tplc="04090001" w:tentative="1">
+      <w:start w:val="1"/>
+      <w:numFmt w:val="bullet"/>
+      <w:lvlText w:val=""/>
+      <w:lvlJc w:val="left"/>
+      <w:pPr>
+        <w:ind w:left="5040" w:hanging="360"/>
+      </w:pPr>
+      <w:rPr>
+        <w:rFonts w:ascii="Symbol" w:hAnsi="Symbol" w:hint="default"/>
+      </w:rPr>
+    </w:lvl>
+    <w:lvl w:ilvl="7" w:tplc="04090003" w:tentative="1">
+      <w:start w:val="1"/>
+      <w:numFmt w:val="bullet"/>
+      <w:lvlText w:val="o"/>
+      <w:lvlJc w:val="left"/>
+      <w:pPr>
+        <w:ind w:left="5760" w:hanging="360"/>
+      </w:pPr>
+      <w:rPr>
+        <w:rFonts w:ascii="Courier New" w:hAnsi="Courier New" w:cs="Courier New" w:hint="default"/>
+      </w:rPr>
+    </w:lvl>
+    <w:lvl w:ilvl="8" w:tplc="04090005" w:tentative="1">
+      <w:start w:val="1"/>
+      <w:numFmt w:val="bullet"/>
+      <w:lvlText w:val=""/>
+      <w:lvlJc w:val="left"/>
+      <w:pPr>
+        <w:ind w:left="6480" w:hanging="360"/>
+      </w:pPr>
+      <w:rPr>
+        <w:rFonts w:ascii="Wingdings" w:hAnsi="Wingdings" w:hint="default"/>
+      </w:rPr>
+    </w:lvl>
+  </w:abstractNum>
+  <w:abstractNum w:abstractNumId="9" w15:restartNumberingAfterBreak="0">
     <w:nsid w:val="25463A02"/>
     <w:multiLevelType w:val="hybridMultilevel"/>
     <w:tmpl w:val="5DB6A9B6"/>
@@ -5069,7 +6128,7 @@
       </w:rPr>
     </w:lvl>
   </w:abstractNum>
-  <w:abstractNum w:abstractNumId="6" w15:restartNumberingAfterBreak="0">
+  <w:abstractNum w:abstractNumId="10" w15:restartNumberingAfterBreak="0">
     <w:nsid w:val="273E28FF"/>
     <w:multiLevelType w:val="hybridMultilevel"/>
     <w:tmpl w:val="E2A4607A"/>
@@ -5182,7 +6241,7 @@
       </w:rPr>
     </w:lvl>
   </w:abstractNum>
-  <w:abstractNum w:abstractNumId="7" w15:restartNumberingAfterBreak="0">
+  <w:abstractNum w:abstractNumId="11" w15:restartNumberingAfterBreak="0">
     <w:nsid w:val="289D5338"/>
     <w:multiLevelType w:val="hybridMultilevel"/>
     <w:tmpl w:val="9D6CD376"/>
@@ -5295,7 +6354,7 @@
       </w:rPr>
     </w:lvl>
   </w:abstractNum>
-  <w:abstractNum w:abstractNumId="8" w15:restartNumberingAfterBreak="0">
+  <w:abstractNum w:abstractNumId="12" w15:restartNumberingAfterBreak="0">
     <w:nsid w:val="2BE47556"/>
     <w:multiLevelType w:val="multilevel"/>
     <w:tmpl w:val="77125FCC"/>
@@ -5408,7 +6467,7 @@
       </w:rPr>
     </w:lvl>
   </w:abstractNum>
-  <w:abstractNum w:abstractNumId="9" w15:restartNumberingAfterBreak="0">
+  <w:abstractNum w:abstractNumId="13" w15:restartNumberingAfterBreak="0">
     <w:nsid w:val="2D12514B"/>
     <w:multiLevelType w:val="hybridMultilevel"/>
     <w:tmpl w:val="F880FDD4"/>
@@ -5521,7 +6580,7 @@
       </w:rPr>
     </w:lvl>
   </w:abstractNum>
-  <w:abstractNum w:abstractNumId="10" w15:restartNumberingAfterBreak="0">
+  <w:abstractNum w:abstractNumId="14" w15:restartNumberingAfterBreak="0">
     <w:nsid w:val="37086BC3"/>
     <w:multiLevelType w:val="hybridMultilevel"/>
     <w:tmpl w:val="12B4013E"/>
@@ -5607,7 +6666,7 @@
       </w:pPr>
     </w:lvl>
   </w:abstractNum>
-  <w:abstractNum w:abstractNumId="11" w15:restartNumberingAfterBreak="0">
+  <w:abstractNum w:abstractNumId="15" w15:restartNumberingAfterBreak="0">
     <w:nsid w:val="436B1C6B"/>
     <w:multiLevelType w:val="hybridMultilevel"/>
     <w:tmpl w:val="C97C314A"/>
@@ -5720,7 +6779,7 @@
       </w:rPr>
     </w:lvl>
   </w:abstractNum>
-  <w:abstractNum w:abstractNumId="12" w15:restartNumberingAfterBreak="0">
+  <w:abstractNum w:abstractNumId="16" w15:restartNumberingAfterBreak="0">
     <w:nsid w:val="45700B37"/>
     <w:multiLevelType w:val="multilevel"/>
     <w:tmpl w:val="BE404006"/>
@@ -5833,7 +6892,7 @@
       </w:rPr>
     </w:lvl>
   </w:abstractNum>
-  <w:abstractNum w:abstractNumId="13" w15:restartNumberingAfterBreak="0">
+  <w:abstractNum w:abstractNumId="17" w15:restartNumberingAfterBreak="0">
     <w:nsid w:val="4F3C084C"/>
     <w:multiLevelType w:val="multilevel"/>
     <w:tmpl w:val="FA46FE46"/>
@@ -5946,7 +7005,7 @@
       </w:rPr>
     </w:lvl>
   </w:abstractNum>
-  <w:abstractNum w:abstractNumId="14" w15:restartNumberingAfterBreak="0">
+  <w:abstractNum w:abstractNumId="18" w15:restartNumberingAfterBreak="0">
     <w:nsid w:val="501D1FF3"/>
     <w:multiLevelType w:val="multilevel"/>
     <w:tmpl w:val="EF0C250C"/>
@@ -6059,7 +7118,7 @@
       </w:rPr>
     </w:lvl>
   </w:abstractNum>
-  <w:abstractNum w:abstractNumId="15" w15:restartNumberingAfterBreak="0">
+  <w:abstractNum w:abstractNumId="19" w15:restartNumberingAfterBreak="0">
     <w:nsid w:val="52D17352"/>
     <w:multiLevelType w:val="hybridMultilevel"/>
     <w:tmpl w:val="E7FE798C"/>
@@ -6172,7 +7231,7 @@
       </w:rPr>
     </w:lvl>
   </w:abstractNum>
-  <w:abstractNum w:abstractNumId="16" w15:restartNumberingAfterBreak="0">
+  <w:abstractNum w:abstractNumId="20" w15:restartNumberingAfterBreak="0">
     <w:nsid w:val="56D31F3A"/>
     <w:multiLevelType w:val="multilevel"/>
     <w:tmpl w:val="7D1AC662"/>
@@ -6285,7 +7344,7 @@
       </w:rPr>
     </w:lvl>
   </w:abstractNum>
-  <w:abstractNum w:abstractNumId="17" w15:restartNumberingAfterBreak="0">
+  <w:abstractNum w:abstractNumId="21" w15:restartNumberingAfterBreak="0">
     <w:nsid w:val="5F045CC2"/>
     <w:multiLevelType w:val="multilevel"/>
     <w:tmpl w:val="AAD654B6"/>
@@ -6398,7 +7457,7 @@
       </w:rPr>
     </w:lvl>
   </w:abstractNum>
-  <w:abstractNum w:abstractNumId="18" w15:restartNumberingAfterBreak="0">
+  <w:abstractNum w:abstractNumId="22" w15:restartNumberingAfterBreak="0">
     <w:nsid w:val="610D74DF"/>
     <w:multiLevelType w:val="hybridMultilevel"/>
     <w:tmpl w:val="DD4C5758"/>
@@ -6511,7 +7570,120 @@
       </w:rPr>
     </w:lvl>
   </w:abstractNum>
-  <w:abstractNum w:abstractNumId="19" w15:restartNumberingAfterBreak="0">
+  <w:abstractNum w:abstractNumId="23" w15:restartNumberingAfterBreak="0">
+    <w:nsid w:val="61803292"/>
+    <w:multiLevelType w:val="hybridMultilevel"/>
+    <w:tmpl w:val="E7C2A56A"/>
+    <w:lvl w:ilvl="0" w:tplc="04090001">
+      <w:start w:val="1"/>
+      <w:numFmt w:val="bullet"/>
+      <w:lvlText w:val=""/>
+      <w:lvlJc w:val="left"/>
+      <w:pPr>
+        <w:ind w:left="720" w:hanging="360"/>
+      </w:pPr>
+      <w:rPr>
+        <w:rFonts w:ascii="Symbol" w:hAnsi="Symbol" w:hint="default"/>
+      </w:rPr>
+    </w:lvl>
+    <w:lvl w:ilvl="1" w:tplc="04090003" w:tentative="1">
+      <w:start w:val="1"/>
+      <w:numFmt w:val="bullet"/>
+      <w:lvlText w:val="o"/>
+      <w:lvlJc w:val="left"/>
+      <w:pPr>
+        <w:ind w:left="1440" w:hanging="360"/>
+      </w:pPr>
+      <w:rPr>
+        <w:rFonts w:ascii="Courier New" w:hAnsi="Courier New" w:cs="Courier New" w:hint="default"/>
+      </w:rPr>
+    </w:lvl>
+    <w:lvl w:ilvl="2" w:tplc="04090005" w:tentative="1">
+      <w:start w:val="1"/>
+      <w:numFmt w:val="bullet"/>
+      <w:lvlText w:val=""/>
+      <w:lvlJc w:val="left"/>
+      <w:pPr>
+        <w:ind w:left="2160" w:hanging="360"/>
+      </w:pPr>
+      <w:rPr>
+        <w:rFonts w:ascii="Wingdings" w:hAnsi="Wingdings" w:hint="default"/>
+      </w:rPr>
+    </w:lvl>
+    <w:lvl w:ilvl="3" w:tplc="04090001" w:tentative="1">
+      <w:start w:val="1"/>
+      <w:numFmt w:val="bullet"/>
+      <w:lvlText w:val=""/>
+      <w:lvlJc w:val="left"/>
+      <w:pPr>
+        <w:ind w:left="2880" w:hanging="360"/>
+      </w:pPr>
+      <w:rPr>
+        <w:rFonts w:ascii="Symbol" w:hAnsi="Symbol" w:hint="default"/>
+      </w:rPr>
+    </w:lvl>
+    <w:lvl w:ilvl="4" w:tplc="04090003" w:tentative="1">
+      <w:start w:val="1"/>
+      <w:numFmt w:val="bullet"/>
+      <w:lvlText w:val="o"/>
+      <w:lvlJc w:val="left"/>
+      <w:pPr>
+        <w:ind w:left="3600" w:hanging="360"/>
+      </w:pPr>
+      <w:rPr>
+        <w:rFonts w:ascii="Courier New" w:hAnsi="Courier New" w:cs="Courier New" w:hint="default"/>
+      </w:rPr>
+    </w:lvl>
+    <w:lvl w:ilvl="5" w:tplc="04090005" w:tentative="1">
+      <w:start w:val="1"/>
+      <w:numFmt w:val="bullet"/>
+      <w:lvlText w:val=""/>
+      <w:lvlJc w:val="left"/>
+      <w:pPr>
+        <w:ind w:left="4320" w:hanging="360"/>
+      </w:pPr>
+      <w:rPr>
+        <w:rFonts w:ascii="Wingdings" w:hAnsi="Wingdings" w:hint="default"/>
+      </w:rPr>
+    </w:lvl>
+    <w:lvl w:ilvl="6" w:tplc="04090001" w:tentative="1">
+      <w:start w:val="1"/>
+      <w:numFmt w:val="bullet"/>
+      <w:lvlText w:val=""/>
+      <w:lvlJc w:val="left"/>
+      <w:pPr>
+        <w:ind w:left="5040" w:hanging="360"/>
+      </w:pPr>
+      <w:rPr>
+        <w:rFonts w:ascii="Symbol" w:hAnsi="Symbol" w:hint="default"/>
+      </w:rPr>
+    </w:lvl>
+    <w:lvl w:ilvl="7" w:tplc="04090003" w:tentative="1">
+      <w:start w:val="1"/>
+      <w:numFmt w:val="bullet"/>
+      <w:lvlText w:val="o"/>
+      <w:lvlJc w:val="left"/>
+      <w:pPr>
+        <w:ind w:left="5760" w:hanging="360"/>
+      </w:pPr>
+      <w:rPr>
+        <w:rFonts w:ascii="Courier New" w:hAnsi="Courier New" w:cs="Courier New" w:hint="default"/>
+      </w:rPr>
+    </w:lvl>
+    <w:lvl w:ilvl="8" w:tplc="04090005" w:tentative="1">
+      <w:start w:val="1"/>
+      <w:numFmt w:val="bullet"/>
+      <w:lvlText w:val=""/>
+      <w:lvlJc w:val="left"/>
+      <w:pPr>
+        <w:ind w:left="6480" w:hanging="360"/>
+      </w:pPr>
+      <w:rPr>
+        <w:rFonts w:ascii="Wingdings" w:hAnsi="Wingdings" w:hint="default"/>
+      </w:rPr>
+    </w:lvl>
+  </w:abstractNum>
+  <w:abstractNum w:abstractNumId="24" w15:restartNumberingAfterBreak="0">
     <w:nsid w:val="704B4C4E"/>
     <w:multiLevelType w:val="hybridMultilevel"/>
     <w:tmpl w:val="35C05732"/>
@@ -6624,7 +7796,120 @@
       </w:rPr>
     </w:lvl>
   </w:abstractNum>
-  <w:abstractNum w:abstractNumId="20" w15:restartNumberingAfterBreak="0">
+  <w:abstractNum w:abstractNumId="25" w15:restartNumberingAfterBreak="0">
+    <w:nsid w:val="75690234"/>
+    <w:multiLevelType w:val="hybridMultilevel"/>
+    <w:tmpl w:val="53345418"/>
+    <w:lvl w:ilvl="0" w:tplc="04090001">
+      <w:start w:val="1"/>
+      <w:numFmt w:val="bullet"/>
+      <w:lvlText w:val=""/>
+      <w:lvlJc w:val="left"/>
+      <w:pPr>
+        <w:ind w:left="720" w:hanging="360"/>
+      </w:pPr>
+      <w:rPr>
+        <w:rFonts w:ascii="Symbol" w:hAnsi="Symbol" w:hint="default"/>
+      </w:rPr>
+    </w:lvl>
+    <w:lvl w:ilvl="1" w:tplc="04090003" w:tentative="1">
+      <w:start w:val="1"/>
+      <w:numFmt w:val="bullet"/>
+      <w:lvlText w:val="o"/>
+      <w:lvlJc w:val="left"/>
+      <w:pPr>
+        <w:ind w:left="1440" w:hanging="360"/>
+      </w:pPr>
+      <w:rPr>
+        <w:rFonts w:ascii="Courier New" w:hAnsi="Courier New" w:cs="Courier New" w:hint="default"/>
+      </w:rPr>
+    </w:lvl>
+    <w:lvl w:ilvl="2" w:tplc="04090005" w:tentative="1">
+      <w:start w:val="1"/>
+      <w:numFmt w:val="bullet"/>
+      <w:lvlText w:val=""/>
+      <w:lvlJc w:val="left"/>
+      <w:pPr>
+        <w:ind w:left="2160" w:hanging="360"/>
+      </w:pPr>
+      <w:rPr>
+        <w:rFonts w:ascii="Wingdings" w:hAnsi="Wingdings" w:hint="default"/>
+      </w:rPr>
+    </w:lvl>
+    <w:lvl w:ilvl="3" w:tplc="04090001" w:tentative="1">
+      <w:start w:val="1"/>
+      <w:numFmt w:val="bullet"/>
+      <w:lvlText w:val=""/>
+      <w:lvlJc w:val="left"/>
+      <w:pPr>
+        <w:ind w:left="2880" w:hanging="360"/>
+      </w:pPr>
+      <w:rPr>
+        <w:rFonts w:ascii="Symbol" w:hAnsi="Symbol" w:hint="default"/>
+      </w:rPr>
+    </w:lvl>
+    <w:lvl w:ilvl="4" w:tplc="04090003" w:tentative="1">
+      <w:start w:val="1"/>
+      <w:numFmt w:val="bullet"/>
+      <w:lvlText w:val="o"/>
+      <w:lvlJc w:val="left"/>
+      <w:pPr>
+        <w:ind w:left="3600" w:hanging="360"/>
+      </w:pPr>
+      <w:rPr>
+        <w:rFonts w:ascii="Courier New" w:hAnsi="Courier New" w:cs="Courier New" w:hint="default"/>
+      </w:rPr>
+    </w:lvl>
+    <w:lvl w:ilvl="5" w:tplc="04090005" w:tentative="1">
+      <w:start w:val="1"/>
+      <w:numFmt w:val="bullet"/>
+      <w:lvlText w:val=""/>
+      <w:lvlJc w:val="left"/>
+      <w:pPr>
+        <w:ind w:left="4320" w:hanging="360"/>
+      </w:pPr>
+      <w:rPr>
+        <w:rFonts w:ascii="Wingdings" w:hAnsi="Wingdings" w:hint="default"/>
+      </w:rPr>
+    </w:lvl>
+    <w:lvl w:ilvl="6" w:tplc="04090001" w:tentative="1">
+      <w:start w:val="1"/>
+      <w:numFmt w:val="bullet"/>
+      <w:lvlText w:val=""/>
+      <w:lvlJc w:val="left"/>
+      <w:pPr>
+        <w:ind w:left="5040" w:hanging="360"/>
+      </w:pPr>
+      <w:rPr>
+        <w:rFonts w:ascii="Symbol" w:hAnsi="Symbol" w:hint="default"/>
+      </w:rPr>
+    </w:lvl>
+    <w:lvl w:ilvl="7" w:tplc="04090003" w:tentative="1">
+      <w:start w:val="1"/>
+      <w:numFmt w:val="bullet"/>
+      <w:lvlText w:val="o"/>
+      <w:lvlJc w:val="left"/>
+      <w:pPr>
+        <w:ind w:left="5760" w:hanging="360"/>
+      </w:pPr>
+      <w:rPr>
+        <w:rFonts w:ascii="Courier New" w:hAnsi="Courier New" w:cs="Courier New" w:hint="default"/>
+      </w:rPr>
+    </w:lvl>
+    <w:lvl w:ilvl="8" w:tplc="04090005" w:tentative="1">
+      <w:start w:val="1"/>
+      <w:numFmt w:val="bullet"/>
+      <w:lvlText w:val=""/>
+      <w:lvlJc w:val="left"/>
+      <w:pPr>
+        <w:ind w:left="6480" w:hanging="360"/>
+      </w:pPr>
+      <w:rPr>
+        <w:rFonts w:ascii="Wingdings" w:hAnsi="Wingdings" w:hint="default"/>
+      </w:rPr>
+    </w:lvl>
+  </w:abstractNum>
+  <w:abstractNum w:abstractNumId="26" w15:restartNumberingAfterBreak="0">
     <w:nsid w:val="7AD20C4D"/>
     <w:multiLevelType w:val="hybridMultilevel"/>
     <w:tmpl w:val="4A58AA94"/>
@@ -6741,64 +8026,82 @@
     <w:abstractNumId w:val="0"/>
   </w:num>
   <w:num w:numId="2">
+    <w:abstractNumId w:val="20"/>
+  </w:num>
+  <w:num w:numId="3">
+    <w:abstractNumId w:val="12"/>
+  </w:num>
+  <w:num w:numId="4">
+    <w:abstractNumId w:val="17"/>
+  </w:num>
+  <w:num w:numId="5">
     <w:abstractNumId w:val="16"/>
   </w:num>
-  <w:num w:numId="3">
-    <w:abstractNumId w:val="8"/>
-  </w:num>
-  <w:num w:numId="4">
-    <w:abstractNumId w:val="13"/>
-  </w:num>
-  <w:num w:numId="5">
-    <w:abstractNumId w:val="12"/>
-  </w:num>
   <w:num w:numId="6">
-    <w:abstractNumId w:val="14"/>
+    <w:abstractNumId w:val="18"/>
   </w:num>
   <w:num w:numId="7">
-    <w:abstractNumId w:val="17"/>
+    <w:abstractNumId w:val="21"/>
   </w:num>
   <w:num w:numId="8">
-    <w:abstractNumId w:val="20"/>
+    <w:abstractNumId w:val="26"/>
   </w:num>
   <w:num w:numId="9">
-    <w:abstractNumId w:val="19"/>
+    <w:abstractNumId w:val="24"/>
   </w:num>
   <w:num w:numId="10">
-    <w:abstractNumId w:val="15"/>
+    <w:abstractNumId w:val="19"/>
   </w:num>
   <w:num w:numId="11">
     <w:abstractNumId w:val="1"/>
   </w:num>
   <w:num w:numId="12">
+    <w:abstractNumId w:val="9"/>
+  </w:num>
+  <w:num w:numId="13">
+    <w:abstractNumId w:val="4"/>
+  </w:num>
+  <w:num w:numId="14">
     <w:abstractNumId w:val="5"/>
   </w:num>
-  <w:num w:numId="13">
-    <w:abstractNumId w:val="3"/>
-  </w:num>
-  <w:num w:numId="14">
-    <w:abstractNumId w:val="4"/>
-  </w:num>
   <w:num w:numId="15">
-    <w:abstractNumId w:val="6"/>
+    <w:abstractNumId w:val="10"/>
   </w:num>
   <w:num w:numId="16">
-    <w:abstractNumId w:val="9"/>
+    <w:abstractNumId w:val="13"/>
   </w:num>
   <w:num w:numId="17">
+    <w:abstractNumId w:val="15"/>
+  </w:num>
+  <w:num w:numId="18">
     <w:abstractNumId w:val="11"/>
   </w:num>
-  <w:num w:numId="18">
-    <w:abstractNumId w:val="7"/>
-  </w:num>
   <w:num w:numId="19">
-    <w:abstractNumId w:val="10"/>
+    <w:abstractNumId w:val="14"/>
   </w:num>
   <w:num w:numId="20">
     <w:abstractNumId w:val="2"/>
   </w:num>
   <w:num w:numId="21">
-    <w:abstractNumId w:val="18"/>
+    <w:abstractNumId w:val="22"/>
+  </w:num>
+  <w:num w:numId="22">
+    <w:abstractNumId w:val="23"/>
+  </w:num>
+  <w:num w:numId="23">
+    <w:abstractNumId w:val="7"/>
+  </w:num>
+  <w:num w:numId="24">
+    <w:abstractNumId w:val="8"/>
+  </w:num>
+  <w:num w:numId="25">
+    <w:abstractNumId w:val="6"/>
+  </w:num>
+  <w:num w:numId="26">
+    <w:abstractNumId w:val="3"/>
+  </w:num>
+  <w:num w:numId="27">
+    <w:abstractNumId w:val="25"/>
   </w:num>
 </w:numbering>
 </file>
@@ -7944,6 +9247,15 @@
 </file>
 
 <file path=customXml/item1.xml><?xml version="1.0" encoding="utf-8"?>
+<?mso-contentType ?>
+<FormTemplates xmlns="http://schemas.microsoft.com/sharepoint/v3/contenttype/forms">
+  <Display>DocumentLibraryForm</Display>
+  <Edit>DocumentLibraryForm</Edit>
+  <New>DocumentLibraryForm</New>
+</FormTemplates>
+</file>
+
+<file path=customXml/item2.xml><?xml version="1.0" encoding="utf-8"?>
 <ct:contentTypeSchema xmlns:ct="http://schemas.microsoft.com/office/2006/metadata/contentType" xmlns:ma="http://schemas.microsoft.com/office/2006/metadata/properties/metaAttributes" ct:_="" ma:_="" ma:contentTypeName="Document" ma:contentTypeID="0x010100ABA223F759147049B9D8A25DED07DD24" ma:contentTypeVersion="14" ma:contentTypeDescription="Create a new document." ma:contentTypeScope="" ma:versionID="754cccfe17833f4d06e0267dc9c12ab7">
   <xsd:schema xmlns:xsd="http://www.w3.org/2001/XMLSchema" xmlns:xs="http://www.w3.org/2001/XMLSchema" xmlns:p="http://schemas.microsoft.com/office/2006/metadata/properties" xmlns:ns3="cc9255bc-4d99-4f42-bba5-857cbcc6e725" xmlns:ns4="fc2bff61-6a31-4c51-9f32-b9bba46405e5" targetNamespace="http://schemas.microsoft.com/office/2006/metadata/properties" ma:root="true" ma:fieldsID="e32414dc8724dfdc561355c14801bc84" ns3:_="" ns4:_="">
     <xsd:import namespace="cc9255bc-4d99-4f42-bba5-857cbcc6e725"/>
@@ -8172,15 +9484,6 @@
 </ct:contentTypeSchema>
 </file>
 
-<file path=customXml/item2.xml><?xml version="1.0" encoding="utf-8"?>
-<?mso-contentType ?>
-<FormTemplates xmlns="http://schemas.microsoft.com/sharepoint/v3/contenttype/forms">
-  <Display>DocumentLibraryForm</Display>
-  <Edit>DocumentLibraryForm</Edit>
-  <New>DocumentLibraryForm</New>
-</FormTemplates>
-</file>
-
 <file path=customXml/item3.xml><?xml version="1.0" encoding="utf-8"?>
 <p:properties xmlns:p="http://schemas.microsoft.com/office/2006/metadata/properties" xmlns:xsi="http://www.w3.org/2001/XMLSchema-instance" xmlns:pc="http://schemas.microsoft.com/office/infopath/2007/PartnerControls">
   <documentManagement/>
@@ -8192,6 +9495,14 @@
 </file>
 
 <file path=customXml/itemProps1.xml><?xml version="1.0" encoding="utf-8"?>
+<ds:datastoreItem xmlns:ds="http://schemas.openxmlformats.org/officeDocument/2006/customXml" ds:itemID="{7BFD71E4-33D5-445D-9CFC-21F1C7989C0E}">
+  <ds:schemaRefs>
+    <ds:schemaRef ds:uri="http://schemas.microsoft.com/sharepoint/v3/contenttype/forms"/>
+  </ds:schemaRefs>
+</ds:datastoreItem>
+</file>
+
+<file path=customXml/itemProps2.xml><?xml version="1.0" encoding="utf-8"?>
 <ds:datastoreItem xmlns:ds="http://schemas.openxmlformats.org/officeDocument/2006/customXml" ds:itemID="{DDA83A75-2CCD-4D1B-9315-5B4B38A21415}">
   <ds:schemaRefs>
     <ds:schemaRef ds:uri="http://schemas.microsoft.com/office/2006/metadata/contentType"/>
@@ -8210,33 +9521,17 @@
 </ds:datastoreItem>
 </file>
 
-<file path=customXml/itemProps2.xml><?xml version="1.0" encoding="utf-8"?>
-<ds:datastoreItem xmlns:ds="http://schemas.openxmlformats.org/officeDocument/2006/customXml" ds:itemID="{7BFD71E4-33D5-445D-9CFC-21F1C7989C0E}">
-  <ds:schemaRefs>
-    <ds:schemaRef ds:uri="http://schemas.microsoft.com/sharepoint/v3/contenttype/forms"/>
-  </ds:schemaRefs>
-</ds:datastoreItem>
-</file>
-
 <file path=customXml/itemProps3.xml><?xml version="1.0" encoding="utf-8"?>
 <ds:datastoreItem xmlns:ds="http://schemas.openxmlformats.org/officeDocument/2006/customXml" ds:itemID="{1A5F5AF1-B05B-4704-B970-F66948F444EC}">
   <ds:schemaRefs>
-    <ds:schemaRef ds:uri="http://purl.org/dc/elements/1.1/"/>
-    <ds:schemaRef ds:uri="http://www.w3.org/XML/1998/namespace"/>
-    <ds:schemaRef ds:uri="fc2bff61-6a31-4c51-9f32-b9bba46405e5"/>
-    <ds:schemaRef ds:uri="http://schemas.microsoft.com/office/2006/documentManagement/types"/>
     <ds:schemaRef ds:uri="http://schemas.microsoft.com/office/2006/metadata/properties"/>
     <ds:schemaRef ds:uri="http://schemas.microsoft.com/office/infopath/2007/PartnerControls"/>
-    <ds:schemaRef ds:uri="http://schemas.openxmlformats.org/package/2006/metadata/core-properties"/>
-    <ds:schemaRef ds:uri="cc9255bc-4d99-4f42-bba5-857cbcc6e725"/>
-    <ds:schemaRef ds:uri="http://purl.org/dc/dcmitype/"/>
-    <ds:schemaRef ds:uri="http://purl.org/dc/terms/"/>
   </ds:schemaRefs>
 </ds:datastoreItem>
 </file>
 
 <file path=customXml/itemProps4.xml><?xml version="1.0" encoding="utf-8"?>
-<ds:datastoreItem xmlns:ds="http://schemas.openxmlformats.org/officeDocument/2006/customXml" ds:itemID="{371F541E-D251-4D4A-AEBD-E163F9BF7AFF}">
+<ds:datastoreItem xmlns:ds="http://schemas.openxmlformats.org/officeDocument/2006/customXml" ds:itemID="{9E8A38E1-FF9A-4CD5-A23A-A4AEEA5A113E}">
   <ds:schemaRefs>
     <ds:schemaRef ds:uri="http://schemas.openxmlformats.org/officeDocument/2006/bibliography"/>
   </ds:schemaRefs>

--- a/docpac_mar18/docpac_mar18.docx
+++ b/docpac_mar18/docpac_mar18.docx
@@ -380,7 +380,7 @@
             </w:pPr>
             <w:r>
               <w:pict w14:anchorId="55F589E4">
-                <v:shape id="Picture 2" o:spid="_x0000_i1067" type="#_x0000_t75" alt="Icon&#10;&#10;Description automatically generated" style="width:7.05pt;height:7.05pt;visibility:visible;mso-wrap-style:square">
+                <v:shape id="Picture 2" o:spid="_x0000_i1029" type="#_x0000_t75" alt="Icon&#10;&#10;Description automatically generated" style="width:7.05pt;height:7.05pt;visibility:visible;mso-wrap-style:square">
                   <v:imagedata r:id="rId11" o:title="Icon&#10;&#10;Description automatically generated"/>
                 </v:shape>
               </w:pict>
@@ -412,7 +412,7 @@
             </w:pPr>
             <w:r>
               <w:pict w14:anchorId="63177320">
-                <v:shape id="_x0000_i1083" type="#_x0000_t75" alt="Download from cloud" style="width:11.75pt;height:11.75pt;visibility:visible;mso-wrap-style:square">
+                <v:shape id="_x0000_i1030" type="#_x0000_t75" alt="Download from cloud" style="width:11.75pt;height:11.75pt;visibility:visible;mso-wrap-style:square">
                   <v:imagedata r:id="rId12" o:title="Download from cloud"/>
                 </v:shape>
               </w:pict>
@@ -439,7 +439,7 @@
             </w:pPr>
             <w:r>
               <w:pict w14:anchorId="1261D9FC">
-                <v:shape id="Picture 114" o:spid="_x0000_i1075" type="#_x0000_t75" alt="Download from cloud" style="width:11.75pt;height:11.75pt;visibility:visible;mso-wrap-style:square">
+                <v:shape id="Picture 114" o:spid="_x0000_i1031" type="#_x0000_t75" alt="Download from cloud" style="width:11.75pt;height:11.75pt;visibility:visible;mso-wrap-style:square">
                   <v:imagedata r:id="rId12" o:title="Download from cloud"/>
                 </v:shape>
               </w:pict>
@@ -845,6 +845,86 @@
       </w:r>
     </w:p>
     <w:p>
+      <w:pPr>
+        <w:pStyle w:val="Heading1"/>
+        <w:spacing w:before="0"/>
+      </w:pPr>
+      <w:r>
+        <w:t>Exam Prep</w:t>
+      </w:r>
+    </w:p>
+    <w:p>
+      <w:pPr>
+        <w:pStyle w:val="ListParagraph"/>
+        <w:numPr>
+          <w:ilvl w:val="0"/>
+          <w:numId w:val="24"/>
+        </w:numPr>
+      </w:pPr>
+      <w:r>
+        <w:t>Work through the Exam Prep Packet from the February 25</w:t>
+      </w:r>
+      <w:r>
+        <w:rPr>
+          <w:vertAlign w:val="superscript"/>
+        </w:rPr>
+        <w:t>th</w:t>
+      </w:r>
+      <w:r>
+        <w:t xml:space="preserve"> </w:t>
+      </w:r>
+      <w:proofErr w:type="spellStart"/>
+      <w:r>
+        <w:t>Docpac</w:t>
+      </w:r>
+      <w:proofErr w:type="spellEnd"/>
+    </w:p>
+    <w:p>
+      <w:pPr>
+        <w:pStyle w:val="ListParagraph"/>
+        <w:numPr>
+          <w:ilvl w:val="0"/>
+          <w:numId w:val="24"/>
+        </w:numPr>
+      </w:pPr>
+      <w:r>
+        <w:t>Try to make a working copy of the Exam Prep Packet.</w:t>
+      </w:r>
+    </w:p>
+    <w:p>
+      <w:pPr>
+        <w:pStyle w:val="Heading1"/>
+        <w:spacing w:before="0"/>
+      </w:pPr>
+      <w:r>
+        <w:t>Flashcard Program</w:t>
+      </w:r>
+    </w:p>
+    <w:p>
+      <w:pPr>
+        <w:pStyle w:val="ListParagraph"/>
+        <w:numPr>
+          <w:ilvl w:val="0"/>
+          <w:numId w:val="26"/>
+        </w:numPr>
+      </w:pPr>
+      <w:r>
+        <w:t>Complete the flashcard Program from last week (Mar 10</w:t>
+      </w:r>
+      <w:r>
+        <w:rPr>
+          <w:vertAlign w:val="superscript"/>
+        </w:rPr>
+        <w:t>th</w:t>
+      </w:r>
+      <w:r>
+        <w:t>) and submit a Pull Re</w:t>
+      </w:r>
+      <w:bookmarkStart w:id="0" w:name="_GoBack"/>
+      <w:bookmarkEnd w:id="0"/>
+      <w:r>
+        <w:t>quest.</w:t>
+      </w:r>
       <w:r>
         <w:br w:type="page"/>
       </w:r>
@@ -1563,8 +1643,6 @@
         </w:rPr>
         <w:t xml:space="preserve"> The Week] How far are you in the assignments this week? Are there any problems that you have come across?</w:t>
       </w:r>
-      <w:bookmarkStart w:id="0" w:name="_GoBack"/>
-      <w:bookmarkEnd w:id="0"/>
     </w:p>
     <w:tbl>
       <w:tblPr>
@@ -2409,7 +2487,7 @@
             <v:imagedata r:id="rId13" o:title=""/>
             <w10:wrap type="square" anchorx="margin" anchory="margin"/>
           </v:shape>
-          <o:OLEObject Type="Embed" ProgID="PBrush" ShapeID="_x0000_s1037" DrawAspect="Content" ObjectID="_1708841008" r:id="rId14"/>
+          <o:OLEObject Type="Embed" ProgID="PBrush" ShapeID="_x0000_s1037" DrawAspect="Content" ObjectID="_1708841931" r:id="rId14"/>
         </w:object>
       </w:r>
       <w:r>
@@ -4898,28 +4976,28 @@
         <v:path o:extrusionok="f" gradientshapeok="t" o:connecttype="rect"/>
         <o:lock v:ext="edit" aspectratio="t"/>
       </v:shapetype>
-      <v:shape id="_x0000_i1168" type="#_x0000_t75" alt="Pencil Svg Png Icon Free Download (#376363 ..." style="width:691.05pt;height:734.1pt;visibility:visible;mso-wrap-style:square" o:bullet="t">
+      <v:shape id="_x0000_i1034" type="#_x0000_t75" alt="Pencil Svg Png Icon Free Download (#376363 ..." style="width:691.05pt;height:734.1pt;visibility:visible;mso-wrap-style:square" o:bullet="t">
         <v:imagedata r:id="rId1" o:title="Pencil Svg Png Icon Free Download (#376363 "/>
       </v:shape>
     </w:pict>
   </w:numPicBullet>
   <w:numPicBullet w:numPicBulletId="1">
     <w:pict>
-      <v:shape id="_x0000_i1169" type="#_x0000_t75" alt="Eye Icon - Free Download at Icons8" style="width:1202.1pt;height:1202.1pt;visibility:visible;mso-wrap-style:square" o:bullet="t">
+      <v:shape id="_x0000_i1035" type="#_x0000_t75" alt="Eye Icon - Free Download at Icons8" style="width:1202.1pt;height:1202.1pt;visibility:visible;mso-wrap-style:square" o:bullet="t">
         <v:imagedata r:id="rId2" o:title="Eye Icon - Free Download at Icons8"/>
       </v:shape>
     </w:pict>
   </w:numPicBullet>
   <w:numPicBullet w:numPicBulletId="2">
     <w:pict>
-      <v:shape id="_x0000_i1170" type="#_x0000_t75" alt="Download from cloud" style="width:36.8pt;height:36.8pt;visibility:visible;mso-wrap-style:square" o:bullet="t">
+      <v:shape id="_x0000_i1036" type="#_x0000_t75" alt="Download from cloud" style="width:36.8pt;height:36.8pt;visibility:visible;mso-wrap-style:square" o:bullet="t">
         <v:imagedata r:id="rId3" o:title="Download from cloud"/>
       </v:shape>
     </w:pict>
   </w:numPicBullet>
   <w:numPicBullet w:numPicBulletId="3">
     <w:pict>
-      <v:shape id="_x0000_i1171" type="#_x0000_t75" style="width:165.9pt;height:165.9pt;visibility:visible;mso-wrap-style:square" o:bullet="t">
+      <v:shape id="_x0000_i1037" type="#_x0000_t75" style="width:165.9pt;height:165.9pt;visibility:visible;mso-wrap-style:square" o:bullet="t">
         <v:imagedata r:id="rId4" o:title="6867D38F"/>
       </v:shape>
     </w:pict>
@@ -5151,6 +5229,119 @@
     </w:lvl>
   </w:abstractNum>
   <w:abstractNum w:abstractNumId="2" w15:restartNumberingAfterBreak="0">
+    <w:nsid w:val="09B46041"/>
+    <w:multiLevelType w:val="hybridMultilevel"/>
+    <w:tmpl w:val="F38A8534"/>
+    <w:lvl w:ilvl="0" w:tplc="04090001">
+      <w:start w:val="1"/>
+      <w:numFmt w:val="bullet"/>
+      <w:lvlText w:val=""/>
+      <w:lvlJc w:val="left"/>
+      <w:pPr>
+        <w:ind w:left="720" w:hanging="360"/>
+      </w:pPr>
+      <w:rPr>
+        <w:rFonts w:ascii="Symbol" w:hAnsi="Symbol" w:hint="default"/>
+      </w:rPr>
+    </w:lvl>
+    <w:lvl w:ilvl="1" w:tplc="04090003" w:tentative="1">
+      <w:start w:val="1"/>
+      <w:numFmt w:val="bullet"/>
+      <w:lvlText w:val="o"/>
+      <w:lvlJc w:val="left"/>
+      <w:pPr>
+        <w:ind w:left="1440" w:hanging="360"/>
+      </w:pPr>
+      <w:rPr>
+        <w:rFonts w:ascii="Courier New" w:hAnsi="Courier New" w:cs="Courier New" w:hint="default"/>
+      </w:rPr>
+    </w:lvl>
+    <w:lvl w:ilvl="2" w:tplc="04090005" w:tentative="1">
+      <w:start w:val="1"/>
+      <w:numFmt w:val="bullet"/>
+      <w:lvlText w:val=""/>
+      <w:lvlJc w:val="left"/>
+      <w:pPr>
+        <w:ind w:left="2160" w:hanging="360"/>
+      </w:pPr>
+      <w:rPr>
+        <w:rFonts w:ascii="Wingdings" w:hAnsi="Wingdings" w:hint="default"/>
+      </w:rPr>
+    </w:lvl>
+    <w:lvl w:ilvl="3" w:tplc="04090001" w:tentative="1">
+      <w:start w:val="1"/>
+      <w:numFmt w:val="bullet"/>
+      <w:lvlText w:val=""/>
+      <w:lvlJc w:val="left"/>
+      <w:pPr>
+        <w:ind w:left="2880" w:hanging="360"/>
+      </w:pPr>
+      <w:rPr>
+        <w:rFonts w:ascii="Symbol" w:hAnsi="Symbol" w:hint="default"/>
+      </w:rPr>
+    </w:lvl>
+    <w:lvl w:ilvl="4" w:tplc="04090003" w:tentative="1">
+      <w:start w:val="1"/>
+      <w:numFmt w:val="bullet"/>
+      <w:lvlText w:val="o"/>
+      <w:lvlJc w:val="left"/>
+      <w:pPr>
+        <w:ind w:left="3600" w:hanging="360"/>
+      </w:pPr>
+      <w:rPr>
+        <w:rFonts w:ascii="Courier New" w:hAnsi="Courier New" w:cs="Courier New" w:hint="default"/>
+      </w:rPr>
+    </w:lvl>
+    <w:lvl w:ilvl="5" w:tplc="04090005" w:tentative="1">
+      <w:start w:val="1"/>
+      <w:numFmt w:val="bullet"/>
+      <w:lvlText w:val=""/>
+      <w:lvlJc w:val="left"/>
+      <w:pPr>
+        <w:ind w:left="4320" w:hanging="360"/>
+      </w:pPr>
+      <w:rPr>
+        <w:rFonts w:ascii="Wingdings" w:hAnsi="Wingdings" w:hint="default"/>
+      </w:rPr>
+    </w:lvl>
+    <w:lvl w:ilvl="6" w:tplc="04090001" w:tentative="1">
+      <w:start w:val="1"/>
+      <w:numFmt w:val="bullet"/>
+      <w:lvlText w:val=""/>
+      <w:lvlJc w:val="left"/>
+      <w:pPr>
+        <w:ind w:left="5040" w:hanging="360"/>
+      </w:pPr>
+      <w:rPr>
+        <w:rFonts w:ascii="Symbol" w:hAnsi="Symbol" w:hint="default"/>
+      </w:rPr>
+    </w:lvl>
+    <w:lvl w:ilvl="7" w:tplc="04090003" w:tentative="1">
+      <w:start w:val="1"/>
+      <w:numFmt w:val="bullet"/>
+      <w:lvlText w:val="o"/>
+      <w:lvlJc w:val="left"/>
+      <w:pPr>
+        <w:ind w:left="5760" w:hanging="360"/>
+      </w:pPr>
+      <w:rPr>
+        <w:rFonts w:ascii="Courier New" w:hAnsi="Courier New" w:cs="Courier New" w:hint="default"/>
+      </w:rPr>
+    </w:lvl>
+    <w:lvl w:ilvl="8" w:tplc="04090005" w:tentative="1">
+      <w:start w:val="1"/>
+      <w:numFmt w:val="bullet"/>
+      <w:lvlText w:val=""/>
+      <w:lvlJc w:val="left"/>
+      <w:pPr>
+        <w:ind w:left="6480" w:hanging="360"/>
+      </w:pPr>
+      <w:rPr>
+        <w:rFonts w:ascii="Wingdings" w:hAnsi="Wingdings" w:hint="default"/>
+      </w:rPr>
+    </w:lvl>
+  </w:abstractNum>
+  <w:abstractNum w:abstractNumId="3" w15:restartNumberingAfterBreak="0">
     <w:nsid w:val="0CE72FD9"/>
     <w:multiLevelType w:val="hybridMultilevel"/>
     <w:tmpl w:val="12B4013E"/>
@@ -5236,7 +5427,7 @@
       </w:pPr>
     </w:lvl>
   </w:abstractNum>
-  <w:abstractNum w:abstractNumId="3" w15:restartNumberingAfterBreak="0">
+  <w:abstractNum w:abstractNumId="4" w15:restartNumberingAfterBreak="0">
     <w:nsid w:val="1BFB1DB9"/>
     <w:multiLevelType w:val="hybridMultilevel"/>
     <w:tmpl w:val="EC64662A"/>
@@ -5377,7 +5568,7 @@
       </w:rPr>
     </w:lvl>
   </w:abstractNum>
-  <w:abstractNum w:abstractNumId="4" w15:restartNumberingAfterBreak="0">
+  <w:abstractNum w:abstractNumId="5" w15:restartNumberingAfterBreak="0">
     <w:nsid w:val="1DD3567C"/>
     <w:multiLevelType w:val="hybridMultilevel"/>
     <w:tmpl w:val="38B4AB48"/>
@@ -5490,7 +5681,120 @@
       </w:rPr>
     </w:lvl>
   </w:abstractNum>
-  <w:abstractNum w:abstractNumId="5" w15:restartNumberingAfterBreak="0">
+  <w:abstractNum w:abstractNumId="6" w15:restartNumberingAfterBreak="0">
+    <w:nsid w:val="22AD0759"/>
+    <w:multiLevelType w:val="hybridMultilevel"/>
+    <w:tmpl w:val="362E0E4A"/>
+    <w:lvl w:ilvl="0" w:tplc="04090001">
+      <w:start w:val="1"/>
+      <w:numFmt w:val="bullet"/>
+      <w:lvlText w:val=""/>
+      <w:lvlJc w:val="left"/>
+      <w:pPr>
+        <w:ind w:left="720" w:hanging="360"/>
+      </w:pPr>
+      <w:rPr>
+        <w:rFonts w:ascii="Symbol" w:hAnsi="Symbol" w:hint="default"/>
+      </w:rPr>
+    </w:lvl>
+    <w:lvl w:ilvl="1" w:tplc="04090003" w:tentative="1">
+      <w:start w:val="1"/>
+      <w:numFmt w:val="bullet"/>
+      <w:lvlText w:val="o"/>
+      <w:lvlJc w:val="left"/>
+      <w:pPr>
+        <w:ind w:left="1440" w:hanging="360"/>
+      </w:pPr>
+      <w:rPr>
+        <w:rFonts w:ascii="Courier New" w:hAnsi="Courier New" w:cs="Courier New" w:hint="default"/>
+      </w:rPr>
+    </w:lvl>
+    <w:lvl w:ilvl="2" w:tplc="04090005" w:tentative="1">
+      <w:start w:val="1"/>
+      <w:numFmt w:val="bullet"/>
+      <w:lvlText w:val=""/>
+      <w:lvlJc w:val="left"/>
+      <w:pPr>
+        <w:ind w:left="2160" w:hanging="360"/>
+      </w:pPr>
+      <w:rPr>
+        <w:rFonts w:ascii="Wingdings" w:hAnsi="Wingdings" w:hint="default"/>
+      </w:rPr>
+    </w:lvl>
+    <w:lvl w:ilvl="3" w:tplc="04090001" w:tentative="1">
+      <w:start w:val="1"/>
+      <w:numFmt w:val="bullet"/>
+      <w:lvlText w:val=""/>
+      <w:lvlJc w:val="left"/>
+      <w:pPr>
+        <w:ind w:left="2880" w:hanging="360"/>
+      </w:pPr>
+      <w:rPr>
+        <w:rFonts w:ascii="Symbol" w:hAnsi="Symbol" w:hint="default"/>
+      </w:rPr>
+    </w:lvl>
+    <w:lvl w:ilvl="4" w:tplc="04090003" w:tentative="1">
+      <w:start w:val="1"/>
+      <w:numFmt w:val="bullet"/>
+      <w:lvlText w:val="o"/>
+      <w:lvlJc w:val="left"/>
+      <w:pPr>
+        <w:ind w:left="3600" w:hanging="360"/>
+      </w:pPr>
+      <w:rPr>
+        <w:rFonts w:ascii="Courier New" w:hAnsi="Courier New" w:cs="Courier New" w:hint="default"/>
+      </w:rPr>
+    </w:lvl>
+    <w:lvl w:ilvl="5" w:tplc="04090005" w:tentative="1">
+      <w:start w:val="1"/>
+      <w:numFmt w:val="bullet"/>
+      <w:lvlText w:val=""/>
+      <w:lvlJc w:val="left"/>
+      <w:pPr>
+        <w:ind w:left="4320" w:hanging="360"/>
+      </w:pPr>
+      <w:rPr>
+        <w:rFonts w:ascii="Wingdings" w:hAnsi="Wingdings" w:hint="default"/>
+      </w:rPr>
+    </w:lvl>
+    <w:lvl w:ilvl="6" w:tplc="04090001" w:tentative="1">
+      <w:start w:val="1"/>
+      <w:numFmt w:val="bullet"/>
+      <w:lvlText w:val=""/>
+      <w:lvlJc w:val="left"/>
+      <w:pPr>
+        <w:ind w:left="5040" w:hanging="360"/>
+      </w:pPr>
+      <w:rPr>
+        <w:rFonts w:ascii="Symbol" w:hAnsi="Symbol" w:hint="default"/>
+      </w:rPr>
+    </w:lvl>
+    <w:lvl w:ilvl="7" w:tplc="04090003" w:tentative="1">
+      <w:start w:val="1"/>
+      <w:numFmt w:val="bullet"/>
+      <w:lvlText w:val="o"/>
+      <w:lvlJc w:val="left"/>
+      <w:pPr>
+        <w:ind w:left="5760" w:hanging="360"/>
+      </w:pPr>
+      <w:rPr>
+        <w:rFonts w:ascii="Courier New" w:hAnsi="Courier New" w:cs="Courier New" w:hint="default"/>
+      </w:rPr>
+    </w:lvl>
+    <w:lvl w:ilvl="8" w:tplc="04090005" w:tentative="1">
+      <w:start w:val="1"/>
+      <w:numFmt w:val="bullet"/>
+      <w:lvlText w:val=""/>
+      <w:lvlJc w:val="left"/>
+      <w:pPr>
+        <w:ind w:left="6480" w:hanging="360"/>
+      </w:pPr>
+      <w:rPr>
+        <w:rFonts w:ascii="Wingdings" w:hAnsi="Wingdings" w:hint="default"/>
+      </w:rPr>
+    </w:lvl>
+  </w:abstractNum>
+  <w:abstractNum w:abstractNumId="7" w15:restartNumberingAfterBreak="0">
     <w:nsid w:val="25463A02"/>
     <w:multiLevelType w:val="hybridMultilevel"/>
     <w:tmpl w:val="5DB6A9B6"/>
@@ -5603,7 +5907,7 @@
       </w:rPr>
     </w:lvl>
   </w:abstractNum>
-  <w:abstractNum w:abstractNumId="6" w15:restartNumberingAfterBreak="0">
+  <w:abstractNum w:abstractNumId="8" w15:restartNumberingAfterBreak="0">
     <w:nsid w:val="273E28FF"/>
     <w:multiLevelType w:val="hybridMultilevel"/>
     <w:tmpl w:val="E2A4607A"/>
@@ -5716,7 +6020,7 @@
       </w:rPr>
     </w:lvl>
   </w:abstractNum>
-  <w:abstractNum w:abstractNumId="7" w15:restartNumberingAfterBreak="0">
+  <w:abstractNum w:abstractNumId="9" w15:restartNumberingAfterBreak="0">
     <w:nsid w:val="289D5338"/>
     <w:multiLevelType w:val="hybridMultilevel"/>
     <w:tmpl w:val="9D6CD376"/>
@@ -5829,7 +6133,7 @@
       </w:rPr>
     </w:lvl>
   </w:abstractNum>
-  <w:abstractNum w:abstractNumId="8" w15:restartNumberingAfterBreak="0">
+  <w:abstractNum w:abstractNumId="10" w15:restartNumberingAfterBreak="0">
     <w:nsid w:val="2BE47556"/>
     <w:multiLevelType w:val="multilevel"/>
     <w:tmpl w:val="77125FCC"/>
@@ -5942,7 +6246,7 @@
       </w:rPr>
     </w:lvl>
   </w:abstractNum>
-  <w:abstractNum w:abstractNumId="9" w15:restartNumberingAfterBreak="0">
+  <w:abstractNum w:abstractNumId="11" w15:restartNumberingAfterBreak="0">
     <w:nsid w:val="2D12514B"/>
     <w:multiLevelType w:val="hybridMultilevel"/>
     <w:tmpl w:val="F880FDD4"/>
@@ -6055,7 +6359,7 @@
       </w:rPr>
     </w:lvl>
   </w:abstractNum>
-  <w:abstractNum w:abstractNumId="10" w15:restartNumberingAfterBreak="0">
+  <w:abstractNum w:abstractNumId="12" w15:restartNumberingAfterBreak="0">
     <w:nsid w:val="37086BC3"/>
     <w:multiLevelType w:val="hybridMultilevel"/>
     <w:tmpl w:val="12B4013E"/>
@@ -6141,7 +6445,7 @@
       </w:pPr>
     </w:lvl>
   </w:abstractNum>
-  <w:abstractNum w:abstractNumId="11" w15:restartNumberingAfterBreak="0">
+  <w:abstractNum w:abstractNumId="13" w15:restartNumberingAfterBreak="0">
     <w:nsid w:val="436B1C6B"/>
     <w:multiLevelType w:val="hybridMultilevel"/>
     <w:tmpl w:val="C97C314A"/>
@@ -6254,7 +6558,7 @@
       </w:rPr>
     </w:lvl>
   </w:abstractNum>
-  <w:abstractNum w:abstractNumId="12" w15:restartNumberingAfterBreak="0">
+  <w:abstractNum w:abstractNumId="14" w15:restartNumberingAfterBreak="0">
     <w:nsid w:val="45700B37"/>
     <w:multiLevelType w:val="multilevel"/>
     <w:tmpl w:val="BE404006"/>
@@ -6367,7 +6671,7 @@
       </w:rPr>
     </w:lvl>
   </w:abstractNum>
-  <w:abstractNum w:abstractNumId="13" w15:restartNumberingAfterBreak="0">
+  <w:abstractNum w:abstractNumId="15" w15:restartNumberingAfterBreak="0">
     <w:nsid w:val="4F3C084C"/>
     <w:multiLevelType w:val="multilevel"/>
     <w:tmpl w:val="FA46FE46"/>
@@ -6480,7 +6784,7 @@
       </w:rPr>
     </w:lvl>
   </w:abstractNum>
-  <w:abstractNum w:abstractNumId="14" w15:restartNumberingAfterBreak="0">
+  <w:abstractNum w:abstractNumId="16" w15:restartNumberingAfterBreak="0">
     <w:nsid w:val="501D1FF3"/>
     <w:multiLevelType w:val="multilevel"/>
     <w:tmpl w:val="EF0C250C"/>
@@ -6593,7 +6897,7 @@
       </w:rPr>
     </w:lvl>
   </w:abstractNum>
-  <w:abstractNum w:abstractNumId="15" w15:restartNumberingAfterBreak="0">
+  <w:abstractNum w:abstractNumId="17" w15:restartNumberingAfterBreak="0">
     <w:nsid w:val="52D17352"/>
     <w:multiLevelType w:val="hybridMultilevel"/>
     <w:tmpl w:val="E7FE798C"/>
@@ -6706,7 +7010,7 @@
       </w:rPr>
     </w:lvl>
   </w:abstractNum>
-  <w:abstractNum w:abstractNumId="16" w15:restartNumberingAfterBreak="0">
+  <w:abstractNum w:abstractNumId="18" w15:restartNumberingAfterBreak="0">
     <w:nsid w:val="56D31F3A"/>
     <w:multiLevelType w:val="multilevel"/>
     <w:tmpl w:val="7D1AC662"/>
@@ -6819,7 +7123,7 @@
       </w:rPr>
     </w:lvl>
   </w:abstractNum>
-  <w:abstractNum w:abstractNumId="17" w15:restartNumberingAfterBreak="0">
+  <w:abstractNum w:abstractNumId="19" w15:restartNumberingAfterBreak="0">
     <w:nsid w:val="5F045CC2"/>
     <w:multiLevelType w:val="multilevel"/>
     <w:tmpl w:val="AAD654B6"/>
@@ -6932,7 +7236,7 @@
       </w:rPr>
     </w:lvl>
   </w:abstractNum>
-  <w:abstractNum w:abstractNumId="18" w15:restartNumberingAfterBreak="0">
+  <w:abstractNum w:abstractNumId="20" w15:restartNumberingAfterBreak="0">
     <w:nsid w:val="610D74DF"/>
     <w:multiLevelType w:val="hybridMultilevel"/>
     <w:tmpl w:val="DD4C5758"/>
@@ -7045,7 +7349,120 @@
       </w:rPr>
     </w:lvl>
   </w:abstractNum>
-  <w:abstractNum w:abstractNumId="19" w15:restartNumberingAfterBreak="0">
+  <w:abstractNum w:abstractNumId="21" w15:restartNumberingAfterBreak="0">
+    <w:nsid w:val="62900B19"/>
+    <w:multiLevelType w:val="hybridMultilevel"/>
+    <w:tmpl w:val="BEA8A558"/>
+    <w:lvl w:ilvl="0" w:tplc="04090001">
+      <w:start w:val="1"/>
+      <w:numFmt w:val="bullet"/>
+      <w:lvlText w:val=""/>
+      <w:lvlJc w:val="left"/>
+      <w:pPr>
+        <w:ind w:left="720" w:hanging="360"/>
+      </w:pPr>
+      <w:rPr>
+        <w:rFonts w:ascii="Symbol" w:hAnsi="Symbol" w:hint="default"/>
+      </w:rPr>
+    </w:lvl>
+    <w:lvl w:ilvl="1" w:tplc="04090003" w:tentative="1">
+      <w:start w:val="1"/>
+      <w:numFmt w:val="bullet"/>
+      <w:lvlText w:val="o"/>
+      <w:lvlJc w:val="left"/>
+      <w:pPr>
+        <w:ind w:left="1440" w:hanging="360"/>
+      </w:pPr>
+      <w:rPr>
+        <w:rFonts w:ascii="Courier New" w:hAnsi="Courier New" w:cs="Courier New" w:hint="default"/>
+      </w:rPr>
+    </w:lvl>
+    <w:lvl w:ilvl="2" w:tplc="04090005" w:tentative="1">
+      <w:start w:val="1"/>
+      <w:numFmt w:val="bullet"/>
+      <w:lvlText w:val=""/>
+      <w:lvlJc w:val="left"/>
+      <w:pPr>
+        <w:ind w:left="2160" w:hanging="360"/>
+      </w:pPr>
+      <w:rPr>
+        <w:rFonts w:ascii="Wingdings" w:hAnsi="Wingdings" w:hint="default"/>
+      </w:rPr>
+    </w:lvl>
+    <w:lvl w:ilvl="3" w:tplc="04090001" w:tentative="1">
+      <w:start w:val="1"/>
+      <w:numFmt w:val="bullet"/>
+      <w:lvlText w:val=""/>
+      <w:lvlJc w:val="left"/>
+      <w:pPr>
+        <w:ind w:left="2880" w:hanging="360"/>
+      </w:pPr>
+      <w:rPr>
+        <w:rFonts w:ascii="Symbol" w:hAnsi="Symbol" w:hint="default"/>
+      </w:rPr>
+    </w:lvl>
+    <w:lvl w:ilvl="4" w:tplc="04090003" w:tentative="1">
+      <w:start w:val="1"/>
+      <w:numFmt w:val="bullet"/>
+      <w:lvlText w:val="o"/>
+      <w:lvlJc w:val="left"/>
+      <w:pPr>
+        <w:ind w:left="3600" w:hanging="360"/>
+      </w:pPr>
+      <w:rPr>
+        <w:rFonts w:ascii="Courier New" w:hAnsi="Courier New" w:cs="Courier New" w:hint="default"/>
+      </w:rPr>
+    </w:lvl>
+    <w:lvl w:ilvl="5" w:tplc="04090005" w:tentative="1">
+      <w:start w:val="1"/>
+      <w:numFmt w:val="bullet"/>
+      <w:lvlText w:val=""/>
+      <w:lvlJc w:val="left"/>
+      <w:pPr>
+        <w:ind w:left="4320" w:hanging="360"/>
+      </w:pPr>
+      <w:rPr>
+        <w:rFonts w:ascii="Wingdings" w:hAnsi="Wingdings" w:hint="default"/>
+      </w:rPr>
+    </w:lvl>
+    <w:lvl w:ilvl="6" w:tplc="04090001" w:tentative="1">
+      <w:start w:val="1"/>
+      <w:numFmt w:val="bullet"/>
+      <w:lvlText w:val=""/>
+      <w:lvlJc w:val="left"/>
+      <w:pPr>
+        <w:ind w:left="5040" w:hanging="360"/>
+      </w:pPr>
+      <w:rPr>
+        <w:rFonts w:ascii="Symbol" w:hAnsi="Symbol" w:hint="default"/>
+      </w:rPr>
+    </w:lvl>
+    <w:lvl w:ilvl="7" w:tplc="04090003" w:tentative="1">
+      <w:start w:val="1"/>
+      <w:numFmt w:val="bullet"/>
+      <w:lvlText w:val="o"/>
+      <w:lvlJc w:val="left"/>
+      <w:pPr>
+        <w:ind w:left="5760" w:hanging="360"/>
+      </w:pPr>
+      <w:rPr>
+        <w:rFonts w:ascii="Courier New" w:hAnsi="Courier New" w:cs="Courier New" w:hint="default"/>
+      </w:rPr>
+    </w:lvl>
+    <w:lvl w:ilvl="8" w:tplc="04090005" w:tentative="1">
+      <w:start w:val="1"/>
+      <w:numFmt w:val="bullet"/>
+      <w:lvlText w:val=""/>
+      <w:lvlJc w:val="left"/>
+      <w:pPr>
+        <w:ind w:left="6480" w:hanging="360"/>
+      </w:pPr>
+      <w:rPr>
+        <w:rFonts w:ascii="Wingdings" w:hAnsi="Wingdings" w:hint="default"/>
+      </w:rPr>
+    </w:lvl>
+  </w:abstractNum>
+  <w:abstractNum w:abstractNumId="22" w15:restartNumberingAfterBreak="0">
     <w:nsid w:val="6842005A"/>
     <w:multiLevelType w:val="hybridMultilevel"/>
     <w:tmpl w:val="90CC4E9C"/>
@@ -7158,7 +7575,7 @@
       </w:rPr>
     </w:lvl>
   </w:abstractNum>
-  <w:abstractNum w:abstractNumId="20" w15:restartNumberingAfterBreak="0">
+  <w:abstractNum w:abstractNumId="23" w15:restartNumberingAfterBreak="0">
     <w:nsid w:val="70471704"/>
     <w:multiLevelType w:val="hybridMultilevel"/>
     <w:tmpl w:val="4E6C0AD0"/>
@@ -7271,7 +7688,7 @@
       </w:rPr>
     </w:lvl>
   </w:abstractNum>
-  <w:abstractNum w:abstractNumId="21" w15:restartNumberingAfterBreak="0">
+  <w:abstractNum w:abstractNumId="24" w15:restartNumberingAfterBreak="0">
     <w:nsid w:val="704B4C4E"/>
     <w:multiLevelType w:val="hybridMultilevel"/>
     <w:tmpl w:val="35C05732"/>
@@ -7384,7 +7801,7 @@
       </w:rPr>
     </w:lvl>
   </w:abstractNum>
-  <w:abstractNum w:abstractNumId="22" w15:restartNumberingAfterBreak="0">
+  <w:abstractNum w:abstractNumId="25" w15:restartNumberingAfterBreak="0">
     <w:nsid w:val="7AD20C4D"/>
     <w:multiLevelType w:val="hybridMultilevel"/>
     <w:tmpl w:val="4A58AA94"/>
@@ -7501,70 +7918,79 @@
     <w:abstractNumId w:val="0"/>
   </w:num>
   <w:num w:numId="2">
+    <w:abstractNumId w:val="18"/>
+  </w:num>
+  <w:num w:numId="3">
+    <w:abstractNumId w:val="10"/>
+  </w:num>
+  <w:num w:numId="4">
+    <w:abstractNumId w:val="15"/>
+  </w:num>
+  <w:num w:numId="5">
+    <w:abstractNumId w:val="14"/>
+  </w:num>
+  <w:num w:numId="6">
     <w:abstractNumId w:val="16"/>
   </w:num>
-  <w:num w:numId="3">
-    <w:abstractNumId w:val="8"/>
-  </w:num>
-  <w:num w:numId="4">
-    <w:abstractNumId w:val="13"/>
-  </w:num>
-  <w:num w:numId="5">
-    <w:abstractNumId w:val="12"/>
-  </w:num>
-  <w:num w:numId="6">
-    <w:abstractNumId w:val="14"/>
-  </w:num>
   <w:num w:numId="7">
-    <w:abstractNumId w:val="17"/>
+    <w:abstractNumId w:val="19"/>
   </w:num>
   <w:num w:numId="8">
-    <w:abstractNumId w:val="22"/>
+    <w:abstractNumId w:val="25"/>
   </w:num>
   <w:num w:numId="9">
-    <w:abstractNumId w:val="21"/>
+    <w:abstractNumId w:val="24"/>
   </w:num>
   <w:num w:numId="10">
-    <w:abstractNumId w:val="15"/>
+    <w:abstractNumId w:val="17"/>
   </w:num>
   <w:num w:numId="11">
     <w:abstractNumId w:val="1"/>
   </w:num>
   <w:num w:numId="12">
+    <w:abstractNumId w:val="7"/>
+  </w:num>
+  <w:num w:numId="13">
+    <w:abstractNumId w:val="4"/>
+  </w:num>
+  <w:num w:numId="14">
     <w:abstractNumId w:val="5"/>
   </w:num>
-  <w:num w:numId="13">
+  <w:num w:numId="15">
+    <w:abstractNumId w:val="8"/>
+  </w:num>
+  <w:num w:numId="16">
+    <w:abstractNumId w:val="11"/>
+  </w:num>
+  <w:num w:numId="17">
+    <w:abstractNumId w:val="13"/>
+  </w:num>
+  <w:num w:numId="18">
+    <w:abstractNumId w:val="9"/>
+  </w:num>
+  <w:num w:numId="19">
+    <w:abstractNumId w:val="12"/>
+  </w:num>
+  <w:num w:numId="20">
     <w:abstractNumId w:val="3"/>
   </w:num>
-  <w:num w:numId="14">
-    <w:abstractNumId w:val="4"/>
+  <w:num w:numId="21">
+    <w:abstractNumId w:val="20"/>
   </w:num>
-  <w:num w:numId="15">
+  <w:num w:numId="22">
+    <w:abstractNumId w:val="22"/>
+  </w:num>
+  <w:num w:numId="23">
+    <w:abstractNumId w:val="23"/>
+  </w:num>
+  <w:num w:numId="24">
+    <w:abstractNumId w:val="2"/>
+  </w:num>
+  <w:num w:numId="25">
     <w:abstractNumId w:val="6"/>
   </w:num>
-  <w:num w:numId="16">
-    <w:abstractNumId w:val="9"/>
-  </w:num>
-  <w:num w:numId="17">
-    <w:abstractNumId w:val="11"/>
-  </w:num>
-  <w:num w:numId="18">
-    <w:abstractNumId w:val="7"/>
-  </w:num>
-  <w:num w:numId="19">
-    <w:abstractNumId w:val="10"/>
-  </w:num>
-  <w:num w:numId="20">
-    <w:abstractNumId w:val="2"/>
-  </w:num>
-  <w:num w:numId="21">
-    <w:abstractNumId w:val="18"/>
-  </w:num>
-  <w:num w:numId="22">
-    <w:abstractNumId w:val="19"/>
-  </w:num>
-  <w:num w:numId="23">
-    <w:abstractNumId w:val="20"/>
+  <w:num w:numId="26">
+    <w:abstractNumId w:val="21"/>
   </w:num>
 </w:numbering>
 </file>
@@ -7966,11 +8392,13 @@
   <w:style w:type="paragraph" w:default="1" w:styleId="Normal">
     <w:name w:val="Normal"/>
     <w:qFormat/>
+    <w:rsid w:val="009D7A6F"/>
   </w:style>
   <w:style w:type="paragraph" w:styleId="Heading1">
     <w:name w:val="heading 1"/>
     <w:basedOn w:val="Normal"/>
     <w:next w:val="Normal"/>
+    <w:link w:val="Heading1Char"/>
     <w:uiPriority w:val="9"/>
     <w:qFormat/>
     <w:pPr>
@@ -8384,6 +8812,18 @@
       <w:rFonts w:ascii="Segoe UI" w:hAnsi="Segoe UI" w:cs="Segoe UI"/>
       <w:sz w:val="18"/>
       <w:szCs w:val="18"/>
+    </w:rPr>
+  </w:style>
+  <w:style w:type="character" w:customStyle="1" w:styleId="Heading1Char">
+    <w:name w:val="Heading 1 Char"/>
+    <w:basedOn w:val="DefaultParagraphFont"/>
+    <w:link w:val="Heading1"/>
+    <w:uiPriority w:val="9"/>
+    <w:rsid w:val="009D7A6F"/>
+    <w:rPr>
+      <w:color w:val="1F3864"/>
+      <w:sz w:val="32"/>
+      <w:szCs w:val="32"/>
     </w:rPr>
   </w:style>
 </w:styles>
@@ -8710,18 +9150,18 @@
 </file>
 
 <file path=customXml/item1.xml><?xml version="1.0" encoding="utf-8"?>
-<p:properties xmlns:p="http://schemas.microsoft.com/office/2006/metadata/properties" xmlns:xsi="http://www.w3.org/2001/XMLSchema-instance" xmlns:pc="http://schemas.microsoft.com/office/infopath/2007/PartnerControls">
-  <documentManagement/>
-</p:properties>
-</file>
-
-<file path=customXml/item2.xml><?xml version="1.0" encoding="utf-8"?>
 <?mso-contentType ?>
 <FormTemplates xmlns="http://schemas.microsoft.com/sharepoint/v3/contenttype/forms">
   <Display>DocumentLibraryForm</Display>
   <Edit>DocumentLibraryForm</Edit>
   <New>DocumentLibraryForm</New>
 </FormTemplates>
+</file>
+
+<file path=customXml/item2.xml><?xml version="1.0" encoding="utf-8"?>
+<p:properties xmlns:p="http://schemas.microsoft.com/office/2006/metadata/properties" xmlns:xsi="http://www.w3.org/2001/XMLSchema-instance" xmlns:pc="http://schemas.microsoft.com/office/infopath/2007/PartnerControls">
+  <documentManagement/>
+</p:properties>
 </file>
 
 <file path=customXml/item3.xml><?xml version="1.0" encoding="utf-8"?>
@@ -8958,18 +9398,18 @@
 </file>
 
 <file path=customXml/itemProps1.xml><?xml version="1.0" encoding="utf-8"?>
-<ds:datastoreItem xmlns:ds="http://schemas.openxmlformats.org/officeDocument/2006/customXml" ds:itemID="{1A5F5AF1-B05B-4704-B970-F66948F444EC}">
+<ds:datastoreItem xmlns:ds="http://schemas.openxmlformats.org/officeDocument/2006/customXml" ds:itemID="{7BFD71E4-33D5-445D-9CFC-21F1C7989C0E}">
   <ds:schemaRefs>
-    <ds:schemaRef ds:uri="http://schemas.microsoft.com/office/2006/metadata/properties"/>
-    <ds:schemaRef ds:uri="http://schemas.microsoft.com/office/infopath/2007/PartnerControls"/>
+    <ds:schemaRef ds:uri="http://schemas.microsoft.com/sharepoint/v3/contenttype/forms"/>
   </ds:schemaRefs>
 </ds:datastoreItem>
 </file>
 
 <file path=customXml/itemProps2.xml><?xml version="1.0" encoding="utf-8"?>
-<ds:datastoreItem xmlns:ds="http://schemas.openxmlformats.org/officeDocument/2006/customXml" ds:itemID="{7BFD71E4-33D5-445D-9CFC-21F1C7989C0E}">
+<ds:datastoreItem xmlns:ds="http://schemas.openxmlformats.org/officeDocument/2006/customXml" ds:itemID="{1A5F5AF1-B05B-4704-B970-F66948F444EC}">
   <ds:schemaRefs>
-    <ds:schemaRef ds:uri="http://schemas.microsoft.com/sharepoint/v3/contenttype/forms"/>
+    <ds:schemaRef ds:uri="http://schemas.microsoft.com/office/2006/metadata/properties"/>
+    <ds:schemaRef ds:uri="http://schemas.microsoft.com/office/infopath/2007/PartnerControls"/>
   </ds:schemaRefs>
 </ds:datastoreItem>
 </file>
@@ -8994,7 +9434,7 @@
 </file>
 
 <file path=customXml/itemProps4.xml><?xml version="1.0" encoding="utf-8"?>
-<ds:datastoreItem xmlns:ds="http://schemas.openxmlformats.org/officeDocument/2006/customXml" ds:itemID="{15304B50-50BA-4CBA-901D-DAABD28AACD0}">
+<ds:datastoreItem xmlns:ds="http://schemas.openxmlformats.org/officeDocument/2006/customXml" ds:itemID="{6207121F-5FD8-4AE5-834E-C3BD44429879}">
   <ds:schemaRefs>
     <ds:schemaRef ds:uri="http://schemas.openxmlformats.org/officeDocument/2006/bibliography"/>
   </ds:schemaRefs>

--- a/docpac_mar18/docpac_mar18.docx
+++ b/docpac_mar18/docpac_mar18.docx
@@ -358,6 +358,27 @@
               <w:jc w:val="both"/>
             </w:pPr>
             <w:r>
+              <w:t>March16: finish flashcards</w:t>
+            </w:r>
+          </w:p>
+          <w:p>
+            <w:pPr>
+              <w:numPr>
+                <w:ilvl w:val="0"/>
+                <w:numId w:val="6"/>
+              </w:numPr>
+              <w:pBdr>
+                <w:top w:val="nil"/>
+                <w:left w:val="nil"/>
+                <w:bottom w:val="nil"/>
+                <w:right w:val="nil"/>
+                <w:between w:val="nil"/>
+              </w:pBdr>
+              <w:spacing w:after="160"/>
+              <w:ind w:left="255" w:hanging="270"/>
+              <w:jc w:val="both"/>
+            </w:pPr>
+            <w:r>
               <w:t xml:space="preserve">March17: </w:t>
             </w:r>
             <w:r>
@@ -620,8 +641,6 @@
             <w:r>
               <w:t>Created</w:t>
             </w:r>
-            <w:bookmarkStart w:id="0" w:name="_GoBack"/>
-            <w:bookmarkEnd w:id="0"/>
             <w:r>
               <w:t xml:space="preserve"> branch “</w:t>
             </w:r>
@@ -887,6 +906,16 @@
     </w:p>
     <w:p>
       <w:pPr>
+        <w:pStyle w:val="Heading1"/>
+        <w:ind w:firstLine="720"/>
+        <w:jc w:val="both"/>
+      </w:pPr>
+      <w:r>
+        <w:t>SQL database</w:t>
+      </w:r>
+    </w:p>
+    <w:p>
+      <w:pPr>
         <w:ind w:left="1080"/>
       </w:pPr>
     </w:p>
@@ -1007,15 +1036,8 @@
           <w:szCs w:val="32"/>
         </w:rPr>
       </w:pPr>
-    </w:p>
-    <w:p>
-      <w:pPr>
-        <w:rPr>
-          <w:color w:val="1F3864"/>
-          <w:sz w:val="32"/>
-          <w:szCs w:val="32"/>
-        </w:rPr>
-      </w:pPr>
+      <w:bookmarkStart w:id="0" w:name="_GoBack"/>
+      <w:bookmarkEnd w:id="0"/>
     </w:p>
     <w:p>
       <w:pPr>
@@ -2535,7 +2557,7 @@
             <v:imagedata r:id="rId11" o:title=""/>
             <w10:wrap type="square" anchorx="margin" anchory="margin"/>
           </v:shape>
-          <o:OLEObject Type="Embed" ProgID="PBrush" ShapeID="_x0000_s1037" DrawAspect="Content" ObjectID="_1708841640" r:id="rId12"/>
+          <o:OLEObject Type="Embed" ProgID="PBrush" ShapeID="_x0000_s1037" DrawAspect="Content" ObjectID="_1708848068" r:id="rId12"/>
         </w:object>
       </w:r>
       <w:r>
@@ -5024,28 +5046,28 @@
         <v:path o:extrusionok="f" gradientshapeok="t" o:connecttype="rect"/>
         <o:lock v:ext="edit" aspectratio="t"/>
       </v:shapetype>
-      <v:shape id="_x0000_i1225" type="#_x0000_t75" alt="Pencil Svg Png Icon Free Download (#376363 ..." style="width:691pt;height:734.05pt;visibility:visible;mso-wrap-style:square" o:bullet="t">
+      <v:shape id="_x0000_i1026" type="#_x0000_t75" alt="Pencil Svg Png Icon Free Download (#376363 ..." style="width:691pt;height:734.05pt;visibility:visible;mso-wrap-style:square" o:bullet="t">
         <v:imagedata r:id="rId1" o:title="Pencil Svg Png Icon Free Download (#376363 "/>
       </v:shape>
     </w:pict>
   </w:numPicBullet>
   <w:numPicBullet w:numPicBulletId="1">
     <w:pict>
-      <v:shape id="_x0000_i1226" type="#_x0000_t75" alt="Eye Icon - Free Download at Icons8" style="width:1202.5pt;height:1202.5pt;visibility:visible;mso-wrap-style:square" o:bullet="t">
+      <v:shape id="_x0000_i1027" type="#_x0000_t75" alt="Eye Icon - Free Download at Icons8" style="width:1202.5pt;height:1202.5pt;visibility:visible;mso-wrap-style:square" o:bullet="t">
         <v:imagedata r:id="rId2" o:title="Eye Icon - Free Download at Icons8"/>
       </v:shape>
     </w:pict>
   </w:numPicBullet>
   <w:numPicBullet w:numPicBulletId="2">
     <w:pict>
-      <v:shape id="_x0000_i1227" type="#_x0000_t75" alt="Download from cloud" style="width:36.45pt;height:36.45pt;visibility:visible;mso-wrap-style:square" o:bullet="t">
+      <v:shape id="_x0000_i1028" type="#_x0000_t75" alt="Download from cloud" style="width:36.45pt;height:36.45pt;visibility:visible;mso-wrap-style:square" o:bullet="t">
         <v:imagedata r:id="rId3" o:title="Download from cloud"/>
       </v:shape>
     </w:pict>
   </w:numPicBullet>
   <w:numPicBullet w:numPicBulletId="3">
     <w:pict>
-      <v:shape id="_x0000_i1228" type="#_x0000_t75" style="width:165.5pt;height:165.5pt;visibility:visible;mso-wrap-style:square" o:bullet="t">
+      <v:shape id="_x0000_i1029" type="#_x0000_t75" style="width:165.5pt;height:165.5pt;visibility:visible;mso-wrap-style:square" o:bullet="t">
         <v:imagedata r:id="rId4" o:title="6867D38F"/>
       </v:shape>
     </w:pict>
@@ -9524,14 +9546,22 @@
 <file path=customXml/itemProps3.xml><?xml version="1.0" encoding="utf-8"?>
 <ds:datastoreItem xmlns:ds="http://schemas.openxmlformats.org/officeDocument/2006/customXml" ds:itemID="{1A5F5AF1-B05B-4704-B970-F66948F444EC}">
   <ds:schemaRefs>
+    <ds:schemaRef ds:uri="http://schemas.openxmlformats.org/package/2006/metadata/core-properties"/>
+    <ds:schemaRef ds:uri="http://schemas.microsoft.com/office/2006/documentManagement/types"/>
+    <ds:schemaRef ds:uri="http://www.w3.org/XML/1998/namespace"/>
+    <ds:schemaRef ds:uri="http://purl.org/dc/dcmitype/"/>
+    <ds:schemaRef ds:uri="http://purl.org/dc/elements/1.1/"/>
+    <ds:schemaRef ds:uri="http://purl.org/dc/terms/"/>
+    <ds:schemaRef ds:uri="cc9255bc-4d99-4f42-bba5-857cbcc6e725"/>
+    <ds:schemaRef ds:uri="http://schemas.microsoft.com/office/infopath/2007/PartnerControls"/>
+    <ds:schemaRef ds:uri="fc2bff61-6a31-4c51-9f32-b9bba46405e5"/>
     <ds:schemaRef ds:uri="http://schemas.microsoft.com/office/2006/metadata/properties"/>
-    <ds:schemaRef ds:uri="http://schemas.microsoft.com/office/infopath/2007/PartnerControls"/>
   </ds:schemaRefs>
 </ds:datastoreItem>
 </file>
 
 <file path=customXml/itemProps4.xml><?xml version="1.0" encoding="utf-8"?>
-<ds:datastoreItem xmlns:ds="http://schemas.openxmlformats.org/officeDocument/2006/customXml" ds:itemID="{9E8A38E1-FF9A-4CD5-A23A-A4AEEA5A113E}">
+<ds:datastoreItem xmlns:ds="http://schemas.openxmlformats.org/officeDocument/2006/customXml" ds:itemID="{75EC5C86-AAA8-4840-9D49-641991281295}">
   <ds:schemaRefs>
     <ds:schemaRef ds:uri="http://schemas.openxmlformats.org/officeDocument/2006/bibliography"/>
   </ds:schemaRefs>

--- a/docpac_mar18/docpac_mar18.docx
+++ b/docpac_mar18/docpac_mar18.docx
@@ -439,6 +439,27 @@
               <w:jc w:val="both"/>
             </w:pPr>
             <w:r>
+              <w:t>March18: SQL website Write</w:t>
+            </w:r>
+          </w:p>
+          <w:p>
+            <w:pPr>
+              <w:numPr>
+                <w:ilvl w:val="0"/>
+                <w:numId w:val="6"/>
+              </w:numPr>
+              <w:pBdr>
+                <w:top w:val="nil"/>
+                <w:left w:val="nil"/>
+                <w:bottom w:val="nil"/>
+                <w:right w:val="nil"/>
+                <w:between w:val="nil"/>
+              </w:pBdr>
+              <w:spacing w:after="160"/>
+              <w:ind w:left="255" w:hanging="270"/>
+              <w:jc w:val="both"/>
+            </w:pPr>
+            <w:r>
               <w:t xml:space="preserve">March18: </w:t>
             </w:r>
             <w:proofErr w:type="spellStart"/>
@@ -513,10 +534,37 @@
               <w:jc w:val="both"/>
             </w:pPr>
             <w:r>
-              <w:rPr>
-                <w:color w:val="000000"/>
-              </w:rPr>
-              <w:t>[enter text]</w:t>
+              <w:t>(Print)</w:t>
+            </w:r>
+            <w:r>
+              <w:t>SQL data page</w:t>
+            </w:r>
+          </w:p>
+          <w:p>
+            <w:pPr>
+              <w:pStyle w:val="ListParagraph"/>
+              <w:numPr>
+                <w:ilvl w:val="0"/>
+                <w:numId w:val="24"/>
+              </w:numPr>
+              <w:pBdr>
+                <w:top w:val="nil"/>
+                <w:left w:val="nil"/>
+                <w:bottom w:val="nil"/>
+                <w:right w:val="nil"/>
+                <w:between w:val="nil"/>
+              </w:pBdr>
+              <w:ind w:right="150"/>
+              <w:jc w:val="both"/>
+            </w:pPr>
+            <w:r>
+              <w:t>(Download)</w:t>
+            </w:r>
+            <w:r>
+              <w:t xml:space="preserve"> SQL </w:t>
+            </w:r>
+            <w:r>
+              <w:t>lesson notes</w:t>
             </w:r>
           </w:p>
         </w:tc>
@@ -916,8 +964,75 @@
     </w:p>
     <w:p>
       <w:pPr>
-        <w:ind w:left="1080"/>
-      </w:pPr>
+        <w:pStyle w:val="ListParagraph"/>
+        <w:numPr>
+          <w:ilvl w:val="0"/>
+          <w:numId w:val="28"/>
+        </w:numPr>
+      </w:pPr>
+      <w:r>
+        <w:t xml:space="preserve">Make a functioning </w:t>
+      </w:r>
+      <w:r>
+        <w:t>NodeJS</w:t>
+      </w:r>
+      <w:r>
+        <w:t xml:space="preserve"> website that can save to SQL from </w:t>
+      </w:r>
+      <w:proofErr w:type="spellStart"/>
+      <w:r>
+        <w:t xml:space="preserve">a </w:t>
+      </w:r>
+      <w:proofErr w:type="gramStart"/>
+      <w:r>
+        <w:t>users</w:t>
+      </w:r>
+      <w:proofErr w:type="spellEnd"/>
+      <w:proofErr w:type="gramEnd"/>
+      <w:r>
+        <w:t xml:space="preserve"> input</w:t>
+      </w:r>
+    </w:p>
+    <w:p>
+      <w:pPr>
+        <w:pStyle w:val="ListParagraph"/>
+        <w:numPr>
+          <w:ilvl w:val="0"/>
+          <w:numId w:val="28"/>
+        </w:numPr>
+      </w:pPr>
+      <w:r>
+        <w:t>Print out the save data from the SQL website</w:t>
+      </w:r>
+    </w:p>
+    <w:p>
+      <w:pPr>
+        <w:pStyle w:val="ListParagraph"/>
+        <w:numPr>
+          <w:ilvl w:val="0"/>
+          <w:numId w:val="28"/>
+        </w:numPr>
+      </w:pPr>
+      <w:r>
+        <w:t>Maximum of 10 items and a minimum of 5</w:t>
+      </w:r>
+    </w:p>
+    <w:p>
+      <w:pPr>
+        <w:pStyle w:val="ListParagraph"/>
+        <w:numPr>
+          <w:ilvl w:val="0"/>
+          <w:numId w:val="28"/>
+        </w:numPr>
+      </w:pPr>
+      <w:r>
+        <w:t>Commit to docpacs2122</w:t>
+      </w:r>
+      <w:r>
+        <w:t xml:space="preserve"> and create a pull request</w:t>
+      </w:r>
+      <w:bookmarkStart w:id="0" w:name="_GoBack"/>
+      <w:bookmarkEnd w:id="0"/>
     </w:p>
     <w:p/>
     <w:p>
@@ -1027,17 +1142,6 @@
           <w:szCs w:val="32"/>
         </w:rPr>
       </w:pPr>
-    </w:p>
-    <w:p>
-      <w:pPr>
-        <w:rPr>
-          <w:color w:val="1F3864"/>
-          <w:sz w:val="32"/>
-          <w:szCs w:val="32"/>
-        </w:rPr>
-      </w:pPr>
-      <w:bookmarkStart w:id="0" w:name="_GoBack"/>
-      <w:bookmarkEnd w:id="0"/>
     </w:p>
     <w:p>
       <w:pPr>
@@ -2557,7 +2661,7 @@
             <v:imagedata r:id="rId11" o:title=""/>
             <w10:wrap type="square" anchorx="margin" anchory="margin"/>
           </v:shape>
-          <o:OLEObject Type="Embed" ProgID="PBrush" ShapeID="_x0000_s1037" DrawAspect="Content" ObjectID="_1708848068" r:id="rId12"/>
+          <o:OLEObject Type="Embed" ProgID="PBrush" ShapeID="_x0000_s1037" DrawAspect="Content" ObjectID="_1708946440" r:id="rId12"/>
         </w:object>
       </w:r>
       <w:r>
@@ -5046,28 +5150,28 @@
         <v:path o:extrusionok="f" gradientshapeok="t" o:connecttype="rect"/>
         <o:lock v:ext="edit" aspectratio="t"/>
       </v:shapetype>
-      <v:shape id="_x0000_i1026" type="#_x0000_t75" alt="Pencil Svg Png Icon Free Download (#376363 ..." style="width:691pt;height:734.05pt;visibility:visible;mso-wrap-style:square" o:bullet="t">
+      <v:shape id="_x0000_i1082" type="#_x0000_t75" alt="Pencil Svg Png Icon Free Download (#376363 ..." style="width:691pt;height:734.05pt;visibility:visible;mso-wrap-style:square" o:bullet="t">
         <v:imagedata r:id="rId1" o:title="Pencil Svg Png Icon Free Download (#376363 "/>
       </v:shape>
     </w:pict>
   </w:numPicBullet>
   <w:numPicBullet w:numPicBulletId="1">
     <w:pict>
-      <v:shape id="_x0000_i1027" type="#_x0000_t75" alt="Eye Icon - Free Download at Icons8" style="width:1202.5pt;height:1202.5pt;visibility:visible;mso-wrap-style:square" o:bullet="t">
+      <v:shape id="_x0000_i1083" type="#_x0000_t75" alt="Eye Icon - Free Download at Icons8" style="width:1202.5pt;height:1202.5pt;visibility:visible;mso-wrap-style:square" o:bullet="t">
         <v:imagedata r:id="rId2" o:title="Eye Icon - Free Download at Icons8"/>
       </v:shape>
     </w:pict>
   </w:numPicBullet>
   <w:numPicBullet w:numPicBulletId="2">
     <w:pict>
-      <v:shape id="_x0000_i1028" type="#_x0000_t75" alt="Download from cloud" style="width:36.45pt;height:36.45pt;visibility:visible;mso-wrap-style:square" o:bullet="t">
+      <v:shape id="_x0000_i1084" type="#_x0000_t75" alt="Download from cloud" style="width:36.45pt;height:36.45pt;visibility:visible;mso-wrap-style:square" o:bullet="t">
         <v:imagedata r:id="rId3" o:title="Download from cloud"/>
       </v:shape>
     </w:pict>
   </w:numPicBullet>
   <w:numPicBullet w:numPicBulletId="3">
     <w:pict>
-      <v:shape id="_x0000_i1029" type="#_x0000_t75" style="width:165.5pt;height:165.5pt;visibility:visible;mso-wrap-style:square" o:bullet="t">
+      <v:shape id="_x0000_i1085" type="#_x0000_t75" style="width:165.5pt;height:165.5pt;visibility:visible;mso-wrap-style:square" o:bullet="t">
         <v:imagedata r:id="rId4" o:title="6867D38F"/>
       </v:shape>
     </w:pict>
@@ -6689,6 +6793,92 @@
     </w:lvl>
   </w:abstractNum>
   <w:abstractNum w:abstractNumId="15" w15:restartNumberingAfterBreak="0">
+    <w:nsid w:val="39A10F3E"/>
+    <w:multiLevelType w:val="hybridMultilevel"/>
+    <w:tmpl w:val="E138AA8C"/>
+    <w:lvl w:ilvl="0" w:tplc="0409000F">
+      <w:start w:val="1"/>
+      <w:numFmt w:val="decimal"/>
+      <w:lvlText w:val="%1."/>
+      <w:lvlJc w:val="left"/>
+      <w:pPr>
+        <w:ind w:left="1800" w:hanging="360"/>
+      </w:pPr>
+    </w:lvl>
+    <w:lvl w:ilvl="1" w:tplc="04090019" w:tentative="1">
+      <w:start w:val="1"/>
+      <w:numFmt w:val="lowerLetter"/>
+      <w:lvlText w:val="%2."/>
+      <w:lvlJc w:val="left"/>
+      <w:pPr>
+        <w:ind w:left="2520" w:hanging="360"/>
+      </w:pPr>
+    </w:lvl>
+    <w:lvl w:ilvl="2" w:tplc="0409001B" w:tentative="1">
+      <w:start w:val="1"/>
+      <w:numFmt w:val="lowerRoman"/>
+      <w:lvlText w:val="%3."/>
+      <w:lvlJc w:val="right"/>
+      <w:pPr>
+        <w:ind w:left="3240" w:hanging="180"/>
+      </w:pPr>
+    </w:lvl>
+    <w:lvl w:ilvl="3" w:tplc="0409000F" w:tentative="1">
+      <w:start w:val="1"/>
+      <w:numFmt w:val="decimal"/>
+      <w:lvlText w:val="%4."/>
+      <w:lvlJc w:val="left"/>
+      <w:pPr>
+        <w:ind w:left="3960" w:hanging="360"/>
+      </w:pPr>
+    </w:lvl>
+    <w:lvl w:ilvl="4" w:tplc="04090019" w:tentative="1">
+      <w:start w:val="1"/>
+      <w:numFmt w:val="lowerLetter"/>
+      <w:lvlText w:val="%5."/>
+      <w:lvlJc w:val="left"/>
+      <w:pPr>
+        <w:ind w:left="4680" w:hanging="360"/>
+      </w:pPr>
+    </w:lvl>
+    <w:lvl w:ilvl="5" w:tplc="0409001B" w:tentative="1">
+      <w:start w:val="1"/>
+      <w:numFmt w:val="lowerRoman"/>
+      <w:lvlText w:val="%6."/>
+      <w:lvlJc w:val="right"/>
+      <w:pPr>
+        <w:ind w:left="5400" w:hanging="180"/>
+      </w:pPr>
+    </w:lvl>
+    <w:lvl w:ilvl="6" w:tplc="0409000F" w:tentative="1">
+      <w:start w:val="1"/>
+      <w:numFmt w:val="decimal"/>
+      <w:lvlText w:val="%7."/>
+      <w:lvlJc w:val="left"/>
+      <w:pPr>
+        <w:ind w:left="6120" w:hanging="360"/>
+      </w:pPr>
+    </w:lvl>
+    <w:lvl w:ilvl="7" w:tplc="04090019" w:tentative="1">
+      <w:start w:val="1"/>
+      <w:numFmt w:val="lowerLetter"/>
+      <w:lvlText w:val="%8."/>
+      <w:lvlJc w:val="left"/>
+      <w:pPr>
+        <w:ind w:left="6840" w:hanging="360"/>
+      </w:pPr>
+    </w:lvl>
+    <w:lvl w:ilvl="8" w:tplc="0409001B" w:tentative="1">
+      <w:start w:val="1"/>
+      <w:numFmt w:val="lowerRoman"/>
+      <w:lvlText w:val="%9."/>
+      <w:lvlJc w:val="right"/>
+      <w:pPr>
+        <w:ind w:left="7560" w:hanging="180"/>
+      </w:pPr>
+    </w:lvl>
+  </w:abstractNum>
+  <w:abstractNum w:abstractNumId="16" w15:restartNumberingAfterBreak="0">
     <w:nsid w:val="436B1C6B"/>
     <w:multiLevelType w:val="hybridMultilevel"/>
     <w:tmpl w:val="C97C314A"/>
@@ -6801,7 +6991,7 @@
       </w:rPr>
     </w:lvl>
   </w:abstractNum>
-  <w:abstractNum w:abstractNumId="16" w15:restartNumberingAfterBreak="0">
+  <w:abstractNum w:abstractNumId="17" w15:restartNumberingAfterBreak="0">
     <w:nsid w:val="45700B37"/>
     <w:multiLevelType w:val="multilevel"/>
     <w:tmpl w:val="BE404006"/>
@@ -6914,7 +7104,7 @@
       </w:rPr>
     </w:lvl>
   </w:abstractNum>
-  <w:abstractNum w:abstractNumId="17" w15:restartNumberingAfterBreak="0">
+  <w:abstractNum w:abstractNumId="18" w15:restartNumberingAfterBreak="0">
     <w:nsid w:val="4F3C084C"/>
     <w:multiLevelType w:val="multilevel"/>
     <w:tmpl w:val="FA46FE46"/>
@@ -7027,7 +7217,7 @@
       </w:rPr>
     </w:lvl>
   </w:abstractNum>
-  <w:abstractNum w:abstractNumId="18" w15:restartNumberingAfterBreak="0">
+  <w:abstractNum w:abstractNumId="19" w15:restartNumberingAfterBreak="0">
     <w:nsid w:val="501D1FF3"/>
     <w:multiLevelType w:val="multilevel"/>
     <w:tmpl w:val="EF0C250C"/>
@@ -7140,7 +7330,7 @@
       </w:rPr>
     </w:lvl>
   </w:abstractNum>
-  <w:abstractNum w:abstractNumId="19" w15:restartNumberingAfterBreak="0">
+  <w:abstractNum w:abstractNumId="20" w15:restartNumberingAfterBreak="0">
     <w:nsid w:val="52D17352"/>
     <w:multiLevelType w:val="hybridMultilevel"/>
     <w:tmpl w:val="E7FE798C"/>
@@ -7253,7 +7443,7 @@
       </w:rPr>
     </w:lvl>
   </w:abstractNum>
-  <w:abstractNum w:abstractNumId="20" w15:restartNumberingAfterBreak="0">
+  <w:abstractNum w:abstractNumId="21" w15:restartNumberingAfterBreak="0">
     <w:nsid w:val="56D31F3A"/>
     <w:multiLevelType w:val="multilevel"/>
     <w:tmpl w:val="7D1AC662"/>
@@ -7366,7 +7556,7 @@
       </w:rPr>
     </w:lvl>
   </w:abstractNum>
-  <w:abstractNum w:abstractNumId="21" w15:restartNumberingAfterBreak="0">
+  <w:abstractNum w:abstractNumId="22" w15:restartNumberingAfterBreak="0">
     <w:nsid w:val="5F045CC2"/>
     <w:multiLevelType w:val="multilevel"/>
     <w:tmpl w:val="AAD654B6"/>
@@ -7479,7 +7669,7 @@
       </w:rPr>
     </w:lvl>
   </w:abstractNum>
-  <w:abstractNum w:abstractNumId="22" w15:restartNumberingAfterBreak="0">
+  <w:abstractNum w:abstractNumId="23" w15:restartNumberingAfterBreak="0">
     <w:nsid w:val="610D74DF"/>
     <w:multiLevelType w:val="hybridMultilevel"/>
     <w:tmpl w:val="DD4C5758"/>
@@ -7592,7 +7782,7 @@
       </w:rPr>
     </w:lvl>
   </w:abstractNum>
-  <w:abstractNum w:abstractNumId="23" w15:restartNumberingAfterBreak="0">
+  <w:abstractNum w:abstractNumId="24" w15:restartNumberingAfterBreak="0">
     <w:nsid w:val="61803292"/>
     <w:multiLevelType w:val="hybridMultilevel"/>
     <w:tmpl w:val="E7C2A56A"/>
@@ -7705,7 +7895,7 @@
       </w:rPr>
     </w:lvl>
   </w:abstractNum>
-  <w:abstractNum w:abstractNumId="24" w15:restartNumberingAfterBreak="0">
+  <w:abstractNum w:abstractNumId="25" w15:restartNumberingAfterBreak="0">
     <w:nsid w:val="704B4C4E"/>
     <w:multiLevelType w:val="hybridMultilevel"/>
     <w:tmpl w:val="35C05732"/>
@@ -7818,7 +8008,7 @@
       </w:rPr>
     </w:lvl>
   </w:abstractNum>
-  <w:abstractNum w:abstractNumId="25" w15:restartNumberingAfterBreak="0">
+  <w:abstractNum w:abstractNumId="26" w15:restartNumberingAfterBreak="0">
     <w:nsid w:val="75690234"/>
     <w:multiLevelType w:val="hybridMultilevel"/>
     <w:tmpl w:val="53345418"/>
@@ -7931,7 +8121,7 @@
       </w:rPr>
     </w:lvl>
   </w:abstractNum>
-  <w:abstractNum w:abstractNumId="26" w15:restartNumberingAfterBreak="0">
+  <w:abstractNum w:abstractNumId="27" w15:restartNumberingAfterBreak="0">
     <w:nsid w:val="7AD20C4D"/>
     <w:multiLevelType w:val="hybridMultilevel"/>
     <w:tmpl w:val="4A58AA94"/>
@@ -8048,31 +8238,31 @@
     <w:abstractNumId w:val="0"/>
   </w:num>
   <w:num w:numId="2">
-    <w:abstractNumId w:val="20"/>
+    <w:abstractNumId w:val="21"/>
   </w:num>
   <w:num w:numId="3">
     <w:abstractNumId w:val="12"/>
   </w:num>
   <w:num w:numId="4">
+    <w:abstractNumId w:val="18"/>
+  </w:num>
+  <w:num w:numId="5">
     <w:abstractNumId w:val="17"/>
   </w:num>
-  <w:num w:numId="5">
-    <w:abstractNumId w:val="16"/>
-  </w:num>
   <w:num w:numId="6">
-    <w:abstractNumId w:val="18"/>
+    <w:abstractNumId w:val="19"/>
   </w:num>
   <w:num w:numId="7">
-    <w:abstractNumId w:val="21"/>
+    <w:abstractNumId w:val="22"/>
   </w:num>
   <w:num w:numId="8">
-    <w:abstractNumId w:val="26"/>
+    <w:abstractNumId w:val="27"/>
   </w:num>
   <w:num w:numId="9">
-    <w:abstractNumId w:val="24"/>
+    <w:abstractNumId w:val="25"/>
   </w:num>
   <w:num w:numId="10">
-    <w:abstractNumId w:val="19"/>
+    <w:abstractNumId w:val="20"/>
   </w:num>
   <w:num w:numId="11">
     <w:abstractNumId w:val="1"/>
@@ -8093,7 +8283,7 @@
     <w:abstractNumId w:val="13"/>
   </w:num>
   <w:num w:numId="17">
-    <w:abstractNumId w:val="15"/>
+    <w:abstractNumId w:val="16"/>
   </w:num>
   <w:num w:numId="18">
     <w:abstractNumId w:val="11"/>
@@ -8105,10 +8295,10 @@
     <w:abstractNumId w:val="2"/>
   </w:num>
   <w:num w:numId="21">
-    <w:abstractNumId w:val="22"/>
+    <w:abstractNumId w:val="23"/>
   </w:num>
   <w:num w:numId="22">
-    <w:abstractNumId w:val="23"/>
+    <w:abstractNumId w:val="24"/>
   </w:num>
   <w:num w:numId="23">
     <w:abstractNumId w:val="7"/>
@@ -8123,7 +8313,10 @@
     <w:abstractNumId w:val="3"/>
   </w:num>
   <w:num w:numId="27">
-    <w:abstractNumId w:val="25"/>
+    <w:abstractNumId w:val="26"/>
+  </w:num>
+  <w:num w:numId="28">
+    <w:abstractNumId w:val="15"/>
   </w:num>
 </w:numbering>
 </file>
@@ -9269,12 +9462,9 @@
 </file>
 
 <file path=customXml/item1.xml><?xml version="1.0" encoding="utf-8"?>
-<?mso-contentType ?>
-<FormTemplates xmlns="http://schemas.microsoft.com/sharepoint/v3/contenttype/forms">
-  <Display>DocumentLibraryForm</Display>
-  <Edit>DocumentLibraryForm</Edit>
-  <New>DocumentLibraryForm</New>
-</FormTemplates>
+<p:properties xmlns:p="http://schemas.microsoft.com/office/2006/metadata/properties" xmlns:xsi="http://www.w3.org/2001/XMLSchema-instance" xmlns:pc="http://schemas.microsoft.com/office/infopath/2007/PartnerControls">
+  <documentManagement/>
+</p:properties>
 </file>
 
 <file path=customXml/item2.xml><?xml version="1.0" encoding="utf-8"?>
@@ -9507,9 +9697,12 @@
 </file>
 
 <file path=customXml/item3.xml><?xml version="1.0" encoding="utf-8"?>
-<p:properties xmlns:p="http://schemas.microsoft.com/office/2006/metadata/properties" xmlns:xsi="http://www.w3.org/2001/XMLSchema-instance" xmlns:pc="http://schemas.microsoft.com/office/infopath/2007/PartnerControls">
-  <documentManagement/>
-</p:properties>
+<?mso-contentType ?>
+<FormTemplates xmlns="http://schemas.microsoft.com/sharepoint/v3/contenttype/forms">
+  <Display>DocumentLibraryForm</Display>
+  <Edit>DocumentLibraryForm</Edit>
+  <New>DocumentLibraryForm</New>
+</FormTemplates>
 </file>
 
 <file path=customXml/item4.xml><?xml version="1.0" encoding="utf-8"?>
@@ -9517,9 +9710,10 @@
 </file>
 
 <file path=customXml/itemProps1.xml><?xml version="1.0" encoding="utf-8"?>
-<ds:datastoreItem xmlns:ds="http://schemas.openxmlformats.org/officeDocument/2006/customXml" ds:itemID="{7BFD71E4-33D5-445D-9CFC-21F1C7989C0E}">
+<ds:datastoreItem xmlns:ds="http://schemas.openxmlformats.org/officeDocument/2006/customXml" ds:itemID="{1A5F5AF1-B05B-4704-B970-F66948F444EC}">
   <ds:schemaRefs>
-    <ds:schemaRef ds:uri="http://schemas.microsoft.com/sharepoint/v3/contenttype/forms"/>
+    <ds:schemaRef ds:uri="http://schemas.microsoft.com/office/2006/metadata/properties"/>
+    <ds:schemaRef ds:uri="http://schemas.microsoft.com/office/infopath/2007/PartnerControls"/>
   </ds:schemaRefs>
 </ds:datastoreItem>
 </file>
@@ -9544,24 +9738,15 @@
 </file>
 
 <file path=customXml/itemProps3.xml><?xml version="1.0" encoding="utf-8"?>
-<ds:datastoreItem xmlns:ds="http://schemas.openxmlformats.org/officeDocument/2006/customXml" ds:itemID="{1A5F5AF1-B05B-4704-B970-F66948F444EC}">
+<ds:datastoreItem xmlns:ds="http://schemas.openxmlformats.org/officeDocument/2006/customXml" ds:itemID="{7BFD71E4-33D5-445D-9CFC-21F1C7989C0E}">
   <ds:schemaRefs>
-    <ds:schemaRef ds:uri="http://schemas.openxmlformats.org/package/2006/metadata/core-properties"/>
-    <ds:schemaRef ds:uri="http://schemas.microsoft.com/office/2006/documentManagement/types"/>
-    <ds:schemaRef ds:uri="http://www.w3.org/XML/1998/namespace"/>
-    <ds:schemaRef ds:uri="http://purl.org/dc/dcmitype/"/>
-    <ds:schemaRef ds:uri="http://purl.org/dc/elements/1.1/"/>
-    <ds:schemaRef ds:uri="http://purl.org/dc/terms/"/>
-    <ds:schemaRef ds:uri="cc9255bc-4d99-4f42-bba5-857cbcc6e725"/>
-    <ds:schemaRef ds:uri="http://schemas.microsoft.com/office/infopath/2007/PartnerControls"/>
-    <ds:schemaRef ds:uri="fc2bff61-6a31-4c51-9f32-b9bba46405e5"/>
-    <ds:schemaRef ds:uri="http://schemas.microsoft.com/office/2006/metadata/properties"/>
+    <ds:schemaRef ds:uri="http://schemas.microsoft.com/sharepoint/v3/contenttype/forms"/>
   </ds:schemaRefs>
 </ds:datastoreItem>
 </file>
 
 <file path=customXml/itemProps4.xml><?xml version="1.0" encoding="utf-8"?>
-<ds:datastoreItem xmlns:ds="http://schemas.openxmlformats.org/officeDocument/2006/customXml" ds:itemID="{75EC5C86-AAA8-4840-9D49-641991281295}">
+<ds:datastoreItem xmlns:ds="http://schemas.openxmlformats.org/officeDocument/2006/customXml" ds:itemID="{EA5102F6-CB91-45C7-8808-6D3225FDD284}">
   <ds:schemaRefs>
     <ds:schemaRef ds:uri="http://schemas.openxmlformats.org/officeDocument/2006/bibliography"/>
   </ds:schemaRefs>

--- a/docpac_mar18/docpac_mar18.docx
+++ b/docpac_mar18/docpac_mar18.docx
@@ -439,7 +439,31 @@
               <w:jc w:val="both"/>
             </w:pPr>
             <w:r>
+              <w:t>March17: Lesson: SQL website write/notes</w:t>
+            </w:r>
+          </w:p>
+          <w:p>
+            <w:pPr>
+              <w:numPr>
+                <w:ilvl w:val="0"/>
+                <w:numId w:val="6"/>
+              </w:numPr>
+              <w:pBdr>
+                <w:top w:val="nil"/>
+                <w:left w:val="nil"/>
+                <w:bottom w:val="nil"/>
+                <w:right w:val="nil"/>
+                <w:between w:val="nil"/>
+              </w:pBdr>
+              <w:spacing w:after="160"/>
+              <w:ind w:left="255" w:hanging="270"/>
+              <w:jc w:val="both"/>
+            </w:pPr>
+            <w:r>
               <w:t>March18: SQL website Write</w:t>
+            </w:r>
+            <w:r>
+              <w:t>/notes</w:t>
             </w:r>
           </w:p>
           <w:p>
@@ -1014,8 +1038,48 @@
         </w:numPr>
       </w:pPr>
       <w:r>
-        <w:t>Maximum of 10 items and a minimum of 5</w:t>
+        <w:t>Maximum of 10</w:t>
       </w:r>
+      <w:r>
+        <w:t xml:space="preserve"> saved</w:t>
+      </w:r>
+      <w:r>
+        <w:t xml:space="preserve"> items and a minimum of 5</w:t>
+      </w:r>
+    </w:p>
+    <w:p>
+      <w:pPr>
+        <w:pStyle w:val="ListParagraph"/>
+        <w:numPr>
+          <w:ilvl w:val="0"/>
+          <w:numId w:val="28"/>
+        </w:numPr>
+      </w:pPr>
+      <w:r>
+        <w:t xml:space="preserve">In the </w:t>
+      </w:r>
+      <w:proofErr w:type="spellStart"/>
+      <w:r>
+        <w:t>Lesson_Notes</w:t>
+      </w:r>
+      <w:proofErr w:type="spellEnd"/>
+      <w:r>
+        <w:t xml:space="preserve"> page, write down what you feel is the most important thing you learned and what was the least important thing you learned from the lesson. </w:t>
+      </w:r>
+    </w:p>
+    <w:p>
+      <w:pPr>
+        <w:pStyle w:val="ListParagraph"/>
+        <w:numPr>
+          <w:ilvl w:val="0"/>
+          <w:numId w:val="28"/>
+        </w:numPr>
+      </w:pPr>
+      <w:r>
+        <w:t>Complete the rest of the notes</w:t>
+      </w:r>
+      <w:bookmarkStart w:id="0" w:name="_GoBack"/>
+      <w:bookmarkEnd w:id="0"/>
     </w:p>
     <w:p>
       <w:pPr>
@@ -1031,28 +1095,8 @@
       <w:r>
         <w:t xml:space="preserve"> and create a pull request</w:t>
       </w:r>
-      <w:bookmarkStart w:id="0" w:name="_GoBack"/>
-      <w:bookmarkEnd w:id="0"/>
     </w:p>
     <w:p/>
-    <w:p>
-      <w:pPr>
-        <w:rPr>
-          <w:color w:val="1F3864"/>
-          <w:sz w:val="32"/>
-          <w:szCs w:val="32"/>
-        </w:rPr>
-      </w:pPr>
-    </w:p>
-    <w:p>
-      <w:pPr>
-        <w:rPr>
-          <w:color w:val="1F3864"/>
-          <w:sz w:val="32"/>
-          <w:szCs w:val="32"/>
-        </w:rPr>
-      </w:pPr>
-    </w:p>
     <w:p>
       <w:pPr>
         <w:rPr>
@@ -2661,7 +2705,7 @@
             <v:imagedata r:id="rId11" o:title=""/>
             <w10:wrap type="square" anchorx="margin" anchory="margin"/>
           </v:shape>
-          <o:OLEObject Type="Embed" ProgID="PBrush" ShapeID="_x0000_s1037" DrawAspect="Content" ObjectID="_1708946440" r:id="rId12"/>
+          <o:OLEObject Type="Embed" ProgID="PBrush" ShapeID="_x0000_s1037" DrawAspect="Content" ObjectID="_1709010174" r:id="rId12"/>
         </w:object>
       </w:r>
       <w:r>
@@ -5150,28 +5194,28 @@
         <v:path o:extrusionok="f" gradientshapeok="t" o:connecttype="rect"/>
         <o:lock v:ext="edit" aspectratio="t"/>
       </v:shapetype>
-      <v:shape id="_x0000_i1082" type="#_x0000_t75" alt="Pencil Svg Png Icon Free Download (#376363 ..." style="width:691pt;height:734.05pt;visibility:visible;mso-wrap-style:square" o:bullet="t">
+      <v:shape id="_x0000_i1042" type="#_x0000_t75" alt="Pencil Svg Png Icon Free Download (#376363 ..." style="width:691pt;height:734.05pt;visibility:visible;mso-wrap-style:square" o:bullet="t">
         <v:imagedata r:id="rId1" o:title="Pencil Svg Png Icon Free Download (#376363 "/>
       </v:shape>
     </w:pict>
   </w:numPicBullet>
   <w:numPicBullet w:numPicBulletId="1">
     <w:pict>
-      <v:shape id="_x0000_i1083" type="#_x0000_t75" alt="Eye Icon - Free Download at Icons8" style="width:1202.5pt;height:1202.5pt;visibility:visible;mso-wrap-style:square" o:bullet="t">
+      <v:shape id="_x0000_i1043" type="#_x0000_t75" alt="Eye Icon - Free Download at Icons8" style="width:1202.5pt;height:1202.5pt;visibility:visible;mso-wrap-style:square" o:bullet="t">
         <v:imagedata r:id="rId2" o:title="Eye Icon - Free Download at Icons8"/>
       </v:shape>
     </w:pict>
   </w:numPicBullet>
   <w:numPicBullet w:numPicBulletId="2">
     <w:pict>
-      <v:shape id="_x0000_i1084" type="#_x0000_t75" alt="Download from cloud" style="width:36.45pt;height:36.45pt;visibility:visible;mso-wrap-style:square" o:bullet="t">
+      <v:shape id="_x0000_i1044" type="#_x0000_t75" alt="Download from cloud" style="width:36.45pt;height:36.45pt;visibility:visible;mso-wrap-style:square" o:bullet="t">
         <v:imagedata r:id="rId3" o:title="Download from cloud"/>
       </v:shape>
     </w:pict>
   </w:numPicBullet>
   <w:numPicBullet w:numPicBulletId="3">
     <w:pict>
-      <v:shape id="_x0000_i1085" type="#_x0000_t75" style="width:165.5pt;height:165.5pt;visibility:visible;mso-wrap-style:square" o:bullet="t">
+      <v:shape id="_x0000_i1045" type="#_x0000_t75" style="width:165.5pt;height:165.5pt;visibility:visible;mso-wrap-style:square" o:bullet="t">
         <v:imagedata r:id="rId4" o:title="6867D38F"/>
       </v:shape>
     </w:pict>
@@ -9462,12 +9506,6 @@
 </file>
 
 <file path=customXml/item1.xml><?xml version="1.0" encoding="utf-8"?>
-<p:properties xmlns:p="http://schemas.microsoft.com/office/2006/metadata/properties" xmlns:xsi="http://www.w3.org/2001/XMLSchema-instance" xmlns:pc="http://schemas.microsoft.com/office/infopath/2007/PartnerControls">
-  <documentManagement/>
-</p:properties>
-</file>
-
-<file path=customXml/item2.xml><?xml version="1.0" encoding="utf-8"?>
 <ct:contentTypeSchema xmlns:ct="http://schemas.microsoft.com/office/2006/metadata/contentType" xmlns:ma="http://schemas.microsoft.com/office/2006/metadata/properties/metaAttributes" ct:_="" ma:_="" ma:contentTypeName="Document" ma:contentTypeID="0x010100ABA223F759147049B9D8A25DED07DD24" ma:contentTypeVersion="14" ma:contentTypeDescription="Create a new document." ma:contentTypeScope="" ma:versionID="754cccfe17833f4d06e0267dc9c12ab7">
   <xsd:schema xmlns:xsd="http://www.w3.org/2001/XMLSchema" xmlns:xs="http://www.w3.org/2001/XMLSchema" xmlns:p="http://schemas.microsoft.com/office/2006/metadata/properties" xmlns:ns3="cc9255bc-4d99-4f42-bba5-857cbcc6e725" xmlns:ns4="fc2bff61-6a31-4c51-9f32-b9bba46405e5" targetNamespace="http://schemas.microsoft.com/office/2006/metadata/properties" ma:root="true" ma:fieldsID="e32414dc8724dfdc561355c14801bc84" ns3:_="" ns4:_="">
     <xsd:import namespace="cc9255bc-4d99-4f42-bba5-857cbcc6e725"/>
@@ -9696,6 +9734,12 @@
 </ct:contentTypeSchema>
 </file>
 
+<file path=customXml/item2.xml><?xml version="1.0" encoding="utf-8"?>
+<p:properties xmlns:p="http://schemas.microsoft.com/office/2006/metadata/properties" xmlns:xsi="http://www.w3.org/2001/XMLSchema-instance" xmlns:pc="http://schemas.microsoft.com/office/infopath/2007/PartnerControls">
+  <documentManagement/>
+</p:properties>
+</file>
+
 <file path=customXml/item3.xml><?xml version="1.0" encoding="utf-8"?>
 <?mso-contentType ?>
 <FormTemplates xmlns="http://schemas.microsoft.com/sharepoint/v3/contenttype/forms">
@@ -9710,15 +9754,6 @@
 </file>
 
 <file path=customXml/itemProps1.xml><?xml version="1.0" encoding="utf-8"?>
-<ds:datastoreItem xmlns:ds="http://schemas.openxmlformats.org/officeDocument/2006/customXml" ds:itemID="{1A5F5AF1-B05B-4704-B970-F66948F444EC}">
-  <ds:schemaRefs>
-    <ds:schemaRef ds:uri="http://schemas.microsoft.com/office/2006/metadata/properties"/>
-    <ds:schemaRef ds:uri="http://schemas.microsoft.com/office/infopath/2007/PartnerControls"/>
-  </ds:schemaRefs>
-</ds:datastoreItem>
-</file>
-
-<file path=customXml/itemProps2.xml><?xml version="1.0" encoding="utf-8"?>
 <ds:datastoreItem xmlns:ds="http://schemas.openxmlformats.org/officeDocument/2006/customXml" ds:itemID="{DDA83A75-2CCD-4D1B-9315-5B4B38A21415}">
   <ds:schemaRefs>
     <ds:schemaRef ds:uri="http://schemas.microsoft.com/office/2006/metadata/contentType"/>
@@ -9737,6 +9772,15 @@
 </ds:datastoreItem>
 </file>
 
+<file path=customXml/itemProps2.xml><?xml version="1.0" encoding="utf-8"?>
+<ds:datastoreItem xmlns:ds="http://schemas.openxmlformats.org/officeDocument/2006/customXml" ds:itemID="{1A5F5AF1-B05B-4704-B970-F66948F444EC}">
+  <ds:schemaRefs>
+    <ds:schemaRef ds:uri="http://schemas.microsoft.com/office/2006/metadata/properties"/>
+    <ds:schemaRef ds:uri="http://schemas.microsoft.com/office/infopath/2007/PartnerControls"/>
+  </ds:schemaRefs>
+</ds:datastoreItem>
+</file>
+
 <file path=customXml/itemProps3.xml><?xml version="1.0" encoding="utf-8"?>
 <ds:datastoreItem xmlns:ds="http://schemas.openxmlformats.org/officeDocument/2006/customXml" ds:itemID="{7BFD71E4-33D5-445D-9CFC-21F1C7989C0E}">
   <ds:schemaRefs>
@@ -9746,7 +9790,7 @@
 </file>
 
 <file path=customXml/itemProps4.xml><?xml version="1.0" encoding="utf-8"?>
-<ds:datastoreItem xmlns:ds="http://schemas.openxmlformats.org/officeDocument/2006/customXml" ds:itemID="{EA5102F6-CB91-45C7-8808-6D3225FDD284}">
+<ds:datastoreItem xmlns:ds="http://schemas.openxmlformats.org/officeDocument/2006/customXml" ds:itemID="{835C07D6-6F35-4472-9396-9E9D62C3A0F4}">
   <ds:schemaRefs>
     <ds:schemaRef ds:uri="http://schemas.openxmlformats.org/officeDocument/2006/bibliography"/>
   </ds:schemaRefs>

--- a/docpac_mar18/docpac_mar18.docx
+++ b/docpac_mar18/docpac_mar18.docx
@@ -276,6 +276,20 @@
             <w:r>
               <w:t>Events:</w:t>
             </w:r>
+          </w:p>
+          <w:p>
+            <w:pPr>
+              <w:pStyle w:val="ListParagraph"/>
+              <w:numPr>
+                <w:ilvl w:val="0"/>
+                <w:numId w:val="30"/>
+              </w:numPr>
+            </w:pPr>
+            <w:r>
+              <w:t>March14: weekly review</w:t>
+            </w:r>
+            <w:bookmarkStart w:id="0" w:name="_GoBack"/>
+            <w:bookmarkEnd w:id="0"/>
           </w:p>
           <w:p>
             <w:pPr>
@@ -1078,8 +1092,6 @@
       <w:r>
         <w:t>Complete the rest of the notes</w:t>
       </w:r>
-      <w:bookmarkStart w:id="0" w:name="_GoBack"/>
-      <w:bookmarkEnd w:id="0"/>
     </w:p>
     <w:p>
       <w:pPr>
@@ -2705,7 +2717,7 @@
             <v:imagedata r:id="rId11" o:title=""/>
             <w10:wrap type="square" anchorx="margin" anchory="margin"/>
           </v:shape>
-          <o:OLEObject Type="Embed" ProgID="PBrush" ShapeID="_x0000_s1037" DrawAspect="Content" ObjectID="_1709010174" r:id="rId12"/>
+          <o:OLEObject Type="Embed" ProgID="PBrush" ShapeID="_x0000_s1037" DrawAspect="Content" ObjectID="_1709011213" r:id="rId12"/>
         </w:object>
       </w:r>
       <w:r>
@@ -5194,28 +5206,28 @@
         <v:path o:extrusionok="f" gradientshapeok="t" o:connecttype="rect"/>
         <o:lock v:ext="edit" aspectratio="t"/>
       </v:shapetype>
-      <v:shape id="_x0000_i1042" type="#_x0000_t75" alt="Pencil Svg Png Icon Free Download (#376363 ..." style="width:691pt;height:734.05pt;visibility:visible;mso-wrap-style:square" o:bullet="t">
+      <v:shape id="_x0000_i1030" type="#_x0000_t75" alt="Pencil Svg Png Icon Free Download (#376363 ..." style="width:691pt;height:734.05pt;visibility:visible;mso-wrap-style:square" o:bullet="t">
         <v:imagedata r:id="rId1" o:title="Pencil Svg Png Icon Free Download (#376363 "/>
       </v:shape>
     </w:pict>
   </w:numPicBullet>
   <w:numPicBullet w:numPicBulletId="1">
     <w:pict>
-      <v:shape id="_x0000_i1043" type="#_x0000_t75" alt="Eye Icon - Free Download at Icons8" style="width:1202.5pt;height:1202.5pt;visibility:visible;mso-wrap-style:square" o:bullet="t">
+      <v:shape id="_x0000_i1031" type="#_x0000_t75" alt="Eye Icon - Free Download at Icons8" style="width:1202.5pt;height:1202.5pt;visibility:visible;mso-wrap-style:square" o:bullet="t">
         <v:imagedata r:id="rId2" o:title="Eye Icon - Free Download at Icons8"/>
       </v:shape>
     </w:pict>
   </w:numPicBullet>
   <w:numPicBullet w:numPicBulletId="2">
     <w:pict>
-      <v:shape id="_x0000_i1044" type="#_x0000_t75" alt="Download from cloud" style="width:36.45pt;height:36.45pt;visibility:visible;mso-wrap-style:square" o:bullet="t">
+      <v:shape id="_x0000_i1032" type="#_x0000_t75" alt="Download from cloud" style="width:36.45pt;height:36.45pt;visibility:visible;mso-wrap-style:square" o:bullet="t">
         <v:imagedata r:id="rId3" o:title="Download from cloud"/>
       </v:shape>
     </w:pict>
   </w:numPicBullet>
   <w:numPicBullet w:numPicBulletId="3">
     <w:pict>
-      <v:shape id="_x0000_i1045" type="#_x0000_t75" style="width:165.5pt;height:165.5pt;visibility:visible;mso-wrap-style:square" o:bullet="t">
+      <v:shape id="_x0000_i1033" type="#_x0000_t75" style="width:165.5pt;height:165.5pt;visibility:visible;mso-wrap-style:square" o:bullet="t">
         <v:imagedata r:id="rId4" o:title="6867D38F"/>
       </v:shape>
     </w:pict>
@@ -6751,6 +6763,232 @@
     </w:lvl>
   </w:abstractNum>
   <w:abstractNum w:abstractNumId="14" w15:restartNumberingAfterBreak="0">
+    <w:nsid w:val="2F726AD8"/>
+    <w:multiLevelType w:val="hybridMultilevel"/>
+    <w:tmpl w:val="60BA4096"/>
+    <w:lvl w:ilvl="0" w:tplc="04090001">
+      <w:start w:val="1"/>
+      <w:numFmt w:val="bullet"/>
+      <w:lvlText w:val=""/>
+      <w:lvlJc w:val="left"/>
+      <w:pPr>
+        <w:ind w:left="720" w:hanging="360"/>
+      </w:pPr>
+      <w:rPr>
+        <w:rFonts w:ascii="Symbol" w:hAnsi="Symbol" w:hint="default"/>
+      </w:rPr>
+    </w:lvl>
+    <w:lvl w:ilvl="1" w:tplc="04090003" w:tentative="1">
+      <w:start w:val="1"/>
+      <w:numFmt w:val="bullet"/>
+      <w:lvlText w:val="o"/>
+      <w:lvlJc w:val="left"/>
+      <w:pPr>
+        <w:ind w:left="1440" w:hanging="360"/>
+      </w:pPr>
+      <w:rPr>
+        <w:rFonts w:ascii="Courier New" w:hAnsi="Courier New" w:cs="Courier New" w:hint="default"/>
+      </w:rPr>
+    </w:lvl>
+    <w:lvl w:ilvl="2" w:tplc="04090005" w:tentative="1">
+      <w:start w:val="1"/>
+      <w:numFmt w:val="bullet"/>
+      <w:lvlText w:val=""/>
+      <w:lvlJc w:val="left"/>
+      <w:pPr>
+        <w:ind w:left="2160" w:hanging="360"/>
+      </w:pPr>
+      <w:rPr>
+        <w:rFonts w:ascii="Wingdings" w:hAnsi="Wingdings" w:hint="default"/>
+      </w:rPr>
+    </w:lvl>
+    <w:lvl w:ilvl="3" w:tplc="04090001" w:tentative="1">
+      <w:start w:val="1"/>
+      <w:numFmt w:val="bullet"/>
+      <w:lvlText w:val=""/>
+      <w:lvlJc w:val="left"/>
+      <w:pPr>
+        <w:ind w:left="2880" w:hanging="360"/>
+      </w:pPr>
+      <w:rPr>
+        <w:rFonts w:ascii="Symbol" w:hAnsi="Symbol" w:hint="default"/>
+      </w:rPr>
+    </w:lvl>
+    <w:lvl w:ilvl="4" w:tplc="04090003" w:tentative="1">
+      <w:start w:val="1"/>
+      <w:numFmt w:val="bullet"/>
+      <w:lvlText w:val="o"/>
+      <w:lvlJc w:val="left"/>
+      <w:pPr>
+        <w:ind w:left="3600" w:hanging="360"/>
+      </w:pPr>
+      <w:rPr>
+        <w:rFonts w:ascii="Courier New" w:hAnsi="Courier New" w:cs="Courier New" w:hint="default"/>
+      </w:rPr>
+    </w:lvl>
+    <w:lvl w:ilvl="5" w:tplc="04090005" w:tentative="1">
+      <w:start w:val="1"/>
+      <w:numFmt w:val="bullet"/>
+      <w:lvlText w:val=""/>
+      <w:lvlJc w:val="left"/>
+      <w:pPr>
+        <w:ind w:left="4320" w:hanging="360"/>
+      </w:pPr>
+      <w:rPr>
+        <w:rFonts w:ascii="Wingdings" w:hAnsi="Wingdings" w:hint="default"/>
+      </w:rPr>
+    </w:lvl>
+    <w:lvl w:ilvl="6" w:tplc="04090001" w:tentative="1">
+      <w:start w:val="1"/>
+      <w:numFmt w:val="bullet"/>
+      <w:lvlText w:val=""/>
+      <w:lvlJc w:val="left"/>
+      <w:pPr>
+        <w:ind w:left="5040" w:hanging="360"/>
+      </w:pPr>
+      <w:rPr>
+        <w:rFonts w:ascii="Symbol" w:hAnsi="Symbol" w:hint="default"/>
+      </w:rPr>
+    </w:lvl>
+    <w:lvl w:ilvl="7" w:tplc="04090003" w:tentative="1">
+      <w:start w:val="1"/>
+      <w:numFmt w:val="bullet"/>
+      <w:lvlText w:val="o"/>
+      <w:lvlJc w:val="left"/>
+      <w:pPr>
+        <w:ind w:left="5760" w:hanging="360"/>
+      </w:pPr>
+      <w:rPr>
+        <w:rFonts w:ascii="Courier New" w:hAnsi="Courier New" w:cs="Courier New" w:hint="default"/>
+      </w:rPr>
+    </w:lvl>
+    <w:lvl w:ilvl="8" w:tplc="04090005" w:tentative="1">
+      <w:start w:val="1"/>
+      <w:numFmt w:val="bullet"/>
+      <w:lvlText w:val=""/>
+      <w:lvlJc w:val="left"/>
+      <w:pPr>
+        <w:ind w:left="6480" w:hanging="360"/>
+      </w:pPr>
+      <w:rPr>
+        <w:rFonts w:ascii="Wingdings" w:hAnsi="Wingdings" w:hint="default"/>
+      </w:rPr>
+    </w:lvl>
+  </w:abstractNum>
+  <w:abstractNum w:abstractNumId="15" w15:restartNumberingAfterBreak="0">
+    <w:nsid w:val="362B488D"/>
+    <w:multiLevelType w:val="hybridMultilevel"/>
+    <w:tmpl w:val="17161CFC"/>
+    <w:lvl w:ilvl="0" w:tplc="04090001">
+      <w:start w:val="1"/>
+      <w:numFmt w:val="bullet"/>
+      <w:lvlText w:val=""/>
+      <w:lvlJc w:val="left"/>
+      <w:pPr>
+        <w:ind w:left="720" w:hanging="360"/>
+      </w:pPr>
+      <w:rPr>
+        <w:rFonts w:ascii="Symbol" w:hAnsi="Symbol" w:hint="default"/>
+      </w:rPr>
+    </w:lvl>
+    <w:lvl w:ilvl="1" w:tplc="04090003" w:tentative="1">
+      <w:start w:val="1"/>
+      <w:numFmt w:val="bullet"/>
+      <w:lvlText w:val="o"/>
+      <w:lvlJc w:val="left"/>
+      <w:pPr>
+        <w:ind w:left="1440" w:hanging="360"/>
+      </w:pPr>
+      <w:rPr>
+        <w:rFonts w:ascii="Courier New" w:hAnsi="Courier New" w:cs="Courier New" w:hint="default"/>
+      </w:rPr>
+    </w:lvl>
+    <w:lvl w:ilvl="2" w:tplc="04090005" w:tentative="1">
+      <w:start w:val="1"/>
+      <w:numFmt w:val="bullet"/>
+      <w:lvlText w:val=""/>
+      <w:lvlJc w:val="left"/>
+      <w:pPr>
+        <w:ind w:left="2160" w:hanging="360"/>
+      </w:pPr>
+      <w:rPr>
+        <w:rFonts w:ascii="Wingdings" w:hAnsi="Wingdings" w:hint="default"/>
+      </w:rPr>
+    </w:lvl>
+    <w:lvl w:ilvl="3" w:tplc="04090001" w:tentative="1">
+      <w:start w:val="1"/>
+      <w:numFmt w:val="bullet"/>
+      <w:lvlText w:val=""/>
+      <w:lvlJc w:val="left"/>
+      <w:pPr>
+        <w:ind w:left="2880" w:hanging="360"/>
+      </w:pPr>
+      <w:rPr>
+        <w:rFonts w:ascii="Symbol" w:hAnsi="Symbol" w:hint="default"/>
+      </w:rPr>
+    </w:lvl>
+    <w:lvl w:ilvl="4" w:tplc="04090003" w:tentative="1">
+      <w:start w:val="1"/>
+      <w:numFmt w:val="bullet"/>
+      <w:lvlText w:val="o"/>
+      <w:lvlJc w:val="left"/>
+      <w:pPr>
+        <w:ind w:left="3600" w:hanging="360"/>
+      </w:pPr>
+      <w:rPr>
+        <w:rFonts w:ascii="Courier New" w:hAnsi="Courier New" w:cs="Courier New" w:hint="default"/>
+      </w:rPr>
+    </w:lvl>
+    <w:lvl w:ilvl="5" w:tplc="04090005" w:tentative="1">
+      <w:start w:val="1"/>
+      <w:numFmt w:val="bullet"/>
+      <w:lvlText w:val=""/>
+      <w:lvlJc w:val="left"/>
+      <w:pPr>
+        <w:ind w:left="4320" w:hanging="360"/>
+      </w:pPr>
+      <w:rPr>
+        <w:rFonts w:ascii="Wingdings" w:hAnsi="Wingdings" w:hint="default"/>
+      </w:rPr>
+    </w:lvl>
+    <w:lvl w:ilvl="6" w:tplc="04090001" w:tentative="1">
+      <w:start w:val="1"/>
+      <w:numFmt w:val="bullet"/>
+      <w:lvlText w:val=""/>
+      <w:lvlJc w:val="left"/>
+      <w:pPr>
+        <w:ind w:left="5040" w:hanging="360"/>
+      </w:pPr>
+      <w:rPr>
+        <w:rFonts w:ascii="Symbol" w:hAnsi="Symbol" w:hint="default"/>
+      </w:rPr>
+    </w:lvl>
+    <w:lvl w:ilvl="7" w:tplc="04090003" w:tentative="1">
+      <w:start w:val="1"/>
+      <w:numFmt w:val="bullet"/>
+      <w:lvlText w:val="o"/>
+      <w:lvlJc w:val="left"/>
+      <w:pPr>
+        <w:ind w:left="5760" w:hanging="360"/>
+      </w:pPr>
+      <w:rPr>
+        <w:rFonts w:ascii="Courier New" w:hAnsi="Courier New" w:cs="Courier New" w:hint="default"/>
+      </w:rPr>
+    </w:lvl>
+    <w:lvl w:ilvl="8" w:tplc="04090005" w:tentative="1">
+      <w:start w:val="1"/>
+      <w:numFmt w:val="bullet"/>
+      <w:lvlText w:val=""/>
+      <w:lvlJc w:val="left"/>
+      <w:pPr>
+        <w:ind w:left="6480" w:hanging="360"/>
+      </w:pPr>
+      <w:rPr>
+        <w:rFonts w:ascii="Wingdings" w:hAnsi="Wingdings" w:hint="default"/>
+      </w:rPr>
+    </w:lvl>
+  </w:abstractNum>
+  <w:abstractNum w:abstractNumId="16" w15:restartNumberingAfterBreak="0">
     <w:nsid w:val="37086BC3"/>
     <w:multiLevelType w:val="hybridMultilevel"/>
     <w:tmpl w:val="12B4013E"/>
@@ -6836,7 +7074,7 @@
       </w:pPr>
     </w:lvl>
   </w:abstractNum>
-  <w:abstractNum w:abstractNumId="15" w15:restartNumberingAfterBreak="0">
+  <w:abstractNum w:abstractNumId="17" w15:restartNumberingAfterBreak="0">
     <w:nsid w:val="39A10F3E"/>
     <w:multiLevelType w:val="hybridMultilevel"/>
     <w:tmpl w:val="E138AA8C"/>
@@ -6922,7 +7160,7 @@
       </w:pPr>
     </w:lvl>
   </w:abstractNum>
-  <w:abstractNum w:abstractNumId="16" w15:restartNumberingAfterBreak="0">
+  <w:abstractNum w:abstractNumId="18" w15:restartNumberingAfterBreak="0">
     <w:nsid w:val="436B1C6B"/>
     <w:multiLevelType w:val="hybridMultilevel"/>
     <w:tmpl w:val="C97C314A"/>
@@ -7035,7 +7273,7 @@
       </w:rPr>
     </w:lvl>
   </w:abstractNum>
-  <w:abstractNum w:abstractNumId="17" w15:restartNumberingAfterBreak="0">
+  <w:abstractNum w:abstractNumId="19" w15:restartNumberingAfterBreak="0">
     <w:nsid w:val="45700B37"/>
     <w:multiLevelType w:val="multilevel"/>
     <w:tmpl w:val="BE404006"/>
@@ -7148,7 +7386,7 @@
       </w:rPr>
     </w:lvl>
   </w:abstractNum>
-  <w:abstractNum w:abstractNumId="18" w15:restartNumberingAfterBreak="0">
+  <w:abstractNum w:abstractNumId="20" w15:restartNumberingAfterBreak="0">
     <w:nsid w:val="4F3C084C"/>
     <w:multiLevelType w:val="multilevel"/>
     <w:tmpl w:val="FA46FE46"/>
@@ -7261,7 +7499,7 @@
       </w:rPr>
     </w:lvl>
   </w:abstractNum>
-  <w:abstractNum w:abstractNumId="19" w15:restartNumberingAfterBreak="0">
+  <w:abstractNum w:abstractNumId="21" w15:restartNumberingAfterBreak="0">
     <w:nsid w:val="501D1FF3"/>
     <w:multiLevelType w:val="multilevel"/>
     <w:tmpl w:val="EF0C250C"/>
@@ -7374,7 +7612,7 @@
       </w:rPr>
     </w:lvl>
   </w:abstractNum>
-  <w:abstractNum w:abstractNumId="20" w15:restartNumberingAfterBreak="0">
+  <w:abstractNum w:abstractNumId="22" w15:restartNumberingAfterBreak="0">
     <w:nsid w:val="52D17352"/>
     <w:multiLevelType w:val="hybridMultilevel"/>
     <w:tmpl w:val="E7FE798C"/>
@@ -7487,7 +7725,7 @@
       </w:rPr>
     </w:lvl>
   </w:abstractNum>
-  <w:abstractNum w:abstractNumId="21" w15:restartNumberingAfterBreak="0">
+  <w:abstractNum w:abstractNumId="23" w15:restartNumberingAfterBreak="0">
     <w:nsid w:val="56D31F3A"/>
     <w:multiLevelType w:val="multilevel"/>
     <w:tmpl w:val="7D1AC662"/>
@@ -7600,7 +7838,7 @@
       </w:rPr>
     </w:lvl>
   </w:abstractNum>
-  <w:abstractNum w:abstractNumId="22" w15:restartNumberingAfterBreak="0">
+  <w:abstractNum w:abstractNumId="24" w15:restartNumberingAfterBreak="0">
     <w:nsid w:val="5F045CC2"/>
     <w:multiLevelType w:val="multilevel"/>
     <w:tmpl w:val="AAD654B6"/>
@@ -7713,7 +7951,7 @@
       </w:rPr>
     </w:lvl>
   </w:abstractNum>
-  <w:abstractNum w:abstractNumId="23" w15:restartNumberingAfterBreak="0">
+  <w:abstractNum w:abstractNumId="25" w15:restartNumberingAfterBreak="0">
     <w:nsid w:val="610D74DF"/>
     <w:multiLevelType w:val="hybridMultilevel"/>
     <w:tmpl w:val="DD4C5758"/>
@@ -7826,7 +8064,7 @@
       </w:rPr>
     </w:lvl>
   </w:abstractNum>
-  <w:abstractNum w:abstractNumId="24" w15:restartNumberingAfterBreak="0">
+  <w:abstractNum w:abstractNumId="26" w15:restartNumberingAfterBreak="0">
     <w:nsid w:val="61803292"/>
     <w:multiLevelType w:val="hybridMultilevel"/>
     <w:tmpl w:val="E7C2A56A"/>
@@ -7939,7 +8177,7 @@
       </w:rPr>
     </w:lvl>
   </w:abstractNum>
-  <w:abstractNum w:abstractNumId="25" w15:restartNumberingAfterBreak="0">
+  <w:abstractNum w:abstractNumId="27" w15:restartNumberingAfterBreak="0">
     <w:nsid w:val="704B4C4E"/>
     <w:multiLevelType w:val="hybridMultilevel"/>
     <w:tmpl w:val="35C05732"/>
@@ -8052,7 +8290,7 @@
       </w:rPr>
     </w:lvl>
   </w:abstractNum>
-  <w:abstractNum w:abstractNumId="26" w15:restartNumberingAfterBreak="0">
+  <w:abstractNum w:abstractNumId="28" w15:restartNumberingAfterBreak="0">
     <w:nsid w:val="75690234"/>
     <w:multiLevelType w:val="hybridMultilevel"/>
     <w:tmpl w:val="53345418"/>
@@ -8165,7 +8403,7 @@
       </w:rPr>
     </w:lvl>
   </w:abstractNum>
-  <w:abstractNum w:abstractNumId="27" w15:restartNumberingAfterBreak="0">
+  <w:abstractNum w:abstractNumId="29" w15:restartNumberingAfterBreak="0">
     <w:nsid w:val="7AD20C4D"/>
     <w:multiLevelType w:val="hybridMultilevel"/>
     <w:tmpl w:val="4A58AA94"/>
@@ -8282,31 +8520,31 @@
     <w:abstractNumId w:val="0"/>
   </w:num>
   <w:num w:numId="2">
-    <w:abstractNumId w:val="21"/>
+    <w:abstractNumId w:val="23"/>
   </w:num>
   <w:num w:numId="3">
     <w:abstractNumId w:val="12"/>
   </w:num>
   <w:num w:numId="4">
-    <w:abstractNumId w:val="18"/>
+    <w:abstractNumId w:val="20"/>
   </w:num>
   <w:num w:numId="5">
-    <w:abstractNumId w:val="17"/>
+    <w:abstractNumId w:val="19"/>
   </w:num>
   <w:num w:numId="6">
-    <w:abstractNumId w:val="19"/>
+    <w:abstractNumId w:val="21"/>
   </w:num>
   <w:num w:numId="7">
-    <w:abstractNumId w:val="22"/>
+    <w:abstractNumId w:val="24"/>
   </w:num>
   <w:num w:numId="8">
+    <w:abstractNumId w:val="29"/>
+  </w:num>
+  <w:num w:numId="9">
     <w:abstractNumId w:val="27"/>
   </w:num>
-  <w:num w:numId="9">
-    <w:abstractNumId w:val="25"/>
-  </w:num>
   <w:num w:numId="10">
-    <w:abstractNumId w:val="20"/>
+    <w:abstractNumId w:val="22"/>
   </w:num>
   <w:num w:numId="11">
     <w:abstractNumId w:val="1"/>
@@ -8327,22 +8565,22 @@
     <w:abstractNumId w:val="13"/>
   </w:num>
   <w:num w:numId="17">
-    <w:abstractNumId w:val="16"/>
+    <w:abstractNumId w:val="18"/>
   </w:num>
   <w:num w:numId="18">
     <w:abstractNumId w:val="11"/>
   </w:num>
   <w:num w:numId="19">
-    <w:abstractNumId w:val="14"/>
+    <w:abstractNumId w:val="16"/>
   </w:num>
   <w:num w:numId="20">
     <w:abstractNumId w:val="2"/>
   </w:num>
   <w:num w:numId="21">
-    <w:abstractNumId w:val="23"/>
+    <w:abstractNumId w:val="25"/>
   </w:num>
   <w:num w:numId="22">
-    <w:abstractNumId w:val="24"/>
+    <w:abstractNumId w:val="26"/>
   </w:num>
   <w:num w:numId="23">
     <w:abstractNumId w:val="7"/>
@@ -8357,10 +8595,16 @@
     <w:abstractNumId w:val="3"/>
   </w:num>
   <w:num w:numId="27">
-    <w:abstractNumId w:val="26"/>
+    <w:abstractNumId w:val="28"/>
   </w:num>
   <w:num w:numId="28">
+    <w:abstractNumId w:val="17"/>
+  </w:num>
+  <w:num w:numId="29">
     <w:abstractNumId w:val="15"/>
+  </w:num>
+  <w:num w:numId="30">
+    <w:abstractNumId w:val="14"/>
   </w:num>
 </w:numbering>
 </file>
@@ -9506,6 +9750,12 @@
 </file>
 
 <file path=customXml/item1.xml><?xml version="1.0" encoding="utf-8"?>
+<p:properties xmlns:p="http://schemas.microsoft.com/office/2006/metadata/properties" xmlns:xsi="http://www.w3.org/2001/XMLSchema-instance" xmlns:pc="http://schemas.microsoft.com/office/infopath/2007/PartnerControls">
+  <documentManagement/>
+</p:properties>
+</file>
+
+<file path=customXml/item2.xml><?xml version="1.0" encoding="utf-8"?>
 <ct:contentTypeSchema xmlns:ct="http://schemas.microsoft.com/office/2006/metadata/contentType" xmlns:ma="http://schemas.microsoft.com/office/2006/metadata/properties/metaAttributes" ct:_="" ma:_="" ma:contentTypeName="Document" ma:contentTypeID="0x010100ABA223F759147049B9D8A25DED07DD24" ma:contentTypeVersion="14" ma:contentTypeDescription="Create a new document." ma:contentTypeScope="" ma:versionID="754cccfe17833f4d06e0267dc9c12ab7">
   <xsd:schema xmlns:xsd="http://www.w3.org/2001/XMLSchema" xmlns:xs="http://www.w3.org/2001/XMLSchema" xmlns:p="http://schemas.microsoft.com/office/2006/metadata/properties" xmlns:ns3="cc9255bc-4d99-4f42-bba5-857cbcc6e725" xmlns:ns4="fc2bff61-6a31-4c51-9f32-b9bba46405e5" targetNamespace="http://schemas.microsoft.com/office/2006/metadata/properties" ma:root="true" ma:fieldsID="e32414dc8724dfdc561355c14801bc84" ns3:_="" ns4:_="">
     <xsd:import namespace="cc9255bc-4d99-4f42-bba5-857cbcc6e725"/>
@@ -9734,12 +9984,6 @@
 </ct:contentTypeSchema>
 </file>
 
-<file path=customXml/item2.xml><?xml version="1.0" encoding="utf-8"?>
-<p:properties xmlns:p="http://schemas.microsoft.com/office/2006/metadata/properties" xmlns:xsi="http://www.w3.org/2001/XMLSchema-instance" xmlns:pc="http://schemas.microsoft.com/office/infopath/2007/PartnerControls">
-  <documentManagement/>
-</p:properties>
-</file>
-
 <file path=customXml/item3.xml><?xml version="1.0" encoding="utf-8"?>
 <?mso-contentType ?>
 <FormTemplates xmlns="http://schemas.microsoft.com/sharepoint/v3/contenttype/forms">
@@ -9754,6 +9998,15 @@
 </file>
 
 <file path=customXml/itemProps1.xml><?xml version="1.0" encoding="utf-8"?>
+<ds:datastoreItem xmlns:ds="http://schemas.openxmlformats.org/officeDocument/2006/customXml" ds:itemID="{1A5F5AF1-B05B-4704-B970-F66948F444EC}">
+  <ds:schemaRefs>
+    <ds:schemaRef ds:uri="http://schemas.microsoft.com/office/2006/metadata/properties"/>
+    <ds:schemaRef ds:uri="http://schemas.microsoft.com/office/infopath/2007/PartnerControls"/>
+  </ds:schemaRefs>
+</ds:datastoreItem>
+</file>
+
+<file path=customXml/itemProps2.xml><?xml version="1.0" encoding="utf-8"?>
 <ds:datastoreItem xmlns:ds="http://schemas.openxmlformats.org/officeDocument/2006/customXml" ds:itemID="{DDA83A75-2CCD-4D1B-9315-5B4B38A21415}">
   <ds:schemaRefs>
     <ds:schemaRef ds:uri="http://schemas.microsoft.com/office/2006/metadata/contentType"/>
@@ -9772,15 +10025,6 @@
 </ds:datastoreItem>
 </file>
 
-<file path=customXml/itemProps2.xml><?xml version="1.0" encoding="utf-8"?>
-<ds:datastoreItem xmlns:ds="http://schemas.openxmlformats.org/officeDocument/2006/customXml" ds:itemID="{1A5F5AF1-B05B-4704-B970-F66948F444EC}">
-  <ds:schemaRefs>
-    <ds:schemaRef ds:uri="http://schemas.microsoft.com/office/2006/metadata/properties"/>
-    <ds:schemaRef ds:uri="http://schemas.microsoft.com/office/infopath/2007/PartnerControls"/>
-  </ds:schemaRefs>
-</ds:datastoreItem>
-</file>
-
 <file path=customXml/itemProps3.xml><?xml version="1.0" encoding="utf-8"?>
 <ds:datastoreItem xmlns:ds="http://schemas.openxmlformats.org/officeDocument/2006/customXml" ds:itemID="{7BFD71E4-33D5-445D-9CFC-21F1C7989C0E}">
   <ds:schemaRefs>
@@ -9790,7 +10034,7 @@
 </file>
 
 <file path=customXml/itemProps4.xml><?xml version="1.0" encoding="utf-8"?>
-<ds:datastoreItem xmlns:ds="http://schemas.openxmlformats.org/officeDocument/2006/customXml" ds:itemID="{835C07D6-6F35-4472-9396-9E9D62C3A0F4}">
+<ds:datastoreItem xmlns:ds="http://schemas.openxmlformats.org/officeDocument/2006/customXml" ds:itemID="{6118A868-6C7B-4E73-8687-35E70EFE8E4C}">
   <ds:schemaRefs>
     <ds:schemaRef ds:uri="http://schemas.openxmlformats.org/officeDocument/2006/bibliography"/>
   </ds:schemaRefs>

--- a/docpac_mar18/docpac_mar18.docx
+++ b/docpac_mar18/docpac_mar18.docx
@@ -288,8 +288,6 @@
             <w:r>
               <w:t>March14: weekly review</w:t>
             </w:r>
-            <w:bookmarkStart w:id="0" w:name="_GoBack"/>
-            <w:bookmarkEnd w:id="0"/>
           </w:p>
           <w:p>
             <w:pPr>
@@ -577,6 +575,29 @@
             <w:r>
               <w:t>SQL data page</w:t>
             </w:r>
+          </w:p>
+          <w:p>
+            <w:pPr>
+              <w:pStyle w:val="ListParagraph"/>
+              <w:numPr>
+                <w:ilvl w:val="0"/>
+                <w:numId w:val="24"/>
+              </w:numPr>
+              <w:pBdr>
+                <w:top w:val="nil"/>
+                <w:left w:val="nil"/>
+                <w:bottom w:val="nil"/>
+                <w:right w:val="nil"/>
+                <w:between w:val="nil"/>
+              </w:pBdr>
+              <w:ind w:right="150"/>
+              <w:jc w:val="both"/>
+            </w:pPr>
+            <w:r>
+              <w:t>(Print)Lesson Notes</w:t>
+            </w:r>
+            <w:bookmarkStart w:id="0" w:name="_GoBack"/>
+            <w:bookmarkEnd w:id="0"/>
           </w:p>
           <w:p>
             <w:pPr>
@@ -2717,7 +2738,7 @@
             <v:imagedata r:id="rId11" o:title=""/>
             <w10:wrap type="square" anchorx="margin" anchory="margin"/>
           </v:shape>
-          <o:OLEObject Type="Embed" ProgID="PBrush" ShapeID="_x0000_s1037" DrawAspect="Content" ObjectID="_1709011213" r:id="rId12"/>
+          <o:OLEObject Type="Embed" ProgID="PBrush" ShapeID="_x0000_s1037" DrawAspect="Content" ObjectID="_1709012190" r:id="rId12"/>
         </w:object>
       </w:r>
       <w:r>
@@ -5206,28 +5227,28 @@
         <v:path o:extrusionok="f" gradientshapeok="t" o:connecttype="rect"/>
         <o:lock v:ext="edit" aspectratio="t"/>
       </v:shapetype>
-      <v:shape id="_x0000_i1030" type="#_x0000_t75" alt="Pencil Svg Png Icon Free Download (#376363 ..." style="width:691pt;height:734.05pt;visibility:visible;mso-wrap-style:square" o:bullet="t">
+      <v:shape id="_x0000_i1038" type="#_x0000_t75" alt="Pencil Svg Png Icon Free Download (#376363 ..." style="width:691pt;height:734.05pt;visibility:visible;mso-wrap-style:square" o:bullet="t">
         <v:imagedata r:id="rId1" o:title="Pencil Svg Png Icon Free Download (#376363 "/>
       </v:shape>
     </w:pict>
   </w:numPicBullet>
   <w:numPicBullet w:numPicBulletId="1">
     <w:pict>
-      <v:shape id="_x0000_i1031" type="#_x0000_t75" alt="Eye Icon - Free Download at Icons8" style="width:1202.5pt;height:1202.5pt;visibility:visible;mso-wrap-style:square" o:bullet="t">
+      <v:shape id="_x0000_i1039" type="#_x0000_t75" alt="Eye Icon - Free Download at Icons8" style="width:1202.5pt;height:1202.5pt;visibility:visible;mso-wrap-style:square" o:bullet="t">
         <v:imagedata r:id="rId2" o:title="Eye Icon - Free Download at Icons8"/>
       </v:shape>
     </w:pict>
   </w:numPicBullet>
   <w:numPicBullet w:numPicBulletId="2">
     <w:pict>
-      <v:shape id="_x0000_i1032" type="#_x0000_t75" alt="Download from cloud" style="width:36.45pt;height:36.45pt;visibility:visible;mso-wrap-style:square" o:bullet="t">
+      <v:shape id="_x0000_i1040" type="#_x0000_t75" alt="Download from cloud" style="width:36.45pt;height:36.45pt;visibility:visible;mso-wrap-style:square" o:bullet="t">
         <v:imagedata r:id="rId3" o:title="Download from cloud"/>
       </v:shape>
     </w:pict>
   </w:numPicBullet>
   <w:numPicBullet w:numPicBulletId="3">
     <w:pict>
-      <v:shape id="_x0000_i1033" type="#_x0000_t75" style="width:165.5pt;height:165.5pt;visibility:visible;mso-wrap-style:square" o:bullet="t">
+      <v:shape id="_x0000_i1041" type="#_x0000_t75" style="width:165.5pt;height:165.5pt;visibility:visible;mso-wrap-style:square" o:bullet="t">
         <v:imagedata r:id="rId4" o:title="6867D38F"/>
       </v:shape>
     </w:pict>
@@ -9750,12 +9771,6 @@
 </file>
 
 <file path=customXml/item1.xml><?xml version="1.0" encoding="utf-8"?>
-<p:properties xmlns:p="http://schemas.microsoft.com/office/2006/metadata/properties" xmlns:xsi="http://www.w3.org/2001/XMLSchema-instance" xmlns:pc="http://schemas.microsoft.com/office/infopath/2007/PartnerControls">
-  <documentManagement/>
-</p:properties>
-</file>
-
-<file path=customXml/item2.xml><?xml version="1.0" encoding="utf-8"?>
 <ct:contentTypeSchema xmlns:ct="http://schemas.microsoft.com/office/2006/metadata/contentType" xmlns:ma="http://schemas.microsoft.com/office/2006/metadata/properties/metaAttributes" ct:_="" ma:_="" ma:contentTypeName="Document" ma:contentTypeID="0x010100ABA223F759147049B9D8A25DED07DD24" ma:contentTypeVersion="14" ma:contentTypeDescription="Create a new document." ma:contentTypeScope="" ma:versionID="754cccfe17833f4d06e0267dc9c12ab7">
   <xsd:schema xmlns:xsd="http://www.w3.org/2001/XMLSchema" xmlns:xs="http://www.w3.org/2001/XMLSchema" xmlns:p="http://schemas.microsoft.com/office/2006/metadata/properties" xmlns:ns3="cc9255bc-4d99-4f42-bba5-857cbcc6e725" xmlns:ns4="fc2bff61-6a31-4c51-9f32-b9bba46405e5" targetNamespace="http://schemas.microsoft.com/office/2006/metadata/properties" ma:root="true" ma:fieldsID="e32414dc8724dfdc561355c14801bc84" ns3:_="" ns4:_="">
     <xsd:import namespace="cc9255bc-4d99-4f42-bba5-857cbcc6e725"/>
@@ -9984,6 +9999,12 @@
 </ct:contentTypeSchema>
 </file>
 
+<file path=customXml/item2.xml><?xml version="1.0" encoding="utf-8"?>
+<p:properties xmlns:p="http://schemas.microsoft.com/office/2006/metadata/properties" xmlns:xsi="http://www.w3.org/2001/XMLSchema-instance" xmlns:pc="http://schemas.microsoft.com/office/infopath/2007/PartnerControls">
+  <documentManagement/>
+</p:properties>
+</file>
+
 <file path=customXml/item3.xml><?xml version="1.0" encoding="utf-8"?>
 <?mso-contentType ?>
 <FormTemplates xmlns="http://schemas.microsoft.com/sharepoint/v3/contenttype/forms">
@@ -9998,15 +10019,6 @@
 </file>
 
 <file path=customXml/itemProps1.xml><?xml version="1.0" encoding="utf-8"?>
-<ds:datastoreItem xmlns:ds="http://schemas.openxmlformats.org/officeDocument/2006/customXml" ds:itemID="{1A5F5AF1-B05B-4704-B970-F66948F444EC}">
-  <ds:schemaRefs>
-    <ds:schemaRef ds:uri="http://schemas.microsoft.com/office/2006/metadata/properties"/>
-    <ds:schemaRef ds:uri="http://schemas.microsoft.com/office/infopath/2007/PartnerControls"/>
-  </ds:schemaRefs>
-</ds:datastoreItem>
-</file>
-
-<file path=customXml/itemProps2.xml><?xml version="1.0" encoding="utf-8"?>
 <ds:datastoreItem xmlns:ds="http://schemas.openxmlformats.org/officeDocument/2006/customXml" ds:itemID="{DDA83A75-2CCD-4D1B-9315-5B4B38A21415}">
   <ds:schemaRefs>
     <ds:schemaRef ds:uri="http://schemas.microsoft.com/office/2006/metadata/contentType"/>
@@ -10025,6 +10037,15 @@
 </ds:datastoreItem>
 </file>
 
+<file path=customXml/itemProps2.xml><?xml version="1.0" encoding="utf-8"?>
+<ds:datastoreItem xmlns:ds="http://schemas.openxmlformats.org/officeDocument/2006/customXml" ds:itemID="{1A5F5AF1-B05B-4704-B970-F66948F444EC}">
+  <ds:schemaRefs>
+    <ds:schemaRef ds:uri="http://schemas.microsoft.com/office/2006/metadata/properties"/>
+    <ds:schemaRef ds:uri="http://schemas.microsoft.com/office/infopath/2007/PartnerControls"/>
+  </ds:schemaRefs>
+</ds:datastoreItem>
+</file>
+
 <file path=customXml/itemProps3.xml><?xml version="1.0" encoding="utf-8"?>
 <ds:datastoreItem xmlns:ds="http://schemas.openxmlformats.org/officeDocument/2006/customXml" ds:itemID="{7BFD71E4-33D5-445D-9CFC-21F1C7989C0E}">
   <ds:schemaRefs>
@@ -10034,7 +10055,7 @@
 </file>
 
 <file path=customXml/itemProps4.xml><?xml version="1.0" encoding="utf-8"?>
-<ds:datastoreItem xmlns:ds="http://schemas.openxmlformats.org/officeDocument/2006/customXml" ds:itemID="{6118A868-6C7B-4E73-8687-35E70EFE8E4C}">
+<ds:datastoreItem xmlns:ds="http://schemas.openxmlformats.org/officeDocument/2006/customXml" ds:itemID="{920B2AC1-021F-46A6-ABC2-4B2D9A74042E}">
   <ds:schemaRefs>
     <ds:schemaRef ds:uri="http://schemas.openxmlformats.org/officeDocument/2006/bibliography"/>
   </ds:schemaRefs>

--- a/docpac_mar18/docpac_mar18.docx
+++ b/docpac_mar18/docpac_mar18.docx
@@ -570,10 +570,68 @@
               <w:jc w:val="both"/>
             </w:pPr>
             <w:r>
-              <w:t>(Print)</w:t>
+              <w:pict w14:anchorId="2C0F08FB">
+                <v:shape id="image1.png" o:spid="_x0000_i1041" type="#_x0000_t75" alt="Download from cloud" style="width:12.55pt;height:12.55pt;visibility:visible;mso-wrap-style:square">
+                  <v:imagedata r:id="rId11" o:title="Download from cloud"/>
+                </v:shape>
+              </w:pict>
             </w:r>
             <w:r>
-              <w:t>SQL data page</w:t>
+              <w:t xml:space="preserve">: </w:t>
+            </w:r>
+            <w:r>
+              <w:t xml:space="preserve">SQL </w:t>
+            </w:r>
+            <w:r>
+              <w:t>Lesson Notes</w:t>
+            </w:r>
+          </w:p>
+        </w:tc>
+        <w:tc>
+          <w:tcPr>
+            <w:tcW w:w="5215" w:type="dxa"/>
+          </w:tcPr>
+          <w:p>
+            <w:pPr>
+              <w:pStyle w:val="Heading1"/>
+              <w:jc w:val="both"/>
+              <w:outlineLvl w:val="0"/>
+            </w:pPr>
+            <w:r>
+              <w:t>Required Documentation</w:t>
+            </w:r>
+          </w:p>
+          <w:p/>
+          <w:p>
+            <w:pPr>
+              <w:pStyle w:val="ListParagraph"/>
+              <w:numPr>
+                <w:ilvl w:val="0"/>
+                <w:numId w:val="24"/>
+              </w:numPr>
+              <w:pBdr>
+                <w:top w:val="nil"/>
+                <w:left w:val="nil"/>
+                <w:bottom w:val="nil"/>
+                <w:right w:val="nil"/>
+                <w:between w:val="nil"/>
+              </w:pBdr>
+              <w:jc w:val="both"/>
+            </w:pPr>
+            <w:r>
+              <w:pict w14:anchorId="55447F66">
+                <v:shape id="_x0000_i1053" type="#_x0000_t75" alt="Download from cloud" style="width:12.55pt;height:12.55pt;visibility:visible;mso-wrap-style:square" o:bullet="t">
+                  <v:imagedata r:id="rId11" o:title="Download from cloud"/>
+                </v:shape>
+              </w:pict>
+            </w:r>
+            <w:proofErr w:type="spellStart"/>
+            <w:r>
+              <w:t>Powerpoint</w:t>
+            </w:r>
+            <w:proofErr w:type="spellEnd"/>
+            <w:r>
+              <w:t xml:space="preserve"> Presentations</w:t>
             </w:r>
           </w:p>
           <w:p>
@@ -594,54 +652,65 @@
               <w:jc w:val="both"/>
             </w:pPr>
             <w:r>
-              <w:t>(Print)Lesson Notes</w:t>
-            </w:r>
-            <w:bookmarkStart w:id="0" w:name="_GoBack"/>
-            <w:bookmarkEnd w:id="0"/>
-          </w:p>
-          <w:p>
-            <w:pPr>
-              <w:pStyle w:val="ListParagraph"/>
-              <w:numPr>
-                <w:ilvl w:val="0"/>
-                <w:numId w:val="24"/>
-              </w:numPr>
-              <w:pBdr>
-                <w:top w:val="nil"/>
-                <w:left w:val="nil"/>
-                <w:bottom w:val="nil"/>
-                <w:right w:val="nil"/>
-                <w:between w:val="nil"/>
-              </w:pBdr>
-              <w:ind w:right="150"/>
-              <w:jc w:val="both"/>
-            </w:pPr>
-            <w:r>
-              <w:t>(Download)</w:t>
+              <w:rPr>
+                <w:noProof/>
+              </w:rPr>
+              <w:drawing>
+                <wp:inline distT="0" distB="0" distL="0" distR="0" wp14:anchorId="78975FF3" wp14:editId="3AC29611">
+                  <wp:extent cx="153035" cy="153035"/>
+                  <wp:effectExtent l="0" t="0" r="0" b="0"/>
+                  <wp:docPr id="7" name="Picture 7" descr="Download from cloud"/>
+                  <wp:cNvGraphicFramePr>
+                    <a:graphicFrameLocks xmlns:a="http://schemas.openxmlformats.org/drawingml/2006/main" noChangeAspect="1"/>
+                  </wp:cNvGraphicFramePr>
+                  <a:graphic xmlns:a="http://schemas.openxmlformats.org/drawingml/2006/main">
+                    <a:graphicData uri="http://schemas.openxmlformats.org/drawingml/2006/picture">
+                      <pic:pic xmlns:pic="http://schemas.openxmlformats.org/drawingml/2006/picture">
+                        <pic:nvPicPr>
+                          <pic:cNvPr id="0" name="image1.png" descr="Download from cloud"/>
+                          <pic:cNvPicPr>
+                            <a:picLocks noChangeAspect="1" noChangeArrowheads="1"/>
+                          </pic:cNvPicPr>
+                        </pic:nvPicPr>
+                        <pic:blipFill>
+                          <a:blip r:embed="rId12" cstate="print">
+                            <a:extLst>
+                              <a:ext uri="{28A0092B-C50C-407E-A947-70E740481C1C}">
+                                <a14:useLocalDpi xmlns:a14="http://schemas.microsoft.com/office/drawing/2010/main" val="0"/>
+                              </a:ext>
+                            </a:extLst>
+                          </a:blip>
+                          <a:srcRect/>
+                          <a:stretch>
+                            <a:fillRect/>
+                          </a:stretch>
+                        </pic:blipFill>
+                        <pic:spPr bwMode="auto">
+                          <a:xfrm>
+                            <a:off x="0" y="0"/>
+                            <a:ext cx="153035" cy="153035"/>
+                          </a:xfrm>
+                          <a:prstGeom prst="rect">
+                            <a:avLst/>
+                          </a:prstGeom>
+                          <a:noFill/>
+                          <a:ln>
+                            <a:noFill/>
+                          </a:ln>
+                        </pic:spPr>
+                      </pic:pic>
+                    </a:graphicData>
+                  </a:graphic>
+                </wp:inline>
+              </w:drawing>
             </w:r>
             <w:r>
-              <w:t xml:space="preserve"> SQL </w:t>
+              <w:t xml:space="preserve">: </w:t>
             </w:r>
             <w:r>
-              <w:t>lesson notes</w:t>
+              <w:t>SQL lesson notes</w:t>
             </w:r>
           </w:p>
-        </w:tc>
-        <w:tc>
-          <w:tcPr>
-            <w:tcW w:w="5215" w:type="dxa"/>
-          </w:tcPr>
-          <w:p>
-            <w:pPr>
-              <w:pStyle w:val="Heading1"/>
-              <w:jc w:val="both"/>
-              <w:outlineLvl w:val="0"/>
-            </w:pPr>
-            <w:r>
-              <w:t>Required Documentation</w:t>
-            </w:r>
-          </w:p>
-          <w:p/>
           <w:p>
             <w:pPr>
               <w:pStyle w:val="ListParagraph"/>
@@ -659,55 +728,14 @@
               <w:jc w:val="both"/>
             </w:pPr>
             <w:r>
-              <w:t>(Download)</w:t>
+              <w:pict w14:anchorId="1E117FD9">
+                <v:shape id="Picture 8" o:spid="_x0000_i1031" type="#_x0000_t75" style="width:10.05pt;height:10.05pt;visibility:visible;mso-wrap-style:square">
+                  <v:imagedata r:id="rId13" o:title="6867D38F"/>
+                </v:shape>
+              </w:pict>
             </w:r>
-            <w:proofErr w:type="spellStart"/>
             <w:r>
-              <w:t>Powerpoint</w:t>
-            </w:r>
-            <w:proofErr w:type="spellEnd"/>
-            <w:r>
-              <w:t xml:space="preserve"> Presentations</w:t>
-            </w:r>
-          </w:p>
-          <w:p>
-            <w:pPr>
-              <w:pStyle w:val="ListParagraph"/>
-              <w:numPr>
-                <w:ilvl w:val="0"/>
-                <w:numId w:val="24"/>
-              </w:numPr>
-              <w:pBdr>
-                <w:top w:val="nil"/>
-                <w:left w:val="nil"/>
-                <w:bottom w:val="nil"/>
-                <w:right w:val="nil"/>
-                <w:between w:val="nil"/>
-              </w:pBdr>
-              <w:jc w:val="both"/>
-            </w:pPr>
-            <w:r>
-              <w:t>(Print)Lesson Notes</w:t>
-            </w:r>
-          </w:p>
-          <w:p>
-            <w:pPr>
-              <w:pStyle w:val="ListParagraph"/>
-              <w:numPr>
-                <w:ilvl w:val="0"/>
-                <w:numId w:val="24"/>
-              </w:numPr>
-              <w:pBdr>
-                <w:top w:val="nil"/>
-                <w:left w:val="nil"/>
-                <w:bottom w:val="nil"/>
-                <w:right w:val="nil"/>
-                <w:between w:val="nil"/>
-              </w:pBdr>
-              <w:jc w:val="both"/>
-            </w:pPr>
-            <w:r>
-              <w:t>(Print)</w:t>
+              <w:t xml:space="preserve">: </w:t>
             </w:r>
             <w:proofErr w:type="spellStart"/>
             <w:r>
@@ -1130,6 +1158,415 @@
       </w:r>
     </w:p>
     <w:p/>
+    <w:p/>
+    <w:p/>
+    <w:p/>
+    <w:tbl>
+      <w:tblPr>
+        <w:tblStyle w:val="TableGrid"/>
+        <w:tblW w:w="0" w:type="auto"/>
+        <w:tblBorders>
+          <w:top w:val="none" w:sz="0" w:space="0" w:color="auto"/>
+          <w:left w:val="none" w:sz="0" w:space="0" w:color="auto"/>
+          <w:bottom w:val="none" w:sz="0" w:space="0" w:color="auto"/>
+          <w:right w:val="none" w:sz="0" w:space="0" w:color="auto"/>
+          <w:insideH w:val="none" w:sz="0" w:space="0" w:color="auto"/>
+          <w:insideV w:val="none" w:sz="0" w:space="0" w:color="auto"/>
+        </w:tblBorders>
+        <w:tblLook w:val="04A0" w:firstRow="1" w:lastRow="0" w:firstColumn="1" w:lastColumn="0" w:noHBand="0" w:noVBand="1"/>
+      </w:tblPr>
+      <w:tblGrid>
+        <w:gridCol w:w="10430"/>
+      </w:tblGrid>
+      <w:tr>
+        <w:tc>
+          <w:tcPr>
+            <w:tcW w:w="10430" w:type="dxa"/>
+            <w:tcBorders>
+              <w:bottom w:val="single" w:sz="4" w:space="0" w:color="auto"/>
+            </w:tcBorders>
+          </w:tcPr>
+          <w:p>
+            <w:pPr>
+              <w:jc w:val="both"/>
+              <w:rPr>
+                <w:b/>
+              </w:rPr>
+            </w:pPr>
+            <w:r>
+              <w:rPr>
+                <w:b/>
+                <w:sz w:val="32"/>
+                <w:szCs w:val="32"/>
+              </w:rPr>
+              <w:t>Table 1</w:t>
+            </w:r>
+          </w:p>
+        </w:tc>
+      </w:tr>
+      <w:tr>
+        <w:trPr>
+          <w:trHeight w:val="1880"/>
+        </w:trPr>
+        <w:tc>
+          <w:tcPr>
+            <w:tcW w:w="10430" w:type="dxa"/>
+            <w:tcBorders>
+              <w:top w:val="single" w:sz="4" w:space="0" w:color="auto"/>
+            </w:tcBorders>
+          </w:tcPr>
+          <w:p>
+            <w:pPr>
+              <w:pStyle w:val="Heading1"/>
+              <w:spacing w:before="0"/>
+              <w:jc w:val="both"/>
+              <w:outlineLvl w:val="0"/>
+              <w:rPr>
+                <w:sz w:val="24"/>
+                <w:szCs w:val="24"/>
+              </w:rPr>
+            </w:pPr>
+            <w:r>
+              <w:rPr>
+                <w:sz w:val="24"/>
+                <w:szCs w:val="24"/>
+              </w:rPr>
+              <w:t>Teams</w:t>
+            </w:r>
+          </w:p>
+          <w:p>
+            <w:pPr>
+              <w:numPr>
+                <w:ilvl w:val="0"/>
+                <w:numId w:val="1"/>
+              </w:numPr>
+              <w:ind w:left="345" w:right="240" w:hanging="345"/>
+              <w:jc w:val="both"/>
+              <w:rPr>
+                <w:color w:val="000000"/>
+                <w:sz w:val="21"/>
+                <w:szCs w:val="21"/>
+              </w:rPr>
+            </w:pPr>
+            <w:r>
+              <w:rPr>
+                <w:color w:val="000000"/>
+                <w:sz w:val="21"/>
+                <w:szCs w:val="21"/>
+              </w:rPr>
+              <w:t xml:space="preserve">Christian Boldt, </w:t>
+            </w:r>
+            <w:proofErr w:type="spellStart"/>
+            <w:r>
+              <w:rPr>
+                <w:color w:val="000000"/>
+                <w:sz w:val="21"/>
+                <w:szCs w:val="21"/>
+              </w:rPr>
+              <w:t>Saimye</w:t>
+            </w:r>
+            <w:proofErr w:type="spellEnd"/>
+            <w:r>
+              <w:rPr>
+                <w:color w:val="000000"/>
+                <w:sz w:val="21"/>
+                <w:szCs w:val="21"/>
+              </w:rPr>
+              <w:t xml:space="preserve"> Dennis, Tyler Rich, and </w:t>
+            </w:r>
+            <w:proofErr w:type="spellStart"/>
+            <w:r>
+              <w:rPr>
+                <w:color w:val="000000"/>
+                <w:sz w:val="21"/>
+                <w:szCs w:val="21"/>
+              </w:rPr>
+              <w:t>Jaysin</w:t>
+            </w:r>
+            <w:proofErr w:type="spellEnd"/>
+            <w:r>
+              <w:rPr>
+                <w:color w:val="000000"/>
+                <w:sz w:val="21"/>
+                <w:szCs w:val="21"/>
+              </w:rPr>
+              <w:t xml:space="preserve"> Haugh are considered to be Team B for the sake of assignment submissions this week.</w:t>
+            </w:r>
+          </w:p>
+          <w:p>
+            <w:pPr>
+              <w:numPr>
+                <w:ilvl w:val="0"/>
+                <w:numId w:val="1"/>
+              </w:numPr>
+              <w:ind w:left="345" w:right="240" w:hanging="345"/>
+              <w:jc w:val="both"/>
+              <w:rPr>
+                <w:sz w:val="21"/>
+                <w:szCs w:val="21"/>
+              </w:rPr>
+            </w:pPr>
+            <w:r>
+              <w:rPr>
+                <w:color w:val="000000"/>
+                <w:sz w:val="21"/>
+                <w:szCs w:val="21"/>
+              </w:rPr>
+              <w:t xml:space="preserve">John Eckert, </w:t>
+            </w:r>
+            <w:proofErr w:type="spellStart"/>
+            <w:r>
+              <w:rPr>
+                <w:color w:val="000000"/>
+                <w:sz w:val="21"/>
+                <w:szCs w:val="21"/>
+              </w:rPr>
+              <w:t>Abbygail</w:t>
+            </w:r>
+            <w:proofErr w:type="spellEnd"/>
+            <w:r>
+              <w:rPr>
+                <w:color w:val="000000"/>
+                <w:sz w:val="21"/>
+                <w:szCs w:val="21"/>
+              </w:rPr>
+              <w:t xml:space="preserve"> Caron, and Logan Hiller are considered to be Team E for the sake of assignment submissions this week.</w:t>
+            </w:r>
+          </w:p>
+          <w:p>
+            <w:pPr>
+              <w:pStyle w:val="Heading1"/>
+              <w:spacing w:before="0"/>
+              <w:jc w:val="both"/>
+              <w:outlineLvl w:val="0"/>
+              <w:rPr>
+                <w:sz w:val="24"/>
+                <w:szCs w:val="24"/>
+              </w:rPr>
+            </w:pPr>
+            <w:proofErr w:type="spellStart"/>
+            <w:r>
+              <w:rPr>
+                <w:sz w:val="24"/>
+                <w:szCs w:val="24"/>
+              </w:rPr>
+              <w:t>Github</w:t>
+            </w:r>
+            <w:proofErr w:type="spellEnd"/>
+            <w:r>
+              <w:rPr>
+                <w:sz w:val="24"/>
+                <w:szCs w:val="24"/>
+              </w:rPr>
+              <w:t xml:space="preserve"> Submissions</w:t>
+            </w:r>
+          </w:p>
+          <w:p>
+            <w:pPr>
+              <w:pStyle w:val="ListParagraph"/>
+              <w:numPr>
+                <w:ilvl w:val="0"/>
+                <w:numId w:val="16"/>
+              </w:numPr>
+              <w:jc w:val="both"/>
+              <w:rPr>
+                <w:sz w:val="21"/>
+                <w:szCs w:val="21"/>
+              </w:rPr>
+            </w:pPr>
+            <w:r>
+              <w:rPr>
+                <w:sz w:val="21"/>
+                <w:szCs w:val="21"/>
+              </w:rPr>
+              <w:t xml:space="preserve"> “</w:t>
+            </w:r>
+            <w:proofErr w:type="spellStart"/>
+            <w:r>
+              <w:rPr>
+                <w:sz w:val="21"/>
+                <w:szCs w:val="21"/>
+              </w:rPr>
+              <w:t>node_modules</w:t>
+            </w:r>
+            <w:proofErr w:type="spellEnd"/>
+            <w:r>
+              <w:rPr>
+                <w:sz w:val="21"/>
+                <w:szCs w:val="21"/>
+              </w:rPr>
+              <w:t xml:space="preserve">” must be excluded from the PR. </w:t>
+            </w:r>
+            <w:proofErr w:type="gramStart"/>
+            <w:r>
+              <w:rPr>
+                <w:sz w:val="21"/>
+                <w:szCs w:val="21"/>
+              </w:rPr>
+              <w:t>Use .</w:t>
+            </w:r>
+            <w:proofErr w:type="spellStart"/>
+            <w:r>
+              <w:rPr>
+                <w:sz w:val="21"/>
+                <w:szCs w:val="21"/>
+              </w:rPr>
+              <w:t>gitingore</w:t>
+            </w:r>
+            <w:proofErr w:type="spellEnd"/>
+            <w:proofErr w:type="gramEnd"/>
+            <w:r>
+              <w:rPr>
+                <w:sz w:val="21"/>
+                <w:szCs w:val="21"/>
+              </w:rPr>
+              <w:t xml:space="preserve"> </w:t>
+            </w:r>
+            <w:r>
+              <w:rPr>
+                <w:i/>
+                <w:sz w:val="21"/>
+                <w:szCs w:val="21"/>
+              </w:rPr>
+              <w:t>AND TEST IT</w:t>
+            </w:r>
+            <w:r>
+              <w:rPr>
+                <w:sz w:val="21"/>
+                <w:szCs w:val="21"/>
+              </w:rPr>
+              <w:t>.</w:t>
+            </w:r>
+          </w:p>
+          <w:p>
+            <w:pPr>
+              <w:pStyle w:val="ListParagraph"/>
+              <w:numPr>
+                <w:ilvl w:val="1"/>
+                <w:numId w:val="16"/>
+              </w:numPr>
+              <w:jc w:val="both"/>
+              <w:rPr>
+                <w:sz w:val="21"/>
+                <w:szCs w:val="21"/>
+              </w:rPr>
+            </w:pPr>
+            <w:r>
+              <w:rPr>
+                <w:sz w:val="21"/>
+                <w:szCs w:val="21"/>
+              </w:rPr>
+              <w:t xml:space="preserve">Make sure no files from a </w:t>
+            </w:r>
+            <w:proofErr w:type="spellStart"/>
+            <w:r>
+              <w:rPr>
+                <w:sz w:val="21"/>
+                <w:szCs w:val="21"/>
+              </w:rPr>
+              <w:t>node_modules</w:t>
+            </w:r>
+            <w:proofErr w:type="spellEnd"/>
+            <w:r>
+              <w:rPr>
+                <w:sz w:val="21"/>
+                <w:szCs w:val="21"/>
+              </w:rPr>
+              <w:t xml:space="preserve"> folder </w:t>
+            </w:r>
+            <w:proofErr w:type="gramStart"/>
+            <w:r>
+              <w:rPr>
+                <w:sz w:val="21"/>
+                <w:szCs w:val="21"/>
+              </w:rPr>
+              <w:t>are</w:t>
+            </w:r>
+            <w:proofErr w:type="gramEnd"/>
+            <w:r>
+              <w:rPr>
+                <w:sz w:val="21"/>
+                <w:szCs w:val="21"/>
+              </w:rPr>
+              <w:t xml:space="preserve"> in your Changes before you commit</w:t>
+            </w:r>
+          </w:p>
+          <w:p>
+            <w:pPr>
+              <w:pStyle w:val="ListParagraph"/>
+              <w:numPr>
+                <w:ilvl w:val="0"/>
+                <w:numId w:val="16"/>
+              </w:numPr>
+              <w:jc w:val="both"/>
+              <w:rPr>
+                <w:sz w:val="21"/>
+                <w:szCs w:val="21"/>
+              </w:rPr>
+            </w:pPr>
+            <w:r>
+              <w:rPr>
+                <w:sz w:val="21"/>
+                <w:szCs w:val="21"/>
+              </w:rPr>
+              <w:t xml:space="preserve">Pull Requests can only change files and </w:t>
+            </w:r>
+            <w:proofErr w:type="spellStart"/>
+            <w:r>
+              <w:rPr>
+                <w:sz w:val="21"/>
+                <w:szCs w:val="21"/>
+              </w:rPr>
+              <w:t>DocPacs</w:t>
+            </w:r>
+            <w:proofErr w:type="spellEnd"/>
+            <w:r>
+              <w:rPr>
+                <w:sz w:val="21"/>
+                <w:szCs w:val="21"/>
+              </w:rPr>
+              <w:t xml:space="preserve"> related to this </w:t>
+            </w:r>
+            <w:proofErr w:type="spellStart"/>
+            <w:r>
+              <w:rPr>
+                <w:sz w:val="21"/>
+                <w:szCs w:val="21"/>
+              </w:rPr>
+              <w:t>DocPac</w:t>
+            </w:r>
+            <w:proofErr w:type="spellEnd"/>
+          </w:p>
+          <w:p>
+            <w:pPr>
+              <w:pStyle w:val="ListParagraph"/>
+              <w:numPr>
+                <w:ilvl w:val="0"/>
+                <w:numId w:val="16"/>
+              </w:numPr>
+              <w:jc w:val="both"/>
+              <w:rPr>
+                <w:sz w:val="21"/>
+                <w:szCs w:val="21"/>
+              </w:rPr>
+            </w:pPr>
+            <w:r>
+              <w:rPr>
+                <w:sz w:val="21"/>
+                <w:szCs w:val="21"/>
+              </w:rPr>
+              <w:t>Pull Requests can only contain commits from you</w:t>
+            </w:r>
+          </w:p>
+        </w:tc>
+      </w:tr>
+    </w:tbl>
+    <w:p>
+      <w:pPr>
+        <w:pStyle w:val="ListParagraph"/>
+        <w:ind w:left="1800"/>
+      </w:pPr>
+    </w:p>
     <w:p>
       <w:pPr>
         <w:rPr>
@@ -1138,87 +1575,8 @@
           <w:szCs w:val="32"/>
         </w:rPr>
       </w:pPr>
-    </w:p>
-    <w:p>
-      <w:pPr>
-        <w:rPr>
-          <w:color w:val="1F3864"/>
-          <w:sz w:val="32"/>
-          <w:szCs w:val="32"/>
-        </w:rPr>
-      </w:pPr>
-    </w:p>
-    <w:p>
-      <w:pPr>
-        <w:rPr>
-          <w:color w:val="1F3864"/>
-          <w:sz w:val="32"/>
-          <w:szCs w:val="32"/>
-        </w:rPr>
-      </w:pPr>
-    </w:p>
-    <w:p>
-      <w:pPr>
-        <w:rPr>
-          <w:color w:val="1F3864"/>
-          <w:sz w:val="32"/>
-          <w:szCs w:val="32"/>
-        </w:rPr>
-      </w:pPr>
-    </w:p>
-    <w:p>
-      <w:pPr>
-        <w:rPr>
-          <w:color w:val="1F3864"/>
-          <w:sz w:val="32"/>
-          <w:szCs w:val="32"/>
-        </w:rPr>
-      </w:pPr>
-    </w:p>
-    <w:p>
-      <w:pPr>
-        <w:rPr>
-          <w:color w:val="1F3864"/>
-          <w:sz w:val="32"/>
-          <w:szCs w:val="32"/>
-        </w:rPr>
-      </w:pPr>
-    </w:p>
-    <w:p>
-      <w:pPr>
-        <w:rPr>
-          <w:color w:val="1F3864"/>
-          <w:sz w:val="32"/>
-          <w:szCs w:val="32"/>
-        </w:rPr>
-      </w:pPr>
-    </w:p>
-    <w:p>
-      <w:pPr>
-        <w:rPr>
-          <w:color w:val="1F3864"/>
-          <w:sz w:val="32"/>
-          <w:szCs w:val="32"/>
-        </w:rPr>
-      </w:pPr>
-    </w:p>
-    <w:p>
-      <w:pPr>
-        <w:rPr>
-          <w:color w:val="1F3864"/>
-          <w:sz w:val="32"/>
-          <w:szCs w:val="32"/>
-        </w:rPr>
-      </w:pPr>
-    </w:p>
-    <w:p>
-      <w:pPr>
-        <w:rPr>
-          <w:color w:val="1F3864"/>
-          <w:sz w:val="32"/>
-          <w:szCs w:val="32"/>
-        </w:rPr>
-      </w:pPr>
+      <w:bookmarkStart w:id="0" w:name="_GoBack"/>
+      <w:bookmarkEnd w:id="0"/>
     </w:p>
     <w:p>
       <w:pPr>
@@ -1892,7 +2250,13 @@
         <w:rPr>
           <w:b/>
         </w:rPr>
-        <w:t>[Last Day] What was a significant challenge you had this week? How did you overcome it, or how will you overcome something like it happening in the future?</w:t>
+        <w:t>[Last Day</w:t>
+      </w:r>
+      <w:r>
+        <w:rPr>
+          <w:b/>
+        </w:rPr>
+        <w:t>] What did you feel you could have done better to either prepare for the exam or complete your classwork</w:t>
       </w:r>
     </w:p>
     <w:tbl>
@@ -2735,10 +3099,10 @@
         </w:rPr>
         <w:object w:dxaOrig="1440" w:dyaOrig="1440" w14:anchorId="588724AE">
           <v:shape id="_x0000_s1037" type="#_x0000_t75" style="position:absolute;margin-left:0;margin-top:44.6pt;width:31.45pt;height:121.2pt;z-index:251661312;mso-position-horizontal-relative:margin;mso-position-vertical-relative:margin;mso-width-relative:page;mso-height-relative:page">
-            <v:imagedata r:id="rId11" o:title=""/>
+            <v:imagedata r:id="rId14" o:title=""/>
             <w10:wrap type="square" anchorx="margin" anchory="margin"/>
           </v:shape>
-          <o:OLEObject Type="Embed" ProgID="PBrush" ShapeID="_x0000_s1037" DrawAspect="Content" ObjectID="_1709012190" r:id="rId12"/>
+          <o:OLEObject Type="Embed" ProgID="PBrush" ShapeID="_x0000_s1037" DrawAspect="Content" ObjectID="_1709013470" r:id="rId15"/>
         </w:object>
       </w:r>
       <w:r>
@@ -3711,7 +4075,7 @@
                                 </pic:cNvPicPr>
                               </pic:nvPicPr>
                               <pic:blipFill>
-                                <a:blip r:embed="rId13" cstate="print">
+                                <a:blip r:embed="rId12" cstate="print">
                                   <a:extLst>
                                     <a:ext uri="{28A0092B-C50C-407E-A947-70E740481C1C}">
                                       <a14:useLocalDpi xmlns:a14="http://schemas.microsoft.com/office/drawing/2010/main" val="0"/>
@@ -4757,7 +5121,7 @@
     </w:tbl>
     <w:p/>
     <w:sectPr>
-      <w:footerReference w:type="default" r:id="rId14"/>
+      <w:footerReference w:type="default" r:id="rId16"/>
       <w:pgSz w:w="12240" w:h="15840" w:orient="landscape" w:code="3"/>
       <w:pgMar w:top="360" w:right="1440" w:bottom="360" w:left="360" w:header="0" w:footer="0" w:gutter="0"/>
       <w:pgNumType w:start="1"/>
@@ -5227,28 +5591,28 @@
         <v:path o:extrusionok="f" gradientshapeok="t" o:connecttype="rect"/>
         <o:lock v:ext="edit" aspectratio="t"/>
       </v:shapetype>
-      <v:shape id="_x0000_i1038" type="#_x0000_t75" alt="Pencil Svg Png Icon Free Download (#376363 ..." style="width:691pt;height:734.05pt;visibility:visible;mso-wrap-style:square" o:bullet="t">
+      <v:shape id="_x0000_i1080" type="#_x0000_t75" alt="Pencil Svg Png Icon Free Download (#376363 ..." style="width:690.7pt;height:734.25pt;visibility:visible;mso-wrap-style:square" o:bullet="t">
         <v:imagedata r:id="rId1" o:title="Pencil Svg Png Icon Free Download (#376363 "/>
       </v:shape>
     </w:pict>
   </w:numPicBullet>
   <w:numPicBullet w:numPicBulletId="1">
     <w:pict>
-      <v:shape id="_x0000_i1039" type="#_x0000_t75" alt="Eye Icon - Free Download at Icons8" style="width:1202.5pt;height:1202.5pt;visibility:visible;mso-wrap-style:square" o:bullet="t">
+      <v:shape id="_x0000_i1081" type="#_x0000_t75" alt="Eye Icon - Free Download at Icons8" style="width:1202.25pt;height:1202.25pt;visibility:visible;mso-wrap-style:square" o:bullet="t">
         <v:imagedata r:id="rId2" o:title="Eye Icon - Free Download at Icons8"/>
       </v:shape>
     </w:pict>
   </w:numPicBullet>
   <w:numPicBullet w:numPicBulletId="2">
     <w:pict>
-      <v:shape id="_x0000_i1040" type="#_x0000_t75" alt="Download from cloud" style="width:36.45pt;height:36.45pt;visibility:visible;mso-wrap-style:square" o:bullet="t">
+      <v:shape id="_x0000_i1082" type="#_x0000_t75" alt="Download from cloud" style="width:36.85pt;height:36.85pt;visibility:visible;mso-wrap-style:square" o:bullet="t">
         <v:imagedata r:id="rId3" o:title="Download from cloud"/>
       </v:shape>
     </w:pict>
   </w:numPicBullet>
   <w:numPicBullet w:numPicBulletId="3">
     <w:pict>
-      <v:shape id="_x0000_i1041" type="#_x0000_t75" style="width:165.5pt;height:165.5pt;visibility:visible;mso-wrap-style:square" o:bullet="t">
+      <v:shape id="_x0000_i1083" type="#_x0000_t75" style="width:165.75pt;height:165.75pt;visibility:visible;mso-wrap-style:square" o:bullet="t">
         <v:imagedata r:id="rId4" o:title="6867D38F"/>
       </v:shape>
     </w:pict>
@@ -9771,6 +10135,12 @@
 </file>
 
 <file path=customXml/item1.xml><?xml version="1.0" encoding="utf-8"?>
+<p:properties xmlns:p="http://schemas.microsoft.com/office/2006/metadata/properties" xmlns:xsi="http://www.w3.org/2001/XMLSchema-instance" xmlns:pc="http://schemas.microsoft.com/office/infopath/2007/PartnerControls">
+  <documentManagement/>
+</p:properties>
+</file>
+
+<file path=customXml/item2.xml><?xml version="1.0" encoding="utf-8"?>
 <ct:contentTypeSchema xmlns:ct="http://schemas.microsoft.com/office/2006/metadata/contentType" xmlns:ma="http://schemas.microsoft.com/office/2006/metadata/properties/metaAttributes" ct:_="" ma:_="" ma:contentTypeName="Document" ma:contentTypeID="0x010100ABA223F759147049B9D8A25DED07DD24" ma:contentTypeVersion="14" ma:contentTypeDescription="Create a new document." ma:contentTypeScope="" ma:versionID="754cccfe17833f4d06e0267dc9c12ab7">
   <xsd:schema xmlns:xsd="http://www.w3.org/2001/XMLSchema" xmlns:xs="http://www.w3.org/2001/XMLSchema" xmlns:p="http://schemas.microsoft.com/office/2006/metadata/properties" xmlns:ns3="cc9255bc-4d99-4f42-bba5-857cbcc6e725" xmlns:ns4="fc2bff61-6a31-4c51-9f32-b9bba46405e5" targetNamespace="http://schemas.microsoft.com/office/2006/metadata/properties" ma:root="true" ma:fieldsID="e32414dc8724dfdc561355c14801bc84" ns3:_="" ns4:_="">
     <xsd:import namespace="cc9255bc-4d99-4f42-bba5-857cbcc6e725"/>
@@ -9999,12 +10369,6 @@
 </ct:contentTypeSchema>
 </file>
 
-<file path=customXml/item2.xml><?xml version="1.0" encoding="utf-8"?>
-<p:properties xmlns:p="http://schemas.microsoft.com/office/2006/metadata/properties" xmlns:xsi="http://www.w3.org/2001/XMLSchema-instance" xmlns:pc="http://schemas.microsoft.com/office/infopath/2007/PartnerControls">
-  <documentManagement/>
-</p:properties>
-</file>
-
 <file path=customXml/item3.xml><?xml version="1.0" encoding="utf-8"?>
 <?mso-contentType ?>
 <FormTemplates xmlns="http://schemas.microsoft.com/sharepoint/v3/contenttype/forms">
@@ -10019,6 +10383,15 @@
 </file>
 
 <file path=customXml/itemProps1.xml><?xml version="1.0" encoding="utf-8"?>
+<ds:datastoreItem xmlns:ds="http://schemas.openxmlformats.org/officeDocument/2006/customXml" ds:itemID="{1A5F5AF1-B05B-4704-B970-F66948F444EC}">
+  <ds:schemaRefs>
+    <ds:schemaRef ds:uri="http://schemas.microsoft.com/office/2006/metadata/properties"/>
+    <ds:schemaRef ds:uri="http://schemas.microsoft.com/office/infopath/2007/PartnerControls"/>
+  </ds:schemaRefs>
+</ds:datastoreItem>
+</file>
+
+<file path=customXml/itemProps2.xml><?xml version="1.0" encoding="utf-8"?>
 <ds:datastoreItem xmlns:ds="http://schemas.openxmlformats.org/officeDocument/2006/customXml" ds:itemID="{DDA83A75-2CCD-4D1B-9315-5B4B38A21415}">
   <ds:schemaRefs>
     <ds:schemaRef ds:uri="http://schemas.microsoft.com/office/2006/metadata/contentType"/>
@@ -10037,15 +10410,6 @@
 </ds:datastoreItem>
 </file>
 
-<file path=customXml/itemProps2.xml><?xml version="1.0" encoding="utf-8"?>
-<ds:datastoreItem xmlns:ds="http://schemas.openxmlformats.org/officeDocument/2006/customXml" ds:itemID="{1A5F5AF1-B05B-4704-B970-F66948F444EC}">
-  <ds:schemaRefs>
-    <ds:schemaRef ds:uri="http://schemas.microsoft.com/office/2006/metadata/properties"/>
-    <ds:schemaRef ds:uri="http://schemas.microsoft.com/office/infopath/2007/PartnerControls"/>
-  </ds:schemaRefs>
-</ds:datastoreItem>
-</file>
-
 <file path=customXml/itemProps3.xml><?xml version="1.0" encoding="utf-8"?>
 <ds:datastoreItem xmlns:ds="http://schemas.openxmlformats.org/officeDocument/2006/customXml" ds:itemID="{7BFD71E4-33D5-445D-9CFC-21F1C7989C0E}">
   <ds:schemaRefs>
@@ -10055,7 +10419,7 @@
 </file>
 
 <file path=customXml/itemProps4.xml><?xml version="1.0" encoding="utf-8"?>
-<ds:datastoreItem xmlns:ds="http://schemas.openxmlformats.org/officeDocument/2006/customXml" ds:itemID="{920B2AC1-021F-46A6-ABC2-4B2D9A74042E}">
+<ds:datastoreItem xmlns:ds="http://schemas.openxmlformats.org/officeDocument/2006/customXml" ds:itemID="{8B07791B-A167-41F5-8894-00CCF635AEA6}">
   <ds:schemaRefs>
     <ds:schemaRef ds:uri="http://schemas.openxmlformats.org/officeDocument/2006/bibliography"/>
   </ds:schemaRefs>
